--- a/backend/src/static/recruiter/IIT Ropar Internship Notification Form 2021-22.docx
+++ b/backend/src/static/recruiter/IIT Ropar Internship Notification Form 2021-22.docx
@@ -122,6 +122,10 @@
         </w:tblGridChange>
       </w:tblGrid>
       <w:tr>
+        <w:trPr>
+          <w:cantSplit w:val="0"/>
+          <w:tblHeader w:val="0"/>
+        </w:trPr>
         <w:tc>
           <w:tcPr>
             <w:gridSpan w:val="16"/>
@@ -167,6 +171,10 @@
         </w:tc>
       </w:tr>
       <w:tr>
+        <w:trPr>
+          <w:cantSplit w:val="0"/>
+          <w:tblHeader w:val="0"/>
+        </w:trPr>
         <w:tc>
           <w:tcPr>
             <w:gridSpan w:val="7"/>
@@ -195,130 +203,6 @@
                 <w:rtl w:val="0"/>
               </w:rPr>
               <w:t xml:space="preserve">Name of the Organization</w:t>
-            </w:r>
-          </w:p>
-        </w:tc>
-        <w:tc>
-          <w:tcPr>
-            <w:gridSpan w:val="9"/>
-            <w:tcBorders>
-              <w:top w:color="000001" w:space="0" w:sz="4" w:val="single"/>
-              <w:left w:color="000001" w:space="0" w:sz="4" w:val="single"/>
-              <w:bottom w:color="000001" w:space="0" w:sz="4" w:val="single"/>
-              <w:right w:color="000001" w:space="0" w:sz="4" w:val="single"/>
-            </w:tcBorders>
-            <w:shd w:fill="auto" w:val="clear"/>
-            <w:tcMar>
-              <w:left w:w="103.0" w:type="dxa"/>
-            </w:tcMar>
-          </w:tcPr>
-          <w:p>
-            <w:pPr>
-              <w:spacing w:after="0" w:before="0" w:lineRule="auto"/>
-              <w:rPr>
-                <w:rFonts w:ascii="Arial" w:cs="Arial" w:eastAsia="Arial" w:hAnsi="Arial"/>
-                <w:color w:val="000000"/>
-              </w:rPr>
-            </w:pPr>
-            <w:r>
-              <w:rPr>
-                <w:rtl w:val="0"/>
-              </w:rPr>
-            </w:r>
-          </w:p>
-        </w:tc>
-      </w:tr>
-      <w:tr>
-        <w:tc>
-          <w:tcPr>
-            <w:gridSpan w:val="7"/>
-            <w:tcBorders>
-              <w:top w:color="000001" w:space="0" w:sz="4" w:val="single"/>
-              <w:left w:color="000001" w:space="0" w:sz="4" w:val="single"/>
-              <w:bottom w:color="000001" w:space="0" w:sz="4" w:val="single"/>
-            </w:tcBorders>
-            <w:shd w:fill="auto" w:val="clear"/>
-            <w:tcMar>
-              <w:left w:w="103.0" w:type="dxa"/>
-            </w:tcMar>
-          </w:tcPr>
-          <w:p>
-            <w:pPr>
-              <w:spacing w:after="0" w:before="0" w:lineRule="auto"/>
-              <w:rPr>
-                <w:rFonts w:ascii="Arial" w:cs="Arial" w:eastAsia="Arial" w:hAnsi="Arial"/>
-                <w:color w:val="000000"/>
-              </w:rPr>
-            </w:pPr>
-            <w:r>
-              <w:rPr>
-                <w:rFonts w:ascii="Arial" w:cs="Arial" w:eastAsia="Arial" w:hAnsi="Arial"/>
-                <w:color w:val="000000"/>
-                <w:rtl w:val="0"/>
-              </w:rPr>
-              <w:t xml:space="preserve">Postal Address</w:t>
-            </w:r>
-          </w:p>
-        </w:tc>
-        <w:tc>
-          <w:tcPr>
-            <w:gridSpan w:val="9"/>
-            <w:tcBorders>
-              <w:top w:color="000001" w:space="0" w:sz="4" w:val="single"/>
-              <w:left w:color="000001" w:space="0" w:sz="4" w:val="single"/>
-              <w:bottom w:color="000001" w:space="0" w:sz="4" w:val="single"/>
-              <w:right w:color="000001" w:space="0" w:sz="4" w:val="single"/>
-            </w:tcBorders>
-            <w:shd w:fill="auto" w:val="clear"/>
-            <w:tcMar>
-              <w:left w:w="103.0" w:type="dxa"/>
-            </w:tcMar>
-          </w:tcPr>
-          <w:p>
-            <w:pPr>
-              <w:spacing w:after="0" w:before="0" w:lineRule="auto"/>
-              <w:rPr>
-                <w:rFonts w:ascii="Arial" w:cs="Arial" w:eastAsia="Arial" w:hAnsi="Arial"/>
-                <w:color w:val="000000"/>
-              </w:rPr>
-            </w:pPr>
-            <w:r>
-              <w:rPr>
-                <w:rtl w:val="0"/>
-              </w:rPr>
-            </w:r>
-          </w:p>
-        </w:tc>
-      </w:tr>
-      <w:tr>
-        <w:tc>
-          <w:tcPr>
-            <w:gridSpan w:val="7"/>
-            <w:tcBorders>
-              <w:top w:color="000001" w:space="0" w:sz="4" w:val="single"/>
-              <w:left w:color="000001" w:space="0" w:sz="4" w:val="single"/>
-              <w:bottom w:color="000001" w:space="0" w:sz="4" w:val="single"/>
-            </w:tcBorders>
-            <w:shd w:fill="auto" w:val="clear"/>
-            <w:tcMar>
-              <w:left w:w="103.0" w:type="dxa"/>
-            </w:tcMar>
-          </w:tcPr>
-          <w:p>
-            <w:pPr>
-              <w:spacing w:after="0" w:before="0" w:lineRule="auto"/>
-              <w:rPr>
-                <w:rFonts w:ascii="Arial" w:cs="Arial" w:eastAsia="Arial" w:hAnsi="Arial"/>
-                <w:color w:val="000000"/>
-              </w:rPr>
-            </w:pPr>
-            <w:r>
-              <w:rPr>
-                <w:rFonts w:ascii="Arial" w:cs="Arial" w:eastAsia="Arial" w:hAnsi="Arial"/>
-                <w:color w:val="000000"/>
-                <w:rtl w:val="0"/>
-              </w:rPr>
-              <w:t xml:space="preserve">Website</w:t>
             </w:r>
           </w:p>
         </w:tc>
@@ -354,7 +238,141 @@
       </w:tr>
       <w:tr>
         <w:trPr>
+          <w:cantSplit w:val="0"/>
+          <w:tblHeader w:val="0"/>
+        </w:trPr>
+        <w:tc>
+          <w:tcPr>
+            <w:gridSpan w:val="7"/>
+            <w:tcBorders>
+              <w:top w:color="000001" w:space="0" w:sz="4" w:val="single"/>
+              <w:left w:color="000001" w:space="0" w:sz="4" w:val="single"/>
+              <w:bottom w:color="000001" w:space="0" w:sz="4" w:val="single"/>
+            </w:tcBorders>
+            <w:shd w:fill="auto" w:val="clear"/>
+            <w:tcMar>
+              <w:left w:w="103.0" w:type="dxa"/>
+            </w:tcMar>
+          </w:tcPr>
+          <w:p>
+            <w:pPr>
+              <w:spacing w:after="0" w:before="0" w:lineRule="auto"/>
+              <w:rPr>
+                <w:rFonts w:ascii="Arial" w:cs="Arial" w:eastAsia="Arial" w:hAnsi="Arial"/>
+                <w:color w:val="000000"/>
+              </w:rPr>
+            </w:pPr>
+            <w:r>
+              <w:rPr>
+                <w:rFonts w:ascii="Arial" w:cs="Arial" w:eastAsia="Arial" w:hAnsi="Arial"/>
+                <w:color w:val="000000"/>
+                <w:rtl w:val="0"/>
+              </w:rPr>
+              <w:t xml:space="preserve">Postal Address</w:t>
+            </w:r>
+          </w:p>
+        </w:tc>
+        <w:tc>
+          <w:tcPr>
+            <w:gridSpan w:val="9"/>
+            <w:tcBorders>
+              <w:top w:color="000001" w:space="0" w:sz="4" w:val="single"/>
+              <w:left w:color="000001" w:space="0" w:sz="4" w:val="single"/>
+              <w:bottom w:color="000001" w:space="0" w:sz="4" w:val="single"/>
+              <w:right w:color="000001" w:space="0" w:sz="4" w:val="single"/>
+            </w:tcBorders>
+            <w:shd w:fill="auto" w:val="clear"/>
+            <w:tcMar>
+              <w:left w:w="103.0" w:type="dxa"/>
+            </w:tcMar>
+          </w:tcPr>
+          <w:p>
+            <w:pPr>
+              <w:spacing w:after="0" w:before="0" w:lineRule="auto"/>
+              <w:rPr>
+                <w:rFonts w:ascii="Arial" w:cs="Arial" w:eastAsia="Arial" w:hAnsi="Arial"/>
+                <w:color w:val="000000"/>
+              </w:rPr>
+            </w:pPr>
+            <w:r>
+              <w:rPr>
+                <w:rtl w:val="0"/>
+              </w:rPr>
+            </w:r>
+          </w:p>
+        </w:tc>
+      </w:tr>
+      <w:tr>
+        <w:trPr>
+          <w:cantSplit w:val="0"/>
+          <w:tblHeader w:val="0"/>
+        </w:trPr>
+        <w:tc>
+          <w:tcPr>
+            <w:gridSpan w:val="7"/>
+            <w:tcBorders>
+              <w:top w:color="000001" w:space="0" w:sz="4" w:val="single"/>
+              <w:left w:color="000001" w:space="0" w:sz="4" w:val="single"/>
+              <w:bottom w:color="000001" w:space="0" w:sz="4" w:val="single"/>
+            </w:tcBorders>
+            <w:shd w:fill="auto" w:val="clear"/>
+            <w:tcMar>
+              <w:left w:w="103.0" w:type="dxa"/>
+            </w:tcMar>
+          </w:tcPr>
+          <w:p>
+            <w:pPr>
+              <w:spacing w:after="0" w:before="0" w:lineRule="auto"/>
+              <w:rPr>
+                <w:rFonts w:ascii="Arial" w:cs="Arial" w:eastAsia="Arial" w:hAnsi="Arial"/>
+                <w:color w:val="000000"/>
+              </w:rPr>
+            </w:pPr>
+            <w:r>
+              <w:rPr>
+                <w:rFonts w:ascii="Arial" w:cs="Arial" w:eastAsia="Arial" w:hAnsi="Arial"/>
+                <w:color w:val="000000"/>
+                <w:rtl w:val="0"/>
+              </w:rPr>
+              <w:t xml:space="preserve">Website</w:t>
+            </w:r>
+          </w:p>
+        </w:tc>
+        <w:tc>
+          <w:tcPr>
+            <w:gridSpan w:val="9"/>
+            <w:tcBorders>
+              <w:top w:color="000001" w:space="0" w:sz="4" w:val="single"/>
+              <w:left w:color="000001" w:space="0" w:sz="4" w:val="single"/>
+              <w:bottom w:color="000001" w:space="0" w:sz="4" w:val="single"/>
+              <w:right w:color="000001" w:space="0" w:sz="4" w:val="single"/>
+            </w:tcBorders>
+            <w:shd w:fill="auto" w:val="clear"/>
+            <w:tcMar>
+              <w:left w:w="103.0" w:type="dxa"/>
+            </w:tcMar>
+          </w:tcPr>
+          <w:p>
+            <w:pPr>
+              <w:spacing w:after="0" w:before="0" w:lineRule="auto"/>
+              <w:rPr>
+                <w:rFonts w:ascii="Arial" w:cs="Arial" w:eastAsia="Arial" w:hAnsi="Arial"/>
+                <w:color w:val="000000"/>
+              </w:rPr>
+            </w:pPr>
+            <w:r>
+              <w:rPr>
+                <w:rtl w:val="0"/>
+              </w:rPr>
+            </w:r>
+          </w:p>
+        </w:tc>
+      </w:tr>
+      <w:tr>
+        <w:trPr>
+          <w:cantSplit w:val="0"/>
           <w:trHeight w:val="420" w:hRule="atLeast"/>
+          <w:tblHeader w:val="0"/>
         </w:trPr>
         <w:tc>
           <w:tcPr>
@@ -414,7 +432,9 @@
       </w:tr>
       <w:tr>
         <w:trPr>
+          <w:cantSplit w:val="0"/>
           <w:trHeight w:val="820" w:hRule="atLeast"/>
+          <w:tblHeader w:val="0"/>
         </w:trPr>
         <w:tc>
           <w:tcPr>
@@ -581,7 +601,9 @@
       </w:tr>
       <w:tr>
         <w:trPr>
+          <w:cantSplit w:val="0"/>
           <w:trHeight w:val="560" w:hRule="atLeast"/>
+          <w:tblHeader w:val="0"/>
         </w:trPr>
         <w:tc>
           <w:tcPr>
@@ -692,7 +714,9 @@
       </w:tr>
       <w:tr>
         <w:trPr>
+          <w:cantSplit w:val="0"/>
           <w:trHeight w:val="240" w:hRule="atLeast"/>
+          <w:tblHeader w:val="0"/>
         </w:trPr>
         <w:tc>
           <w:tcPr>
@@ -739,7 +763,9 @@
       </w:tr>
       <w:tr>
         <w:trPr>
+          <w:cantSplit w:val="0"/>
           <w:trHeight w:val="420" w:hRule="atLeast"/>
+          <w:tblHeader w:val="0"/>
         </w:trPr>
         <w:tc>
           <w:tcPr>
@@ -885,7 +911,9 @@
       </w:tr>
       <w:tr>
         <w:trPr>
+          <w:cantSplit w:val="0"/>
           <w:trHeight w:val="480" w:hRule="atLeast"/>
+          <w:tblHeader w:val="0"/>
         </w:trPr>
         <w:tc>
           <w:tcPr>
@@ -1030,6 +1058,10 @@
         </w:tc>
       </w:tr>
       <w:tr>
+        <w:trPr>
+          <w:cantSplit w:val="0"/>
+          <w:tblHeader w:val="0"/>
+        </w:trPr>
         <w:tc>
           <w:tcPr>
             <w:gridSpan w:val="16"/>
@@ -1075,7 +1107,9 @@
       </w:tr>
       <w:tr>
         <w:trPr>
+          <w:cantSplit w:val="0"/>
           <w:trHeight w:val="200" w:hRule="atLeast"/>
+          <w:tblHeader w:val="0"/>
         </w:trPr>
         <w:tc>
           <w:tcPr>
@@ -1254,7 +1288,9 @@
       </w:tr>
       <w:tr>
         <w:trPr>
+          <w:cantSplit w:val="0"/>
           <w:trHeight w:val="200" w:hRule="atLeast"/>
+          <w:tblHeader w:val="0"/>
         </w:trPr>
         <w:tc>
           <w:tcPr>
@@ -1443,7 +1479,9 @@
       </w:tr>
       <w:tr>
         <w:trPr>
+          <w:cantSplit w:val="0"/>
           <w:trHeight w:val="200" w:hRule="atLeast"/>
+          <w:tblHeader w:val="0"/>
         </w:trPr>
         <w:tc>
           <w:tcPr>
@@ -1623,7 +1661,9 @@
       </w:tr>
       <w:tr>
         <w:trPr>
+          <w:cantSplit w:val="0"/>
           <w:trHeight w:val="200" w:hRule="atLeast"/>
+          <w:tblHeader w:val="0"/>
         </w:trPr>
         <w:tc>
           <w:tcPr>
@@ -1803,7 +1843,9 @@
       </w:tr>
       <w:tr>
         <w:trPr>
+          <w:cantSplit w:val="0"/>
           <w:trHeight w:val="440" w:hRule="atLeast"/>
+          <w:tblHeader w:val="0"/>
         </w:trPr>
         <w:tc>
           <w:tcPr>
@@ -1983,7 +2025,9 @@
       </w:tr>
       <w:tr>
         <w:trPr>
+          <w:cantSplit w:val="0"/>
           <w:trHeight w:val="315" w:hRule="atLeast"/>
+          <w:tblHeader w:val="0"/>
         </w:trPr>
         <w:tc>
           <w:tcPr>
@@ -2030,7 +2074,9 @@
       </w:tr>
       <w:tr>
         <w:trPr>
+          <w:cantSplit w:val="0"/>
           <w:trHeight w:val="315" w:hRule="atLeast"/>
+          <w:tblHeader w:val="0"/>
         </w:trPr>
         <w:tc>
           <w:tcPr>
@@ -2103,7 +2149,9 @@
       </w:tr>
       <w:tr>
         <w:trPr>
+          <w:cantSplit w:val="0"/>
           <w:trHeight w:val="315" w:hRule="atLeast"/>
+          <w:tblHeader w:val="0"/>
         </w:trPr>
         <w:tc>
           <w:tcPr>
@@ -2176,7 +2224,9 @@
       </w:tr>
       <w:tr>
         <w:trPr>
+          <w:cantSplit w:val="0"/>
           <w:trHeight w:val="285" w:hRule="atLeast"/>
+          <w:tblHeader w:val="0"/>
         </w:trPr>
         <w:tc>
           <w:tcPr>
@@ -2251,7 +2301,9 @@
       </w:tr>
       <w:tr>
         <w:trPr>
+          <w:cantSplit w:val="0"/>
           <w:trHeight w:val="285" w:hRule="atLeast"/>
+          <w:tblHeader w:val="0"/>
         </w:trPr>
         <w:tc>
           <w:tcPr>
@@ -2322,7 +2374,9 @@
       </w:tr>
       <w:tr>
         <w:trPr>
+          <w:cantSplit w:val="0"/>
           <w:trHeight w:val="960" w:hRule="atLeast"/>
+          <w:tblHeader w:val="0"/>
         </w:trPr>
         <w:tc>
           <w:tcPr>
@@ -2429,7 +2483,9 @@
       </w:tr>
       <w:tr>
         <w:trPr>
+          <w:cantSplit w:val="0"/>
           <w:trHeight w:val="400" w:hRule="atLeast"/>
+          <w:tblHeader w:val="0"/>
         </w:trPr>
         <w:tc>
           <w:tcPr>
@@ -2474,6 +2530,10 @@
         </w:tc>
       </w:tr>
       <w:tr>
+        <w:trPr>
+          <w:cantSplit w:val="0"/>
+          <w:tblHeader w:val="0"/>
+        </w:trPr>
         <w:tc>
           <w:tcPr>
             <w:gridSpan w:val="16"/>
@@ -2555,7 +2615,9 @@
       </w:tr>
       <w:tr>
         <w:trPr>
+          <w:cantSplit w:val="0"/>
           <w:trHeight w:val="220" w:hRule="atLeast"/>
+          <w:tblHeader w:val="0"/>
         </w:trPr>
         <w:tc>
           <w:tcPr>
@@ -2639,7 +2701,9 @@
       </w:tr>
       <w:tr>
         <w:trPr>
+          <w:cantSplit w:val="0"/>
           <w:trHeight w:val="620" w:hRule="atLeast"/>
+          <w:tblHeader w:val="0"/>
         </w:trPr>
         <w:tc>
           <w:tcPr>
@@ -2770,7 +2834,9 @@
       </w:tr>
       <w:tr>
         <w:trPr>
+          <w:cantSplit w:val="0"/>
           <w:trHeight w:val="620" w:hRule="atLeast"/>
+          <w:tblHeader w:val="0"/>
         </w:trPr>
         <w:tc>
           <w:tcPr>
@@ -2887,6 +2953,10 @@
         </w:tc>
       </w:tr>
       <w:tr>
+        <w:trPr>
+          <w:cantSplit w:val="0"/>
+          <w:tblHeader w:val="0"/>
+        </w:trPr>
         <w:tc>
           <w:tcPr>
             <w:gridSpan w:val="16"/>
@@ -2927,6 +2997,10 @@
         </w:tc>
       </w:tr>
       <w:tr>
+        <w:trPr>
+          <w:cantSplit w:val="0"/>
+          <w:tblHeader w:val="0"/>
+        </w:trPr>
         <w:tc>
           <w:tcPr>
             <w:gridSpan w:val="8"/>
@@ -2989,6 +3063,10 @@
         </w:tc>
       </w:tr>
       <w:tr>
+        <w:trPr>
+          <w:cantSplit w:val="0"/>
+          <w:tblHeader w:val="0"/>
+        </w:trPr>
         <w:tc>
           <w:tcPr>
             <w:gridSpan w:val="8"/>
@@ -3054,6 +3132,10 @@
         </w:tc>
       </w:tr>
       <w:tr>
+        <w:trPr>
+          <w:cantSplit w:val="0"/>
+          <w:tblHeader w:val="0"/>
+        </w:trPr>
         <w:tc>
           <w:tcPr>
             <w:gridSpan w:val="8"/>
@@ -3119,6 +3201,10 @@
         </w:tc>
       </w:tr>
       <w:tr>
+        <w:trPr>
+          <w:cantSplit w:val="0"/>
+          <w:tblHeader w:val="0"/>
+        </w:trPr>
         <w:tc>
           <w:tcPr>
             <w:gridSpan w:val="8"/>
@@ -3184,6 +3270,10 @@
         </w:tc>
       </w:tr>
       <w:tr>
+        <w:trPr>
+          <w:cantSplit w:val="0"/>
+          <w:tblHeader w:val="0"/>
+        </w:trPr>
         <w:tc>
           <w:tcPr>
             <w:gridSpan w:val="5"/>
@@ -3596,6 +3686,10 @@
         </w:tc>
       </w:tr>
       <w:tr>
+        <w:trPr>
+          <w:cantSplit w:val="0"/>
+          <w:tblHeader w:val="0"/>
+        </w:trPr>
         <w:tc>
           <w:tcPr>
             <w:gridSpan w:val="8"/>
@@ -3650,78 +3744,14 @@
               <w:rPr>
                 <w:rtl w:val="0"/>
               </w:rPr>
-            </w:r>
-          </w:p>
-        </w:tc>
-      </w:tr>
-      <w:tr>
-        <w:tc>
-          <w:tcPr>
-            <w:gridSpan w:val="8"/>
-            <w:tcBorders>
-              <w:top w:color="000001" w:space="0" w:sz="4" w:val="single"/>
-              <w:left w:color="000001" w:space="0" w:sz="4" w:val="single"/>
-              <w:bottom w:color="000001" w:space="0" w:sz="4" w:val="single"/>
-            </w:tcBorders>
-            <w:shd w:fill="auto" w:val="clear"/>
-            <w:tcMar>
-              <w:left w:w="103.0" w:type="dxa"/>
-            </w:tcMar>
-          </w:tcPr>
-          <w:p>
-            <w:pPr>
-              <w:spacing w:after="0" w:before="0" w:lineRule="auto"/>
-              <w:rPr>
-                <w:rFonts w:ascii="Arial" w:cs="Arial" w:eastAsia="Arial" w:hAnsi="Arial"/>
-                <w:color w:val="000000"/>
-              </w:rPr>
-            </w:pPr>
-            <w:r>
-              <w:rPr>
-                <w:rFonts w:ascii="Arial" w:cs="Arial" w:eastAsia="Arial" w:hAnsi="Arial"/>
-                <w:color w:val="000000"/>
-                <w:rtl w:val="0"/>
-              </w:rPr>
-              <w:t xml:space="preserve">*Group Discussion</w:t>
-            </w:r>
-          </w:p>
-        </w:tc>
-        <w:tc>
-          <w:tcPr>
-            <w:gridSpan w:val="8"/>
-            <w:tcBorders>
-              <w:top w:color="000001" w:space="0" w:sz="4" w:val="single"/>
-              <w:left w:color="000001" w:space="0" w:sz="4" w:val="single"/>
-              <w:bottom w:color="000001" w:space="0" w:sz="4" w:val="single"/>
-              <w:right w:color="000001" w:space="0" w:sz="4" w:val="single"/>
-            </w:tcBorders>
-            <w:shd w:fill="auto" w:val="clear"/>
-            <w:tcMar>
-              <w:left w:w="103.0" w:type="dxa"/>
-            </w:tcMar>
-          </w:tcPr>
-          <w:p>
-            <w:pPr>
-              <w:spacing w:after="0" w:before="0" w:lineRule="auto"/>
-              <w:rPr>
-                <w:rFonts w:ascii="Arial" w:cs="Arial" w:eastAsia="Arial" w:hAnsi="Arial"/>
-                <w:color w:val="000000"/>
-              </w:rPr>
-            </w:pPr>
-            <w:r>
-              <w:rPr>
-                <w:rFonts w:ascii="Arial" w:cs="Arial" w:eastAsia="Arial" w:hAnsi="Arial"/>
-                <w:color w:val="000000"/>
-                <w:rtl w:val="0"/>
-              </w:rPr>
-              <w:t xml:space="preserve">Yes / No (Duration)</w:t>
             </w:r>
           </w:p>
         </w:tc>
       </w:tr>
       <w:tr>
         <w:trPr>
-          <w:trHeight w:val="340" w:hRule="atLeast"/>
+          <w:cantSplit w:val="0"/>
+          <w:tblHeader w:val="0"/>
         </w:trPr>
         <w:tc>
           <w:tcPr>
@@ -3750,7 +3780,7 @@
                 <w:color w:val="000000"/>
                 <w:rtl w:val="0"/>
               </w:rPr>
-              <w:t xml:space="preserve">*Personal Interview</w:t>
+              <w:t xml:space="preserve">*Group Discussion</w:t>
             </w:r>
           </w:p>
         </w:tc>
@@ -3782,12 +3812,17 @@
                 <w:color w:val="000000"/>
                 <w:rtl w:val="0"/>
               </w:rPr>
-              <w:t xml:space="preserve">Yes / No</w:t>
+              <w:t xml:space="preserve">Yes / No (Duration)</w:t>
             </w:r>
           </w:p>
         </w:tc>
       </w:tr>
       <w:tr>
+        <w:trPr>
+          <w:cantSplit w:val="0"/>
+          <w:trHeight w:val="340" w:hRule="atLeast"/>
+          <w:tblHeader w:val="0"/>
+        </w:trPr>
         <w:tc>
           <w:tcPr>
             <w:gridSpan w:val="8"/>
@@ -3815,7 +3850,7 @@
                 <w:color w:val="000000"/>
                 <w:rtl w:val="0"/>
               </w:rPr>
-              <w:t xml:space="preserve">*Number of Rounds</w:t>
+              <w:t xml:space="preserve">*Personal Interview</w:t>
             </w:r>
           </w:p>
         </w:tc>
@@ -3843,13 +3878,20 @@
             </w:pPr>
             <w:r>
               <w:rPr>
-                <w:rtl w:val="0"/>
-              </w:rPr>
+                <w:rFonts w:ascii="Arial" w:cs="Arial" w:eastAsia="Arial" w:hAnsi="Arial"/>
+                <w:color w:val="000000"/>
+                <w:rtl w:val="0"/>
+              </w:rPr>
+              <w:t xml:space="preserve">Yes / No</w:t>
             </w:r>
           </w:p>
         </w:tc>
       </w:tr>
       <w:tr>
+        <w:trPr>
+          <w:cantSplit w:val="0"/>
+          <w:tblHeader w:val="0"/>
+        </w:trPr>
         <w:tc>
           <w:tcPr>
             <w:gridSpan w:val="8"/>
@@ -3877,7 +3919,7 @@
                 <w:color w:val="000000"/>
                 <w:rtl w:val="0"/>
               </w:rPr>
-              <w:t xml:space="preserve">*Number of offers you intend to make:</w:t>
+              <w:t xml:space="preserve">*Number of Rounds</w:t>
             </w:r>
           </w:p>
         </w:tc>
@@ -3912,6 +3954,10 @@
         </w:tc>
       </w:tr>
       <w:tr>
+        <w:trPr>
+          <w:cantSplit w:val="0"/>
+          <w:tblHeader w:val="0"/>
+        </w:trPr>
         <w:tc>
           <w:tcPr>
             <w:gridSpan w:val="8"/>
@@ -3939,22 +3985,7 @@
                 <w:color w:val="000000"/>
                 <w:rtl w:val="0"/>
               </w:rPr>
-              <w:t xml:space="preserve">*Preferred period</w:t>
-            </w:r>
-            <w:r>
-              <w:rPr>
-                <w:rFonts w:ascii="Arial" w:cs="Arial" w:eastAsia="Arial" w:hAnsi="Arial"/>
-                <w:rtl w:val="0"/>
-              </w:rPr>
-              <w:t xml:space="preserve"> </w:t>
-            </w:r>
-            <w:r>
-              <w:rPr>
-                <w:rFonts w:ascii="Arial" w:cs="Arial" w:eastAsia="Arial" w:hAnsi="Arial"/>
-                <w:color w:val="000000"/>
-                <w:rtl w:val="0"/>
-              </w:rPr>
-              <w:t xml:space="preserve">for recruitment</w:t>
+              <w:t xml:space="preserve">*Number of offers you intend to make:</w:t>
             </w:r>
           </w:p>
         </w:tc>
@@ -3989,6 +4020,91 @@
         </w:tc>
       </w:tr>
       <w:tr>
+        <w:trPr>
+          <w:cantSplit w:val="0"/>
+          <w:tblHeader w:val="0"/>
+        </w:trPr>
+        <w:tc>
+          <w:tcPr>
+            <w:gridSpan w:val="8"/>
+            <w:tcBorders>
+              <w:top w:color="000001" w:space="0" w:sz="4" w:val="single"/>
+              <w:left w:color="000001" w:space="0" w:sz="4" w:val="single"/>
+              <w:bottom w:color="000001" w:space="0" w:sz="4" w:val="single"/>
+            </w:tcBorders>
+            <w:shd w:fill="auto" w:val="clear"/>
+            <w:tcMar>
+              <w:left w:w="103.0" w:type="dxa"/>
+            </w:tcMar>
+          </w:tcPr>
+          <w:p>
+            <w:pPr>
+              <w:spacing w:after="0" w:before="0" w:lineRule="auto"/>
+              <w:rPr>
+                <w:rFonts w:ascii="Arial" w:cs="Arial" w:eastAsia="Arial" w:hAnsi="Arial"/>
+                <w:color w:val="000000"/>
+              </w:rPr>
+            </w:pPr>
+            <w:r>
+              <w:rPr>
+                <w:rFonts w:ascii="Arial" w:cs="Arial" w:eastAsia="Arial" w:hAnsi="Arial"/>
+                <w:color w:val="000000"/>
+                <w:rtl w:val="0"/>
+              </w:rPr>
+              <w:t xml:space="preserve">*Preferred period</w:t>
+            </w:r>
+            <w:r>
+              <w:rPr>
+                <w:rFonts w:ascii="Arial" w:cs="Arial" w:eastAsia="Arial" w:hAnsi="Arial"/>
+                <w:rtl w:val="0"/>
+              </w:rPr>
+              <w:t xml:space="preserve"> </w:t>
+            </w:r>
+            <w:r>
+              <w:rPr>
+                <w:rFonts w:ascii="Arial" w:cs="Arial" w:eastAsia="Arial" w:hAnsi="Arial"/>
+                <w:color w:val="000000"/>
+                <w:rtl w:val="0"/>
+              </w:rPr>
+              <w:t xml:space="preserve">for recruitment</w:t>
+            </w:r>
+          </w:p>
+        </w:tc>
+        <w:tc>
+          <w:tcPr>
+            <w:gridSpan w:val="8"/>
+            <w:tcBorders>
+              <w:top w:color="000001" w:space="0" w:sz="4" w:val="single"/>
+              <w:left w:color="000001" w:space="0" w:sz="4" w:val="single"/>
+              <w:bottom w:color="000001" w:space="0" w:sz="4" w:val="single"/>
+              <w:right w:color="000001" w:space="0" w:sz="4" w:val="single"/>
+            </w:tcBorders>
+            <w:shd w:fill="auto" w:val="clear"/>
+            <w:tcMar>
+              <w:left w:w="103.0" w:type="dxa"/>
+            </w:tcMar>
+          </w:tcPr>
+          <w:p>
+            <w:pPr>
+              <w:spacing w:after="0" w:before="0" w:lineRule="auto"/>
+              <w:rPr>
+                <w:rFonts w:ascii="Arial" w:cs="Arial" w:eastAsia="Arial" w:hAnsi="Arial"/>
+                <w:color w:val="000000"/>
+              </w:rPr>
+            </w:pPr>
+            <w:r>
+              <w:rPr>
+                <w:rtl w:val="0"/>
+              </w:rPr>
+            </w:r>
+          </w:p>
+        </w:tc>
+      </w:tr>
+      <w:tr>
+        <w:trPr>
+          <w:cantSplit w:val="0"/>
+          <w:tblHeader w:val="0"/>
+        </w:trPr>
         <w:tc>
           <w:tcPr>
             <w:gridSpan w:val="8"/>
@@ -4067,6 +4183,10 @@
         </w:tc>
       </w:tr>
       <w:tr>
+        <w:trPr>
+          <w:cantSplit w:val="0"/>
+          <w:tblHeader w:val="0"/>
+        </w:trPr>
         <w:tc>
           <w:tcPr>
             <w:gridSpan w:val="16"/>
@@ -4176,7 +4296,9 @@
       </w:tblGrid>
       <w:tr>
         <w:trPr>
+          <w:cantSplit w:val="0"/>
           <w:trHeight w:val="465" w:hRule="atLeast"/>
+          <w:tblHeader w:val="0"/>
         </w:trPr>
         <w:tc>
           <w:tcPr>
@@ -4673,2208 +4795,2230 @@
                 <w:rtl w:val="0"/>
               </w:rPr>
               <w:t xml:space="preserve">HSS</w:t>
-            </w:r>
-          </w:p>
-        </w:tc>
-      </w:tr>
-      <w:tr>
-        <w:tc>
-          <w:tcPr>
-            <w:shd w:fill="auto" w:val="clear"/>
-            <w:tcMar>
-              <w:top w:w="100.0" w:type="dxa"/>
-              <w:left w:w="100.0" w:type="dxa"/>
-              <w:bottom w:w="100.0" w:type="dxa"/>
-              <w:right w:w="100.0" w:type="dxa"/>
-            </w:tcMar>
-            <w:vAlign w:val="top"/>
-          </w:tcPr>
-          <w:p>
-            <w:pPr>
-              <w:widowControl w:val="0"/>
-              <w:spacing w:after="0" w:line="240" w:lineRule="auto"/>
-              <w:rPr>
-                <w:rFonts w:ascii="Arial" w:cs="Arial" w:eastAsia="Arial" w:hAnsi="Arial"/>
-              </w:rPr>
-            </w:pPr>
-            <w:r>
-              <w:rPr>
-                <w:rFonts w:ascii="Arial" w:cs="Arial" w:eastAsia="Arial" w:hAnsi="Arial"/>
-                <w:rtl w:val="0"/>
-              </w:rPr>
-              <w:t xml:space="preserve">B.Tech </w:t>
-            </w:r>
-          </w:p>
-        </w:tc>
-        <w:tc>
-          <w:tcPr>
-            <w:shd w:fill="auto" w:val="clear"/>
-            <w:tcMar>
-              <w:top w:w="100.0" w:type="dxa"/>
-              <w:left w:w="100.0" w:type="dxa"/>
-              <w:bottom w:w="100.0" w:type="dxa"/>
-              <w:right w:w="100.0" w:type="dxa"/>
-            </w:tcMar>
-            <w:vAlign w:val="top"/>
-          </w:tcPr>
-          <w:p>
-            <w:pPr>
-              <w:widowControl w:val="0"/>
-              <w:spacing w:after="0" w:line="240" w:lineRule="auto"/>
-              <w:jc w:val="center"/>
-              <w:rPr>
-                <w:rFonts w:ascii="Arial" w:cs="Arial" w:eastAsia="Arial" w:hAnsi="Arial"/>
-                <w:i w:val="1"/>
-                <w:sz w:val="18"/>
-                <w:szCs w:val="18"/>
-              </w:rPr>
-            </w:pPr>
-            <w:r>
-              <w:rPr>
-                <w:rtl w:val="0"/>
-              </w:rPr>
-            </w:r>
-          </w:p>
-        </w:tc>
-        <w:tc>
-          <w:tcPr>
-            <w:shd w:fill="auto" w:val="clear"/>
-            <w:tcMar>
-              <w:top w:w="100.0" w:type="dxa"/>
-              <w:left w:w="100.0" w:type="dxa"/>
-              <w:bottom w:w="100.0" w:type="dxa"/>
-              <w:right w:w="100.0" w:type="dxa"/>
-            </w:tcMar>
-            <w:vAlign w:val="top"/>
-          </w:tcPr>
-          <w:p>
-            <w:pPr>
-              <w:widowControl w:val="0"/>
-              <w:spacing w:after="0" w:line="240" w:lineRule="auto"/>
-              <w:jc w:val="center"/>
-              <w:rPr>
-                <w:rFonts w:ascii="Arial" w:cs="Arial" w:eastAsia="Arial" w:hAnsi="Arial"/>
-                <w:i w:val="1"/>
-                <w:sz w:val="18"/>
-                <w:szCs w:val="18"/>
-              </w:rPr>
-            </w:pPr>
-            <w:r>
-              <w:rPr>
-                <w:rtl w:val="0"/>
-              </w:rPr>
-            </w:r>
-          </w:p>
-        </w:tc>
-        <w:tc>
-          <w:tcPr>
-            <w:shd w:fill="auto" w:val="clear"/>
-            <w:tcMar>
-              <w:top w:w="100.0" w:type="dxa"/>
-              <w:left w:w="100.0" w:type="dxa"/>
-              <w:bottom w:w="100.0" w:type="dxa"/>
-              <w:right w:w="100.0" w:type="dxa"/>
-            </w:tcMar>
-            <w:vAlign w:val="top"/>
-          </w:tcPr>
-          <w:p>
-            <w:pPr>
-              <w:widowControl w:val="0"/>
-              <w:spacing w:after="0" w:line="240" w:lineRule="auto"/>
-              <w:jc w:val="center"/>
-              <w:rPr>
-                <w:rFonts w:ascii="Arial" w:cs="Arial" w:eastAsia="Arial" w:hAnsi="Arial"/>
-                <w:i w:val="1"/>
-                <w:sz w:val="18"/>
-                <w:szCs w:val="18"/>
-              </w:rPr>
-            </w:pPr>
-            <w:r>
-              <w:rPr>
-                <w:rtl w:val="0"/>
-              </w:rPr>
-            </w:r>
-          </w:p>
-        </w:tc>
-        <w:tc>
-          <w:tcPr>
-            <w:shd w:fill="auto" w:val="clear"/>
-            <w:tcMar>
-              <w:top w:w="100.0" w:type="dxa"/>
-              <w:left w:w="100.0" w:type="dxa"/>
-              <w:bottom w:w="100.0" w:type="dxa"/>
-              <w:right w:w="100.0" w:type="dxa"/>
-            </w:tcMar>
-            <w:vAlign w:val="top"/>
-          </w:tcPr>
-          <w:p>
-            <w:pPr>
-              <w:widowControl w:val="0"/>
-              <w:spacing w:after="0" w:line="240" w:lineRule="auto"/>
-              <w:jc w:val="center"/>
-              <w:rPr>
-                <w:rFonts w:ascii="Arial" w:cs="Arial" w:eastAsia="Arial" w:hAnsi="Arial"/>
-                <w:i w:val="1"/>
-                <w:sz w:val="18"/>
-                <w:szCs w:val="18"/>
-              </w:rPr>
-            </w:pPr>
-            <w:r>
-              <w:rPr>
-                <w:rtl w:val="0"/>
-              </w:rPr>
-            </w:r>
-          </w:p>
-        </w:tc>
-        <w:tc>
-          <w:tcPr>
-            <w:shd w:fill="auto" w:val="clear"/>
-            <w:tcMar>
-              <w:top w:w="100.0" w:type="dxa"/>
-              <w:left w:w="100.0" w:type="dxa"/>
-              <w:bottom w:w="100.0" w:type="dxa"/>
-              <w:right w:w="100.0" w:type="dxa"/>
-            </w:tcMar>
-            <w:vAlign w:val="top"/>
-          </w:tcPr>
-          <w:p>
-            <w:pPr>
-              <w:widowControl w:val="0"/>
-              <w:spacing w:after="0" w:line="240" w:lineRule="auto"/>
-              <w:jc w:val="center"/>
-              <w:rPr>
-                <w:rFonts w:ascii="Arial" w:cs="Arial" w:eastAsia="Arial" w:hAnsi="Arial"/>
-                <w:i w:val="1"/>
-                <w:sz w:val="18"/>
-                <w:szCs w:val="18"/>
-              </w:rPr>
-            </w:pPr>
-            <w:r>
-              <w:rPr>
-                <w:rtl w:val="0"/>
-              </w:rPr>
-            </w:r>
-          </w:p>
-        </w:tc>
-        <w:tc>
-          <w:tcPr>
-            <w:shd w:fill="auto" w:val="clear"/>
-            <w:tcMar>
-              <w:top w:w="100.0" w:type="dxa"/>
-              <w:left w:w="100.0" w:type="dxa"/>
-              <w:bottom w:w="100.0" w:type="dxa"/>
-              <w:right w:w="100.0" w:type="dxa"/>
-            </w:tcMar>
-            <w:vAlign w:val="top"/>
-          </w:tcPr>
-          <w:p>
-            <w:pPr>
-              <w:widowControl w:val="0"/>
-              <w:spacing w:after="0" w:line="240" w:lineRule="auto"/>
-              <w:jc w:val="center"/>
-              <w:rPr>
-                <w:rFonts w:ascii="Arial" w:cs="Arial" w:eastAsia="Arial" w:hAnsi="Arial"/>
-                <w:i w:val="1"/>
-                <w:sz w:val="18"/>
-                <w:szCs w:val="18"/>
-              </w:rPr>
-            </w:pPr>
-            <w:r>
-              <w:rPr>
-                <w:rtl w:val="0"/>
-              </w:rPr>
-            </w:r>
-          </w:p>
-        </w:tc>
-        <w:tc>
-          <w:tcPr>
-            <w:shd w:fill="auto" w:val="clear"/>
-            <w:tcMar>
-              <w:top w:w="100.0" w:type="dxa"/>
-              <w:left w:w="100.0" w:type="dxa"/>
-              <w:bottom w:w="100.0" w:type="dxa"/>
-              <w:right w:w="100.0" w:type="dxa"/>
-            </w:tcMar>
-            <w:vAlign w:val="top"/>
-          </w:tcPr>
-          <w:p>
-            <w:pPr>
-              <w:widowControl w:val="0"/>
-              <w:spacing w:after="0" w:line="240" w:lineRule="auto"/>
-              <w:jc w:val="center"/>
-              <w:rPr>
-                <w:rFonts w:ascii="Arial" w:cs="Arial" w:eastAsia="Arial" w:hAnsi="Arial"/>
-                <w:i w:val="1"/>
-                <w:sz w:val="18"/>
-                <w:szCs w:val="18"/>
-              </w:rPr>
-            </w:pPr>
-            <w:r>
-              <w:rPr>
-                <w:rtl w:val="0"/>
-              </w:rPr>
-            </w:r>
-          </w:p>
-        </w:tc>
-        <w:tc>
-          <w:tcPr>
-            <w:shd w:fill="auto" w:val="clear"/>
-            <w:tcMar>
-              <w:top w:w="100.0" w:type="dxa"/>
-              <w:left w:w="100.0" w:type="dxa"/>
-              <w:bottom w:w="100.0" w:type="dxa"/>
-              <w:right w:w="100.0" w:type="dxa"/>
-            </w:tcMar>
-            <w:vAlign w:val="top"/>
-          </w:tcPr>
-          <w:p>
-            <w:pPr>
-              <w:widowControl w:val="0"/>
-              <w:spacing w:after="0" w:line="240" w:lineRule="auto"/>
-              <w:jc w:val="center"/>
-              <w:rPr>
-                <w:rFonts w:ascii="Arial" w:cs="Arial" w:eastAsia="Arial" w:hAnsi="Arial"/>
-                <w:i w:val="1"/>
-                <w:sz w:val="18"/>
-                <w:szCs w:val="18"/>
-              </w:rPr>
-            </w:pPr>
-            <w:r>
-              <w:rPr>
-                <w:rtl w:val="0"/>
-              </w:rPr>
-            </w:r>
-          </w:p>
-        </w:tc>
-        <w:tc>
-          <w:tcPr>
-            <w:shd w:fill="auto" w:val="clear"/>
-            <w:tcMar>
-              <w:top w:w="100.0" w:type="dxa"/>
-              <w:left w:w="100.0" w:type="dxa"/>
-              <w:bottom w:w="100.0" w:type="dxa"/>
-              <w:right w:w="100.0" w:type="dxa"/>
-            </w:tcMar>
-            <w:vAlign w:val="top"/>
-          </w:tcPr>
-          <w:p>
-            <w:pPr>
-              <w:widowControl w:val="0"/>
-              <w:spacing w:after="0" w:line="240" w:lineRule="auto"/>
-              <w:jc w:val="center"/>
-              <w:rPr>
-                <w:rFonts w:ascii="Arial" w:cs="Arial" w:eastAsia="Arial" w:hAnsi="Arial"/>
-                <w:i w:val="1"/>
-                <w:sz w:val="18"/>
-                <w:szCs w:val="18"/>
-              </w:rPr>
-            </w:pPr>
-            <w:r>
-              <w:rPr>
-                <w:rFonts w:ascii="Arial" w:cs="Arial" w:eastAsia="Arial" w:hAnsi="Arial"/>
-                <w:i w:val="1"/>
-                <w:sz w:val="18"/>
-                <w:szCs w:val="18"/>
-                <w:rtl w:val="0"/>
-              </w:rPr>
-              <w:t xml:space="preserve">×</w:t>
-            </w:r>
-          </w:p>
-        </w:tc>
-        <w:tc>
-          <w:tcPr>
-            <w:shd w:fill="auto" w:val="clear"/>
-            <w:tcMar>
-              <w:top w:w="100.0" w:type="dxa"/>
-              <w:left w:w="100.0" w:type="dxa"/>
-              <w:bottom w:w="100.0" w:type="dxa"/>
-              <w:right w:w="100.0" w:type="dxa"/>
-            </w:tcMar>
-            <w:vAlign w:val="top"/>
-          </w:tcPr>
-          <w:p>
-            <w:pPr>
-              <w:widowControl w:val="0"/>
-              <w:spacing w:after="0" w:line="240" w:lineRule="auto"/>
-              <w:jc w:val="center"/>
-              <w:rPr>
-                <w:rFonts w:ascii="Arial" w:cs="Arial" w:eastAsia="Arial" w:hAnsi="Arial"/>
-                <w:i w:val="1"/>
-                <w:sz w:val="18"/>
-                <w:szCs w:val="18"/>
-              </w:rPr>
-            </w:pPr>
-            <w:r>
-              <w:rPr>
-                <w:rFonts w:ascii="Arial" w:cs="Arial" w:eastAsia="Arial" w:hAnsi="Arial"/>
-                <w:i w:val="1"/>
-                <w:sz w:val="18"/>
-                <w:szCs w:val="18"/>
-                <w:rtl w:val="0"/>
-              </w:rPr>
-              <w:t xml:space="preserve">×</w:t>
-            </w:r>
-          </w:p>
-        </w:tc>
-        <w:tc>
-          <w:tcPr>
-            <w:shd w:fill="auto" w:val="clear"/>
-            <w:tcMar>
-              <w:top w:w="100.0" w:type="dxa"/>
-              <w:left w:w="100.0" w:type="dxa"/>
-              <w:bottom w:w="100.0" w:type="dxa"/>
-              <w:right w:w="100.0" w:type="dxa"/>
-            </w:tcMar>
-            <w:vAlign w:val="top"/>
-          </w:tcPr>
-          <w:p>
-            <w:pPr>
-              <w:widowControl w:val="0"/>
-              <w:spacing w:after="0" w:line="240" w:lineRule="auto"/>
-              <w:jc w:val="center"/>
-              <w:rPr>
-                <w:rFonts w:ascii="Arial" w:cs="Arial" w:eastAsia="Arial" w:hAnsi="Arial"/>
-                <w:i w:val="1"/>
-                <w:sz w:val="18"/>
-                <w:szCs w:val="18"/>
-              </w:rPr>
-            </w:pPr>
-            <w:r>
-              <w:rPr>
-                <w:rFonts w:ascii="Arial" w:cs="Arial" w:eastAsia="Arial" w:hAnsi="Arial"/>
-                <w:i w:val="1"/>
-                <w:sz w:val="18"/>
-                <w:szCs w:val="18"/>
-                <w:rtl w:val="0"/>
-              </w:rPr>
-              <w:t xml:space="preserve">×</w:t>
-            </w:r>
-          </w:p>
-        </w:tc>
-        <w:tc>
-          <w:tcPr>
-            <w:shd w:fill="auto" w:val="clear"/>
-            <w:tcMar>
-              <w:top w:w="100.0" w:type="dxa"/>
-              <w:left w:w="100.0" w:type="dxa"/>
-              <w:bottom w:w="100.0" w:type="dxa"/>
-              <w:right w:w="100.0" w:type="dxa"/>
-            </w:tcMar>
-            <w:vAlign w:val="top"/>
-          </w:tcPr>
-          <w:p>
-            <w:pPr>
-              <w:widowControl w:val="0"/>
-              <w:spacing w:after="0" w:line="240" w:lineRule="auto"/>
-              <w:jc w:val="center"/>
-              <w:rPr>
-                <w:rFonts w:ascii="Arial" w:cs="Arial" w:eastAsia="Arial" w:hAnsi="Arial"/>
-                <w:i w:val="1"/>
-                <w:sz w:val="18"/>
-                <w:szCs w:val="18"/>
-              </w:rPr>
-            </w:pPr>
-            <w:r>
-              <w:rPr>
-                <w:rFonts w:ascii="Arial" w:cs="Arial" w:eastAsia="Arial" w:hAnsi="Arial"/>
-                <w:i w:val="1"/>
-                <w:sz w:val="18"/>
-                <w:szCs w:val="18"/>
-                <w:rtl w:val="0"/>
-              </w:rPr>
-              <w:t xml:space="preserve">×</w:t>
-            </w:r>
-          </w:p>
-        </w:tc>
-        <w:tc>
-          <w:tcPr>
-            <w:shd w:fill="auto" w:val="clear"/>
-            <w:tcMar>
-              <w:top w:w="100.0" w:type="dxa"/>
-              <w:left w:w="100.0" w:type="dxa"/>
-              <w:bottom w:w="100.0" w:type="dxa"/>
-              <w:right w:w="100.0" w:type="dxa"/>
-            </w:tcMar>
-            <w:vAlign w:val="top"/>
-          </w:tcPr>
-          <w:p>
-            <w:pPr>
-              <w:widowControl w:val="0"/>
-              <w:spacing w:after="0" w:line="240" w:lineRule="auto"/>
-              <w:jc w:val="center"/>
-              <w:rPr>
-                <w:rFonts w:ascii="Arial" w:cs="Arial" w:eastAsia="Arial" w:hAnsi="Arial"/>
-                <w:i w:val="1"/>
-                <w:sz w:val="18"/>
-                <w:szCs w:val="18"/>
-              </w:rPr>
-            </w:pPr>
-            <w:r>
-              <w:rPr>
-                <w:rFonts w:ascii="Arial" w:cs="Arial" w:eastAsia="Arial" w:hAnsi="Arial"/>
-                <w:i w:val="1"/>
-                <w:sz w:val="18"/>
-                <w:szCs w:val="18"/>
-                <w:rtl w:val="0"/>
-              </w:rPr>
-              <w:t xml:space="preserve">×</w:t>
-            </w:r>
-          </w:p>
-        </w:tc>
-      </w:tr>
-      <w:tr>
-        <w:tc>
-          <w:tcPr>
-            <w:shd w:fill="auto" w:val="clear"/>
-            <w:tcMar>
-              <w:top w:w="100.0" w:type="dxa"/>
-              <w:left w:w="100.0" w:type="dxa"/>
-              <w:bottom w:w="100.0" w:type="dxa"/>
-              <w:right w:w="100.0" w:type="dxa"/>
-            </w:tcMar>
-            <w:vAlign w:val="top"/>
-          </w:tcPr>
-          <w:p>
-            <w:pPr>
-              <w:widowControl w:val="0"/>
-              <w:spacing w:after="0" w:line="240" w:lineRule="auto"/>
-              <w:rPr>
-                <w:rFonts w:ascii="Arial" w:cs="Arial" w:eastAsia="Arial" w:hAnsi="Arial"/>
-              </w:rPr>
-            </w:pPr>
-            <w:r>
-              <w:rPr>
-                <w:rFonts w:ascii="Arial" w:cs="Arial" w:eastAsia="Arial" w:hAnsi="Arial"/>
-                <w:rtl w:val="0"/>
-              </w:rPr>
-              <w:t xml:space="preserve">B.Tech with minor in</w:t>
-            </w:r>
-          </w:p>
-        </w:tc>
-        <w:tc>
-          <w:tcPr>
-            <w:shd w:fill="auto" w:val="clear"/>
-            <w:tcMar>
-              <w:top w:w="100.0" w:type="dxa"/>
-              <w:left w:w="100.0" w:type="dxa"/>
-              <w:bottom w:w="100.0" w:type="dxa"/>
-              <w:right w:w="100.0" w:type="dxa"/>
-            </w:tcMar>
-            <w:vAlign w:val="top"/>
-          </w:tcPr>
-          <w:p>
-            <w:pPr>
-              <w:widowControl w:val="0"/>
-              <w:spacing w:after="0" w:line="240" w:lineRule="auto"/>
-              <w:jc w:val="center"/>
-              <w:rPr>
-                <w:rFonts w:ascii="Arial" w:cs="Arial" w:eastAsia="Arial" w:hAnsi="Arial"/>
-                <w:i w:val="1"/>
-                <w:sz w:val="18"/>
-                <w:szCs w:val="18"/>
-              </w:rPr>
-            </w:pPr>
-            <w:r>
-              <w:rPr>
-                <w:rtl w:val="0"/>
-              </w:rPr>
-            </w:r>
-          </w:p>
-        </w:tc>
-        <w:tc>
-          <w:tcPr>
-            <w:shd w:fill="auto" w:val="clear"/>
-            <w:tcMar>
-              <w:top w:w="100.0" w:type="dxa"/>
-              <w:left w:w="100.0" w:type="dxa"/>
-              <w:bottom w:w="100.0" w:type="dxa"/>
-              <w:right w:w="100.0" w:type="dxa"/>
-            </w:tcMar>
-            <w:vAlign w:val="top"/>
-          </w:tcPr>
-          <w:p>
-            <w:pPr>
-              <w:widowControl w:val="0"/>
-              <w:spacing w:after="0" w:line="240" w:lineRule="auto"/>
-              <w:jc w:val="center"/>
-              <w:rPr>
-                <w:rFonts w:ascii="Arial" w:cs="Arial" w:eastAsia="Arial" w:hAnsi="Arial"/>
-                <w:i w:val="1"/>
-                <w:sz w:val="18"/>
-                <w:szCs w:val="18"/>
-              </w:rPr>
-            </w:pPr>
-            <w:r>
-              <w:rPr>
-                <w:rtl w:val="0"/>
-              </w:rPr>
-            </w:r>
-          </w:p>
-        </w:tc>
-        <w:tc>
-          <w:tcPr>
-            <w:shd w:fill="auto" w:val="clear"/>
-            <w:tcMar>
-              <w:top w:w="100.0" w:type="dxa"/>
-              <w:left w:w="100.0" w:type="dxa"/>
-              <w:bottom w:w="100.0" w:type="dxa"/>
-              <w:right w:w="100.0" w:type="dxa"/>
-            </w:tcMar>
-            <w:vAlign w:val="top"/>
-          </w:tcPr>
-          <w:p>
-            <w:pPr>
-              <w:widowControl w:val="0"/>
-              <w:spacing w:after="0" w:line="240" w:lineRule="auto"/>
-              <w:jc w:val="center"/>
-              <w:rPr>
-                <w:rFonts w:ascii="Arial" w:cs="Arial" w:eastAsia="Arial" w:hAnsi="Arial"/>
-                <w:i w:val="1"/>
-                <w:sz w:val="18"/>
-                <w:szCs w:val="18"/>
-              </w:rPr>
-            </w:pPr>
-            <w:r>
-              <w:rPr>
-                <w:rtl w:val="0"/>
-              </w:rPr>
-            </w:r>
-          </w:p>
-        </w:tc>
-        <w:tc>
-          <w:tcPr>
-            <w:shd w:fill="auto" w:val="clear"/>
-            <w:tcMar>
-              <w:top w:w="100.0" w:type="dxa"/>
-              <w:left w:w="100.0" w:type="dxa"/>
-              <w:bottom w:w="100.0" w:type="dxa"/>
-              <w:right w:w="100.0" w:type="dxa"/>
-            </w:tcMar>
-            <w:vAlign w:val="top"/>
-          </w:tcPr>
-          <w:p>
-            <w:pPr>
-              <w:widowControl w:val="0"/>
-              <w:spacing w:after="0" w:line="240" w:lineRule="auto"/>
-              <w:jc w:val="center"/>
-              <w:rPr>
-                <w:rFonts w:ascii="Arial" w:cs="Arial" w:eastAsia="Arial" w:hAnsi="Arial"/>
-                <w:i w:val="1"/>
-                <w:sz w:val="18"/>
-                <w:szCs w:val="18"/>
-              </w:rPr>
-            </w:pPr>
-            <w:r>
-              <w:rPr>
-                <w:rtl w:val="0"/>
-              </w:rPr>
-            </w:r>
-          </w:p>
-        </w:tc>
-        <w:tc>
-          <w:tcPr>
-            <w:shd w:fill="auto" w:val="clear"/>
-            <w:tcMar>
-              <w:top w:w="100.0" w:type="dxa"/>
-              <w:left w:w="100.0" w:type="dxa"/>
-              <w:bottom w:w="100.0" w:type="dxa"/>
-              <w:right w:w="100.0" w:type="dxa"/>
-            </w:tcMar>
-            <w:vAlign w:val="top"/>
-          </w:tcPr>
-          <w:p>
-            <w:pPr>
-              <w:widowControl w:val="0"/>
-              <w:spacing w:after="0" w:line="240" w:lineRule="auto"/>
-              <w:jc w:val="center"/>
-              <w:rPr>
-                <w:rFonts w:ascii="Arial" w:cs="Arial" w:eastAsia="Arial" w:hAnsi="Arial"/>
-                <w:i w:val="1"/>
-                <w:sz w:val="18"/>
-                <w:szCs w:val="18"/>
-              </w:rPr>
-            </w:pPr>
-            <w:r>
-              <w:rPr>
-                <w:rtl w:val="0"/>
-              </w:rPr>
-            </w:r>
-          </w:p>
-        </w:tc>
-        <w:tc>
-          <w:tcPr>
-            <w:shd w:fill="auto" w:val="clear"/>
-            <w:tcMar>
-              <w:top w:w="100.0" w:type="dxa"/>
-              <w:left w:w="100.0" w:type="dxa"/>
-              <w:bottom w:w="100.0" w:type="dxa"/>
-              <w:right w:w="100.0" w:type="dxa"/>
-            </w:tcMar>
-            <w:vAlign w:val="top"/>
-          </w:tcPr>
-          <w:p>
-            <w:pPr>
-              <w:widowControl w:val="0"/>
-              <w:spacing w:after="0" w:line="240" w:lineRule="auto"/>
-              <w:jc w:val="center"/>
-              <w:rPr>
-                <w:rFonts w:ascii="Arial" w:cs="Arial" w:eastAsia="Arial" w:hAnsi="Arial"/>
-                <w:i w:val="1"/>
-                <w:sz w:val="18"/>
-                <w:szCs w:val="18"/>
-              </w:rPr>
-            </w:pPr>
-            <w:r>
-              <w:rPr>
-                <w:rtl w:val="0"/>
-              </w:rPr>
-            </w:r>
-          </w:p>
-        </w:tc>
-        <w:tc>
-          <w:tcPr>
-            <w:shd w:fill="auto" w:val="clear"/>
-            <w:tcMar>
-              <w:top w:w="100.0" w:type="dxa"/>
-              <w:left w:w="100.0" w:type="dxa"/>
-              <w:bottom w:w="100.0" w:type="dxa"/>
-              <w:right w:w="100.0" w:type="dxa"/>
-            </w:tcMar>
-            <w:vAlign w:val="top"/>
-          </w:tcPr>
-          <w:p>
-            <w:pPr>
-              <w:widowControl w:val="0"/>
-              <w:spacing w:after="0" w:line="240" w:lineRule="auto"/>
-              <w:jc w:val="center"/>
-              <w:rPr>
-                <w:rFonts w:ascii="Arial" w:cs="Arial" w:eastAsia="Arial" w:hAnsi="Arial"/>
-                <w:i w:val="1"/>
-                <w:sz w:val="18"/>
-                <w:szCs w:val="18"/>
-              </w:rPr>
-            </w:pPr>
-            <w:r>
-              <w:rPr>
-                <w:rtl w:val="0"/>
-              </w:rPr>
-            </w:r>
-          </w:p>
-        </w:tc>
-        <w:tc>
-          <w:tcPr>
-            <w:shd w:fill="auto" w:val="clear"/>
-            <w:tcMar>
-              <w:top w:w="100.0" w:type="dxa"/>
-              <w:left w:w="100.0" w:type="dxa"/>
-              <w:bottom w:w="100.0" w:type="dxa"/>
-              <w:right w:w="100.0" w:type="dxa"/>
-            </w:tcMar>
-            <w:vAlign w:val="top"/>
-          </w:tcPr>
-          <w:p>
-            <w:pPr>
-              <w:widowControl w:val="0"/>
-              <w:spacing w:after="0" w:line="240" w:lineRule="auto"/>
-              <w:jc w:val="center"/>
-              <w:rPr>
-                <w:rFonts w:ascii="Arial" w:cs="Arial" w:eastAsia="Arial" w:hAnsi="Arial"/>
-                <w:i w:val="1"/>
-                <w:sz w:val="18"/>
-                <w:szCs w:val="18"/>
-              </w:rPr>
-            </w:pPr>
-            <w:r>
-              <w:rPr>
-                <w:rtl w:val="0"/>
-              </w:rPr>
-            </w:r>
-          </w:p>
-        </w:tc>
-        <w:tc>
-          <w:tcPr>
-            <w:shd w:fill="auto" w:val="clear"/>
-            <w:tcMar>
-              <w:top w:w="100.0" w:type="dxa"/>
-              <w:left w:w="100.0" w:type="dxa"/>
-              <w:bottom w:w="100.0" w:type="dxa"/>
-              <w:right w:w="100.0" w:type="dxa"/>
-            </w:tcMar>
-            <w:vAlign w:val="top"/>
-          </w:tcPr>
-          <w:p>
-            <w:pPr>
-              <w:widowControl w:val="0"/>
-              <w:spacing w:after="0" w:line="240" w:lineRule="auto"/>
-              <w:jc w:val="center"/>
-              <w:rPr>
-                <w:rFonts w:ascii="Arial" w:cs="Arial" w:eastAsia="Arial" w:hAnsi="Arial"/>
-                <w:i w:val="1"/>
-                <w:sz w:val="18"/>
-                <w:szCs w:val="18"/>
-              </w:rPr>
-            </w:pPr>
-            <w:r>
-              <w:rPr>
-                <w:rtl w:val="0"/>
-              </w:rPr>
-            </w:r>
-          </w:p>
-        </w:tc>
-        <w:tc>
-          <w:tcPr>
-            <w:shd w:fill="auto" w:val="clear"/>
-            <w:tcMar>
-              <w:top w:w="100.0" w:type="dxa"/>
-              <w:left w:w="100.0" w:type="dxa"/>
-              <w:bottom w:w="100.0" w:type="dxa"/>
-              <w:right w:w="100.0" w:type="dxa"/>
-            </w:tcMar>
-            <w:vAlign w:val="top"/>
-          </w:tcPr>
-          <w:p>
-            <w:pPr>
-              <w:widowControl w:val="0"/>
-              <w:spacing w:after="0" w:line="240" w:lineRule="auto"/>
-              <w:jc w:val="center"/>
-              <w:rPr>
-                <w:rFonts w:ascii="Arial" w:cs="Arial" w:eastAsia="Arial" w:hAnsi="Arial"/>
-                <w:i w:val="1"/>
-                <w:sz w:val="18"/>
-                <w:szCs w:val="18"/>
-              </w:rPr>
-            </w:pPr>
-            <w:r>
-              <w:rPr>
-                <w:rtl w:val="0"/>
-              </w:rPr>
-            </w:r>
-          </w:p>
-        </w:tc>
-        <w:tc>
-          <w:tcPr>
-            <w:shd w:fill="auto" w:val="clear"/>
-            <w:tcMar>
-              <w:top w:w="100.0" w:type="dxa"/>
-              <w:left w:w="100.0" w:type="dxa"/>
-              <w:bottom w:w="100.0" w:type="dxa"/>
-              <w:right w:w="100.0" w:type="dxa"/>
-            </w:tcMar>
-            <w:vAlign w:val="top"/>
-          </w:tcPr>
-          <w:p>
-            <w:pPr>
-              <w:widowControl w:val="0"/>
-              <w:spacing w:after="0" w:line="240" w:lineRule="auto"/>
-              <w:jc w:val="center"/>
-              <w:rPr>
-                <w:rFonts w:ascii="Arial" w:cs="Arial" w:eastAsia="Arial" w:hAnsi="Arial"/>
-                <w:i w:val="1"/>
-                <w:sz w:val="18"/>
-                <w:szCs w:val="18"/>
-              </w:rPr>
-            </w:pPr>
-            <w:r>
-              <w:rPr>
-                <w:rtl w:val="0"/>
-              </w:rPr>
-            </w:r>
-          </w:p>
-        </w:tc>
-        <w:tc>
-          <w:tcPr>
-            <w:shd w:fill="auto" w:val="clear"/>
-            <w:tcMar>
-              <w:top w:w="100.0" w:type="dxa"/>
-              <w:left w:w="100.0" w:type="dxa"/>
-              <w:bottom w:w="100.0" w:type="dxa"/>
-              <w:right w:w="100.0" w:type="dxa"/>
-            </w:tcMar>
-            <w:vAlign w:val="top"/>
-          </w:tcPr>
-          <w:p>
-            <w:pPr>
-              <w:widowControl w:val="0"/>
-              <w:spacing w:after="0" w:line="240" w:lineRule="auto"/>
-              <w:jc w:val="center"/>
-              <w:rPr>
-                <w:rFonts w:ascii="Arial" w:cs="Arial" w:eastAsia="Arial" w:hAnsi="Arial"/>
-                <w:i w:val="1"/>
-                <w:sz w:val="18"/>
-                <w:szCs w:val="18"/>
-              </w:rPr>
-            </w:pPr>
-            <w:r>
-              <w:rPr>
-                <w:rtl w:val="0"/>
-              </w:rPr>
-            </w:r>
-          </w:p>
-        </w:tc>
-        <w:tc>
-          <w:tcPr>
-            <w:shd w:fill="auto" w:val="clear"/>
-            <w:tcMar>
-              <w:top w:w="100.0" w:type="dxa"/>
-              <w:left w:w="100.0" w:type="dxa"/>
-              <w:bottom w:w="100.0" w:type="dxa"/>
-              <w:right w:w="100.0" w:type="dxa"/>
-            </w:tcMar>
-            <w:vAlign w:val="top"/>
-          </w:tcPr>
-          <w:p>
-            <w:pPr>
-              <w:widowControl w:val="0"/>
-              <w:spacing w:after="0" w:line="240" w:lineRule="auto"/>
-              <w:jc w:val="center"/>
-              <w:rPr>
-                <w:rFonts w:ascii="Arial" w:cs="Arial" w:eastAsia="Arial" w:hAnsi="Arial"/>
-                <w:i w:val="1"/>
-                <w:sz w:val="18"/>
-                <w:szCs w:val="18"/>
-              </w:rPr>
-            </w:pPr>
-            <w:r>
-              <w:rPr>
-                <w:rtl w:val="0"/>
-              </w:rPr>
-            </w:r>
-          </w:p>
-        </w:tc>
-      </w:tr>
-      <w:tr>
-        <w:tc>
-          <w:tcPr>
-            <w:shd w:fill="auto" w:val="clear"/>
-            <w:tcMar>
-              <w:top w:w="100.0" w:type="dxa"/>
-              <w:left w:w="100.0" w:type="dxa"/>
-              <w:bottom w:w="100.0" w:type="dxa"/>
-              <w:right w:w="100.0" w:type="dxa"/>
-            </w:tcMar>
-            <w:vAlign w:val="top"/>
-          </w:tcPr>
-          <w:p>
-            <w:pPr>
-              <w:widowControl w:val="0"/>
-              <w:spacing w:after="0" w:line="240" w:lineRule="auto"/>
-              <w:rPr>
-                <w:rFonts w:ascii="Arial" w:cs="Arial" w:eastAsia="Arial" w:hAnsi="Arial"/>
-              </w:rPr>
-            </w:pPr>
-            <w:r>
-              <w:rPr>
-                <w:rFonts w:ascii="Arial" w:cs="Arial" w:eastAsia="Arial" w:hAnsi="Arial"/>
-                <w:rtl w:val="0"/>
-              </w:rPr>
-              <w:t xml:space="preserve">M.Tech</w:t>
-            </w:r>
-          </w:p>
-        </w:tc>
-        <w:tc>
-          <w:tcPr>
-            <w:shd w:fill="auto" w:val="clear"/>
-            <w:tcMar>
-              <w:top w:w="100.0" w:type="dxa"/>
-              <w:left w:w="100.0" w:type="dxa"/>
-              <w:bottom w:w="100.0" w:type="dxa"/>
-              <w:right w:w="100.0" w:type="dxa"/>
-            </w:tcMar>
-            <w:vAlign w:val="top"/>
-          </w:tcPr>
-          <w:p>
-            <w:pPr>
-              <w:widowControl w:val="0"/>
-              <w:spacing w:after="0" w:line="240" w:lineRule="auto"/>
-              <w:jc w:val="center"/>
-              <w:rPr>
-                <w:rFonts w:ascii="Arial" w:cs="Arial" w:eastAsia="Arial" w:hAnsi="Arial"/>
-                <w:i w:val="1"/>
-                <w:sz w:val="18"/>
-                <w:szCs w:val="18"/>
-              </w:rPr>
-            </w:pPr>
-            <w:r>
-              <w:rPr>
-                <w:rtl w:val="0"/>
-              </w:rPr>
-            </w:r>
-          </w:p>
-        </w:tc>
-        <w:tc>
-          <w:tcPr>
-            <w:shd w:fill="auto" w:val="clear"/>
-            <w:tcMar>
-              <w:top w:w="100.0" w:type="dxa"/>
-              <w:left w:w="100.0" w:type="dxa"/>
-              <w:bottom w:w="100.0" w:type="dxa"/>
-              <w:right w:w="100.0" w:type="dxa"/>
-            </w:tcMar>
-            <w:vAlign w:val="top"/>
-          </w:tcPr>
-          <w:p>
-            <w:pPr>
-              <w:widowControl w:val="0"/>
-              <w:spacing w:after="0" w:line="240" w:lineRule="auto"/>
-              <w:jc w:val="center"/>
-              <w:rPr>
-                <w:rFonts w:ascii="Arial" w:cs="Arial" w:eastAsia="Arial" w:hAnsi="Arial"/>
-                <w:i w:val="1"/>
-                <w:sz w:val="18"/>
-                <w:szCs w:val="18"/>
-              </w:rPr>
-            </w:pPr>
-            <w:r>
-              <w:rPr>
-                <w:rtl w:val="0"/>
-              </w:rPr>
-            </w:r>
-          </w:p>
-        </w:tc>
-        <w:tc>
-          <w:tcPr>
-            <w:shd w:fill="auto" w:val="clear"/>
-            <w:tcMar>
-              <w:top w:w="100.0" w:type="dxa"/>
-              <w:left w:w="100.0" w:type="dxa"/>
-              <w:bottom w:w="100.0" w:type="dxa"/>
-              <w:right w:w="100.0" w:type="dxa"/>
-            </w:tcMar>
-            <w:vAlign w:val="top"/>
-          </w:tcPr>
-          <w:p>
-            <w:pPr>
-              <w:widowControl w:val="0"/>
-              <w:spacing w:after="0" w:line="240" w:lineRule="auto"/>
-              <w:jc w:val="center"/>
-              <w:rPr>
-                <w:rFonts w:ascii="Arial" w:cs="Arial" w:eastAsia="Arial" w:hAnsi="Arial"/>
-                <w:i w:val="1"/>
-                <w:sz w:val="18"/>
-                <w:szCs w:val="18"/>
-              </w:rPr>
-            </w:pPr>
-            <w:r>
-              <w:rPr>
-                <w:rtl w:val="0"/>
-              </w:rPr>
-            </w:r>
-          </w:p>
-        </w:tc>
-        <w:tc>
-          <w:tcPr>
-            <w:shd w:fill="auto" w:val="clear"/>
-            <w:tcMar>
-              <w:top w:w="100.0" w:type="dxa"/>
-              <w:left w:w="100.0" w:type="dxa"/>
-              <w:bottom w:w="100.0" w:type="dxa"/>
-              <w:right w:w="100.0" w:type="dxa"/>
-            </w:tcMar>
-            <w:vAlign w:val="top"/>
-          </w:tcPr>
-          <w:p>
-            <w:pPr>
-              <w:widowControl w:val="0"/>
-              <w:spacing w:after="0" w:line="240" w:lineRule="auto"/>
-              <w:jc w:val="center"/>
-              <w:rPr>
-                <w:rFonts w:ascii="Arial" w:cs="Arial" w:eastAsia="Arial" w:hAnsi="Arial"/>
-                <w:i w:val="1"/>
-                <w:sz w:val="18"/>
-                <w:szCs w:val="18"/>
-              </w:rPr>
-            </w:pPr>
-            <w:r>
-              <w:rPr>
-                <w:rtl w:val="0"/>
-              </w:rPr>
-            </w:r>
-          </w:p>
-        </w:tc>
-        <w:tc>
-          <w:tcPr>
-            <w:shd w:fill="auto" w:val="clear"/>
-            <w:tcMar>
-              <w:top w:w="100.0" w:type="dxa"/>
-              <w:left w:w="100.0" w:type="dxa"/>
-              <w:bottom w:w="100.0" w:type="dxa"/>
-              <w:right w:w="100.0" w:type="dxa"/>
-            </w:tcMar>
-            <w:vAlign w:val="top"/>
-          </w:tcPr>
-          <w:p>
-            <w:pPr>
-              <w:widowControl w:val="0"/>
-              <w:spacing w:after="0" w:line="240" w:lineRule="auto"/>
-              <w:jc w:val="center"/>
-              <w:rPr>
-                <w:rFonts w:ascii="Arial" w:cs="Arial" w:eastAsia="Arial" w:hAnsi="Arial"/>
-                <w:i w:val="1"/>
-                <w:sz w:val="18"/>
-                <w:szCs w:val="18"/>
-              </w:rPr>
-            </w:pPr>
-            <w:r>
-              <w:rPr>
-                <w:rtl w:val="0"/>
-              </w:rPr>
-            </w:r>
-          </w:p>
-        </w:tc>
-        <w:tc>
-          <w:tcPr>
-            <w:shd w:fill="auto" w:val="clear"/>
-            <w:tcMar>
-              <w:top w:w="100.0" w:type="dxa"/>
-              <w:left w:w="100.0" w:type="dxa"/>
-              <w:bottom w:w="100.0" w:type="dxa"/>
-              <w:right w:w="100.0" w:type="dxa"/>
-            </w:tcMar>
-            <w:vAlign w:val="top"/>
-          </w:tcPr>
-          <w:p>
-            <w:pPr>
-              <w:widowControl w:val="0"/>
-              <w:spacing w:after="0" w:line="240" w:lineRule="auto"/>
-              <w:jc w:val="center"/>
-              <w:rPr>
-                <w:rFonts w:ascii="Arial" w:cs="Arial" w:eastAsia="Arial" w:hAnsi="Arial"/>
-                <w:i w:val="1"/>
-                <w:sz w:val="18"/>
-                <w:szCs w:val="18"/>
-              </w:rPr>
-            </w:pPr>
-            <w:r>
-              <w:rPr>
-                <w:rFonts w:ascii="Arial" w:cs="Arial" w:eastAsia="Arial" w:hAnsi="Arial"/>
-                <w:i w:val="1"/>
-                <w:sz w:val="18"/>
-                <w:szCs w:val="18"/>
-                <w:rtl w:val="0"/>
-              </w:rPr>
-              <w:t xml:space="preserve">×</w:t>
-            </w:r>
-          </w:p>
-        </w:tc>
-        <w:tc>
-          <w:tcPr>
-            <w:shd w:fill="auto" w:val="clear"/>
-            <w:tcMar>
-              <w:top w:w="100.0" w:type="dxa"/>
-              <w:left w:w="100.0" w:type="dxa"/>
-              <w:bottom w:w="100.0" w:type="dxa"/>
-              <w:right w:w="100.0" w:type="dxa"/>
-            </w:tcMar>
-            <w:vAlign w:val="top"/>
-          </w:tcPr>
-          <w:p>
-            <w:pPr>
-              <w:widowControl w:val="0"/>
-              <w:spacing w:after="0" w:line="240" w:lineRule="auto"/>
-              <w:jc w:val="center"/>
-              <w:rPr>
-                <w:rFonts w:ascii="Arial" w:cs="Arial" w:eastAsia="Arial" w:hAnsi="Arial"/>
-                <w:i w:val="1"/>
-                <w:sz w:val="18"/>
-                <w:szCs w:val="18"/>
-              </w:rPr>
-            </w:pPr>
-            <w:r>
-              <w:rPr>
-                <w:rtl w:val="0"/>
-              </w:rPr>
-            </w:r>
-          </w:p>
-        </w:tc>
-        <w:tc>
-          <w:tcPr>
-            <w:shd w:fill="auto" w:val="clear"/>
-            <w:tcMar>
-              <w:top w:w="100.0" w:type="dxa"/>
-              <w:left w:w="100.0" w:type="dxa"/>
-              <w:bottom w:w="100.0" w:type="dxa"/>
-              <w:right w:w="100.0" w:type="dxa"/>
-            </w:tcMar>
-            <w:vAlign w:val="top"/>
-          </w:tcPr>
-          <w:p>
-            <w:pPr>
-              <w:widowControl w:val="0"/>
-              <w:spacing w:after="0" w:line="240" w:lineRule="auto"/>
-              <w:jc w:val="center"/>
-              <w:rPr>
-                <w:rFonts w:ascii="Arial" w:cs="Arial" w:eastAsia="Arial" w:hAnsi="Arial"/>
-                <w:i w:val="1"/>
-                <w:sz w:val="18"/>
-                <w:szCs w:val="18"/>
-              </w:rPr>
-            </w:pPr>
-            <w:r>
-              <w:rPr>
-                <w:rtl w:val="0"/>
-              </w:rPr>
-            </w:r>
-          </w:p>
-        </w:tc>
-        <w:tc>
-          <w:tcPr>
-            <w:shd w:fill="auto" w:val="clear"/>
-            <w:tcMar>
-              <w:top w:w="100.0" w:type="dxa"/>
-              <w:left w:w="100.0" w:type="dxa"/>
-              <w:bottom w:w="100.0" w:type="dxa"/>
-              <w:right w:w="100.0" w:type="dxa"/>
-            </w:tcMar>
-            <w:vAlign w:val="top"/>
-          </w:tcPr>
-          <w:p>
-            <w:pPr>
-              <w:widowControl w:val="0"/>
-              <w:spacing w:after="0" w:line="240" w:lineRule="auto"/>
-              <w:jc w:val="center"/>
-              <w:rPr>
-                <w:rFonts w:ascii="Arial" w:cs="Arial" w:eastAsia="Arial" w:hAnsi="Arial"/>
-                <w:i w:val="1"/>
-                <w:sz w:val="18"/>
-                <w:szCs w:val="18"/>
-              </w:rPr>
-            </w:pPr>
-            <w:r>
-              <w:rPr>
-                <w:rFonts w:ascii="Arial" w:cs="Arial" w:eastAsia="Arial" w:hAnsi="Arial"/>
-                <w:i w:val="1"/>
-                <w:sz w:val="18"/>
-                <w:szCs w:val="18"/>
-                <w:rtl w:val="0"/>
-              </w:rPr>
-              <w:t xml:space="preserve">×</w:t>
-            </w:r>
-          </w:p>
-        </w:tc>
-        <w:tc>
-          <w:tcPr>
-            <w:shd w:fill="auto" w:val="clear"/>
-            <w:tcMar>
-              <w:top w:w="100.0" w:type="dxa"/>
-              <w:left w:w="100.0" w:type="dxa"/>
-              <w:bottom w:w="100.0" w:type="dxa"/>
-              <w:right w:w="100.0" w:type="dxa"/>
-            </w:tcMar>
-            <w:vAlign w:val="top"/>
-          </w:tcPr>
-          <w:p>
-            <w:pPr>
-              <w:widowControl w:val="0"/>
-              <w:spacing w:after="0" w:line="240" w:lineRule="auto"/>
-              <w:jc w:val="center"/>
-              <w:rPr>
-                <w:rFonts w:ascii="Arial" w:cs="Arial" w:eastAsia="Arial" w:hAnsi="Arial"/>
-                <w:i w:val="1"/>
-                <w:sz w:val="18"/>
-                <w:szCs w:val="18"/>
-              </w:rPr>
-            </w:pPr>
-            <w:r>
-              <w:rPr>
-                <w:rFonts w:ascii="Arial" w:cs="Arial" w:eastAsia="Arial" w:hAnsi="Arial"/>
-                <w:i w:val="1"/>
-                <w:sz w:val="18"/>
-                <w:szCs w:val="18"/>
-                <w:rtl w:val="0"/>
-              </w:rPr>
-              <w:t xml:space="preserve">×</w:t>
-            </w:r>
-          </w:p>
-        </w:tc>
-        <w:tc>
-          <w:tcPr>
-            <w:shd w:fill="auto" w:val="clear"/>
-            <w:tcMar>
-              <w:top w:w="100.0" w:type="dxa"/>
-              <w:left w:w="100.0" w:type="dxa"/>
-              <w:bottom w:w="100.0" w:type="dxa"/>
-              <w:right w:w="100.0" w:type="dxa"/>
-            </w:tcMar>
-            <w:vAlign w:val="top"/>
-          </w:tcPr>
-          <w:p>
-            <w:pPr>
-              <w:widowControl w:val="0"/>
-              <w:spacing w:after="0" w:line="240" w:lineRule="auto"/>
-              <w:jc w:val="center"/>
-              <w:rPr>
-                <w:rFonts w:ascii="Arial" w:cs="Arial" w:eastAsia="Arial" w:hAnsi="Arial"/>
-                <w:i w:val="1"/>
-                <w:sz w:val="18"/>
-                <w:szCs w:val="18"/>
-              </w:rPr>
-            </w:pPr>
-            <w:r>
-              <w:rPr>
-                <w:rFonts w:ascii="Arial" w:cs="Arial" w:eastAsia="Arial" w:hAnsi="Arial"/>
-                <w:i w:val="1"/>
-                <w:sz w:val="18"/>
-                <w:szCs w:val="18"/>
-                <w:rtl w:val="0"/>
-              </w:rPr>
-              <w:t xml:space="preserve">×</w:t>
-            </w:r>
-          </w:p>
-        </w:tc>
-        <w:tc>
-          <w:tcPr>
-            <w:shd w:fill="auto" w:val="clear"/>
-            <w:tcMar>
-              <w:top w:w="100.0" w:type="dxa"/>
-              <w:left w:w="100.0" w:type="dxa"/>
-              <w:bottom w:w="100.0" w:type="dxa"/>
-              <w:right w:w="100.0" w:type="dxa"/>
-            </w:tcMar>
-            <w:vAlign w:val="top"/>
-          </w:tcPr>
-          <w:p>
-            <w:pPr>
-              <w:widowControl w:val="0"/>
-              <w:spacing w:after="0" w:line="240" w:lineRule="auto"/>
-              <w:jc w:val="center"/>
-              <w:rPr>
-                <w:rFonts w:ascii="Arial" w:cs="Arial" w:eastAsia="Arial" w:hAnsi="Arial"/>
-                <w:i w:val="1"/>
-                <w:sz w:val="18"/>
-                <w:szCs w:val="18"/>
-              </w:rPr>
-            </w:pPr>
-            <w:r>
-              <w:rPr>
-                <w:rtl w:val="0"/>
-              </w:rPr>
-            </w:r>
-          </w:p>
-        </w:tc>
-        <w:tc>
-          <w:tcPr>
-            <w:shd w:fill="auto" w:val="clear"/>
-            <w:tcMar>
-              <w:top w:w="100.0" w:type="dxa"/>
-              <w:left w:w="100.0" w:type="dxa"/>
-              <w:bottom w:w="100.0" w:type="dxa"/>
-              <w:right w:w="100.0" w:type="dxa"/>
-            </w:tcMar>
-            <w:vAlign w:val="top"/>
-          </w:tcPr>
-          <w:p>
-            <w:pPr>
-              <w:widowControl w:val="0"/>
-              <w:spacing w:after="0" w:line="240" w:lineRule="auto"/>
-              <w:jc w:val="center"/>
-              <w:rPr>
-                <w:rFonts w:ascii="Arial" w:cs="Arial" w:eastAsia="Arial" w:hAnsi="Arial"/>
-                <w:i w:val="1"/>
-                <w:sz w:val="18"/>
-                <w:szCs w:val="18"/>
-              </w:rPr>
-            </w:pPr>
-            <w:r>
-              <w:rPr>
-                <w:rFonts w:ascii="Arial" w:cs="Arial" w:eastAsia="Arial" w:hAnsi="Arial"/>
-                <w:i w:val="1"/>
-                <w:sz w:val="18"/>
-                <w:szCs w:val="18"/>
-                <w:rtl w:val="0"/>
-              </w:rPr>
-              <w:t xml:space="preserve">×</w:t>
-            </w:r>
-          </w:p>
-        </w:tc>
-      </w:tr>
-      <w:tr>
-        <w:tc>
-          <w:tcPr>
-            <w:shd w:fill="auto" w:val="clear"/>
-            <w:tcMar>
-              <w:top w:w="100.0" w:type="dxa"/>
-              <w:left w:w="100.0" w:type="dxa"/>
-              <w:bottom w:w="100.0" w:type="dxa"/>
-              <w:right w:w="100.0" w:type="dxa"/>
-            </w:tcMar>
-            <w:vAlign w:val="top"/>
-          </w:tcPr>
-          <w:p>
-            <w:pPr>
-              <w:widowControl w:val="0"/>
-              <w:spacing w:after="0" w:line="240" w:lineRule="auto"/>
-              <w:rPr>
-                <w:rFonts w:ascii="Arial" w:cs="Arial" w:eastAsia="Arial" w:hAnsi="Arial"/>
-              </w:rPr>
-            </w:pPr>
-            <w:r>
-              <w:rPr>
-                <w:rFonts w:ascii="Arial" w:cs="Arial" w:eastAsia="Arial" w:hAnsi="Arial"/>
-                <w:rtl w:val="0"/>
-              </w:rPr>
-              <w:t xml:space="preserve">M.Sc.</w:t>
-            </w:r>
-          </w:p>
-        </w:tc>
-        <w:tc>
-          <w:tcPr>
-            <w:shd w:fill="auto" w:val="clear"/>
-            <w:tcMar>
-              <w:top w:w="100.0" w:type="dxa"/>
-              <w:left w:w="100.0" w:type="dxa"/>
-              <w:bottom w:w="100.0" w:type="dxa"/>
-              <w:right w:w="100.0" w:type="dxa"/>
-            </w:tcMar>
-            <w:vAlign w:val="top"/>
-          </w:tcPr>
-          <w:p>
-            <w:pPr>
-              <w:widowControl w:val="0"/>
-              <w:spacing w:after="0" w:line="240" w:lineRule="auto"/>
-              <w:jc w:val="center"/>
-              <w:rPr>
-                <w:rFonts w:ascii="Arial" w:cs="Arial" w:eastAsia="Arial" w:hAnsi="Arial"/>
-                <w:i w:val="1"/>
-                <w:sz w:val="18"/>
-                <w:szCs w:val="18"/>
-              </w:rPr>
-            </w:pPr>
-            <w:r>
-              <w:rPr>
-                <w:rtl w:val="0"/>
-              </w:rPr>
-            </w:r>
-          </w:p>
-        </w:tc>
-        <w:tc>
-          <w:tcPr>
-            <w:shd w:fill="auto" w:val="clear"/>
-            <w:tcMar>
-              <w:top w:w="100.0" w:type="dxa"/>
-              <w:left w:w="100.0" w:type="dxa"/>
-              <w:bottom w:w="100.0" w:type="dxa"/>
-              <w:right w:w="100.0" w:type="dxa"/>
-            </w:tcMar>
-            <w:vAlign w:val="top"/>
-          </w:tcPr>
-          <w:p>
-            <w:pPr>
-              <w:widowControl w:val="0"/>
-              <w:spacing w:after="0" w:line="240" w:lineRule="auto"/>
-              <w:jc w:val="center"/>
-              <w:rPr>
-                <w:rFonts w:ascii="Arial" w:cs="Arial" w:eastAsia="Arial" w:hAnsi="Arial"/>
-                <w:i w:val="1"/>
-                <w:sz w:val="18"/>
-                <w:szCs w:val="18"/>
-              </w:rPr>
-            </w:pPr>
-            <w:r>
-              <w:rPr>
-                <w:rFonts w:ascii="Arial" w:cs="Arial" w:eastAsia="Arial" w:hAnsi="Arial"/>
-                <w:i w:val="1"/>
-                <w:sz w:val="18"/>
-                <w:szCs w:val="18"/>
-                <w:rtl w:val="0"/>
-              </w:rPr>
-              <w:t xml:space="preserve">×</w:t>
-            </w:r>
-          </w:p>
-        </w:tc>
-        <w:tc>
-          <w:tcPr>
-            <w:shd w:fill="auto" w:val="clear"/>
-            <w:tcMar>
-              <w:top w:w="100.0" w:type="dxa"/>
-              <w:left w:w="100.0" w:type="dxa"/>
-              <w:bottom w:w="100.0" w:type="dxa"/>
-              <w:right w:w="100.0" w:type="dxa"/>
-            </w:tcMar>
-            <w:vAlign w:val="top"/>
-          </w:tcPr>
-          <w:p>
-            <w:pPr>
-              <w:widowControl w:val="0"/>
-              <w:spacing w:after="0" w:line="240" w:lineRule="auto"/>
-              <w:jc w:val="center"/>
-              <w:rPr>
-                <w:rFonts w:ascii="Arial" w:cs="Arial" w:eastAsia="Arial" w:hAnsi="Arial"/>
-                <w:i w:val="1"/>
-                <w:sz w:val="18"/>
-                <w:szCs w:val="18"/>
-              </w:rPr>
-            </w:pPr>
-            <w:r>
-              <w:rPr>
-                <w:rtl w:val="0"/>
-              </w:rPr>
-            </w:r>
-          </w:p>
-        </w:tc>
-        <w:tc>
-          <w:tcPr>
-            <w:shd w:fill="auto" w:val="clear"/>
-            <w:tcMar>
-              <w:top w:w="100.0" w:type="dxa"/>
-              <w:left w:w="100.0" w:type="dxa"/>
-              <w:bottom w:w="100.0" w:type="dxa"/>
-              <w:right w:w="100.0" w:type="dxa"/>
-            </w:tcMar>
-            <w:vAlign w:val="top"/>
-          </w:tcPr>
-          <w:p>
-            <w:pPr>
-              <w:widowControl w:val="0"/>
-              <w:spacing w:after="0" w:line="240" w:lineRule="auto"/>
-              <w:jc w:val="center"/>
-              <w:rPr>
-                <w:rFonts w:ascii="Arial" w:cs="Arial" w:eastAsia="Arial" w:hAnsi="Arial"/>
-                <w:i w:val="1"/>
-                <w:sz w:val="18"/>
-                <w:szCs w:val="18"/>
-              </w:rPr>
-            </w:pPr>
-            <w:r>
-              <w:rPr>
-                <w:rFonts w:ascii="Arial" w:cs="Arial" w:eastAsia="Arial" w:hAnsi="Arial"/>
-                <w:i w:val="1"/>
-                <w:sz w:val="18"/>
-                <w:szCs w:val="18"/>
-                <w:rtl w:val="0"/>
-              </w:rPr>
-              <w:t xml:space="preserve">×</w:t>
-            </w:r>
-          </w:p>
-        </w:tc>
-        <w:tc>
-          <w:tcPr>
-            <w:shd w:fill="auto" w:val="clear"/>
-            <w:tcMar>
-              <w:top w:w="100.0" w:type="dxa"/>
-              <w:left w:w="100.0" w:type="dxa"/>
-              <w:bottom w:w="100.0" w:type="dxa"/>
-              <w:right w:w="100.0" w:type="dxa"/>
-            </w:tcMar>
-            <w:vAlign w:val="top"/>
-          </w:tcPr>
-          <w:p>
-            <w:pPr>
-              <w:widowControl w:val="0"/>
-              <w:spacing w:after="0" w:line="240" w:lineRule="auto"/>
-              <w:jc w:val="center"/>
-              <w:rPr>
-                <w:rFonts w:ascii="Arial" w:cs="Arial" w:eastAsia="Arial" w:hAnsi="Arial"/>
-                <w:i w:val="1"/>
-                <w:sz w:val="18"/>
-                <w:szCs w:val="18"/>
-              </w:rPr>
-            </w:pPr>
-            <w:r>
-              <w:rPr>
-                <w:rFonts w:ascii="Arial" w:cs="Arial" w:eastAsia="Arial" w:hAnsi="Arial"/>
-                <w:i w:val="1"/>
-                <w:sz w:val="18"/>
-                <w:szCs w:val="18"/>
-                <w:rtl w:val="0"/>
-              </w:rPr>
-              <w:t xml:space="preserve">×</w:t>
-            </w:r>
-          </w:p>
-        </w:tc>
-        <w:tc>
-          <w:tcPr>
-            <w:shd w:fill="auto" w:val="clear"/>
-            <w:tcMar>
-              <w:top w:w="100.0" w:type="dxa"/>
-              <w:left w:w="100.0" w:type="dxa"/>
-              <w:bottom w:w="100.0" w:type="dxa"/>
-              <w:right w:w="100.0" w:type="dxa"/>
-            </w:tcMar>
-            <w:vAlign w:val="top"/>
-          </w:tcPr>
-          <w:p>
-            <w:pPr>
-              <w:widowControl w:val="0"/>
-              <w:spacing w:after="0" w:line="240" w:lineRule="auto"/>
-              <w:jc w:val="center"/>
-              <w:rPr>
-                <w:rFonts w:ascii="Arial" w:cs="Arial" w:eastAsia="Arial" w:hAnsi="Arial"/>
-                <w:i w:val="1"/>
-                <w:sz w:val="18"/>
-                <w:szCs w:val="18"/>
-              </w:rPr>
-            </w:pPr>
-            <w:r>
-              <w:rPr>
-                <w:rFonts w:ascii="Arial" w:cs="Arial" w:eastAsia="Arial" w:hAnsi="Arial"/>
-                <w:i w:val="1"/>
-                <w:sz w:val="18"/>
-                <w:szCs w:val="18"/>
-                <w:rtl w:val="0"/>
-              </w:rPr>
-              <w:t xml:space="preserve">×</w:t>
-            </w:r>
-          </w:p>
-        </w:tc>
-        <w:tc>
-          <w:tcPr>
-            <w:shd w:fill="auto" w:val="clear"/>
-            <w:tcMar>
-              <w:top w:w="100.0" w:type="dxa"/>
-              <w:left w:w="100.0" w:type="dxa"/>
-              <w:bottom w:w="100.0" w:type="dxa"/>
-              <w:right w:w="100.0" w:type="dxa"/>
-            </w:tcMar>
-            <w:vAlign w:val="top"/>
-          </w:tcPr>
-          <w:p>
-            <w:pPr>
-              <w:widowControl w:val="0"/>
-              <w:spacing w:after="0" w:line="240" w:lineRule="auto"/>
-              <w:jc w:val="center"/>
-              <w:rPr>
-                <w:rFonts w:ascii="Arial" w:cs="Arial" w:eastAsia="Arial" w:hAnsi="Arial"/>
-                <w:i w:val="1"/>
-                <w:sz w:val="18"/>
-                <w:szCs w:val="18"/>
-              </w:rPr>
-            </w:pPr>
-            <w:r>
-              <w:rPr>
-                <w:rFonts w:ascii="Arial" w:cs="Arial" w:eastAsia="Arial" w:hAnsi="Arial"/>
-                <w:i w:val="1"/>
-                <w:sz w:val="18"/>
-                <w:szCs w:val="18"/>
-                <w:rtl w:val="0"/>
-              </w:rPr>
-              <w:t xml:space="preserve">×</w:t>
-            </w:r>
-          </w:p>
-        </w:tc>
-        <w:tc>
-          <w:tcPr>
-            <w:shd w:fill="auto" w:val="clear"/>
-            <w:tcMar>
-              <w:top w:w="100.0" w:type="dxa"/>
-              <w:left w:w="100.0" w:type="dxa"/>
-              <w:bottom w:w="100.0" w:type="dxa"/>
-              <w:right w:w="100.0" w:type="dxa"/>
-            </w:tcMar>
-            <w:vAlign w:val="top"/>
-          </w:tcPr>
-          <w:p>
-            <w:pPr>
-              <w:widowControl w:val="0"/>
-              <w:spacing w:after="0" w:line="240" w:lineRule="auto"/>
-              <w:jc w:val="center"/>
-              <w:rPr>
-                <w:rFonts w:ascii="Arial" w:cs="Arial" w:eastAsia="Arial" w:hAnsi="Arial"/>
-                <w:i w:val="1"/>
-                <w:sz w:val="18"/>
-                <w:szCs w:val="18"/>
-              </w:rPr>
-            </w:pPr>
-            <w:r>
-              <w:rPr>
-                <w:rFonts w:ascii="Arial" w:cs="Arial" w:eastAsia="Arial" w:hAnsi="Arial"/>
-                <w:i w:val="1"/>
-                <w:sz w:val="18"/>
-                <w:szCs w:val="18"/>
-                <w:rtl w:val="0"/>
-              </w:rPr>
-              <w:t xml:space="preserve">×</w:t>
-            </w:r>
-          </w:p>
-        </w:tc>
-        <w:tc>
-          <w:tcPr>
-            <w:shd w:fill="auto" w:val="clear"/>
-            <w:tcMar>
-              <w:top w:w="100.0" w:type="dxa"/>
-              <w:left w:w="100.0" w:type="dxa"/>
-              <w:bottom w:w="100.0" w:type="dxa"/>
-              <w:right w:w="100.0" w:type="dxa"/>
-            </w:tcMar>
-            <w:vAlign w:val="top"/>
-          </w:tcPr>
-          <w:p>
-            <w:pPr>
-              <w:widowControl w:val="0"/>
-              <w:spacing w:after="0" w:line="240" w:lineRule="auto"/>
-              <w:jc w:val="center"/>
-              <w:rPr>
-                <w:rFonts w:ascii="Arial" w:cs="Arial" w:eastAsia="Arial" w:hAnsi="Arial"/>
-                <w:i w:val="1"/>
-                <w:sz w:val="18"/>
-                <w:szCs w:val="18"/>
-              </w:rPr>
-            </w:pPr>
-            <w:r>
-              <w:rPr>
-                <w:rtl w:val="0"/>
-              </w:rPr>
-            </w:r>
-          </w:p>
-        </w:tc>
-        <w:tc>
-          <w:tcPr>
-            <w:shd w:fill="auto" w:val="clear"/>
-            <w:tcMar>
-              <w:top w:w="100.0" w:type="dxa"/>
-              <w:left w:w="100.0" w:type="dxa"/>
-              <w:bottom w:w="100.0" w:type="dxa"/>
-              <w:right w:w="100.0" w:type="dxa"/>
-            </w:tcMar>
-            <w:vAlign w:val="top"/>
-          </w:tcPr>
-          <w:p>
-            <w:pPr>
-              <w:widowControl w:val="0"/>
-              <w:spacing w:after="0" w:line="240" w:lineRule="auto"/>
-              <w:jc w:val="center"/>
-              <w:rPr>
-                <w:rFonts w:ascii="Arial" w:cs="Arial" w:eastAsia="Arial" w:hAnsi="Arial"/>
-                <w:i w:val="1"/>
-                <w:sz w:val="18"/>
-                <w:szCs w:val="18"/>
-              </w:rPr>
-            </w:pPr>
-            <w:r>
-              <w:rPr>
-                <w:rtl w:val="0"/>
-              </w:rPr>
-            </w:r>
-          </w:p>
-        </w:tc>
-        <w:tc>
-          <w:tcPr>
-            <w:shd w:fill="auto" w:val="clear"/>
-            <w:tcMar>
-              <w:top w:w="100.0" w:type="dxa"/>
-              <w:left w:w="100.0" w:type="dxa"/>
-              <w:bottom w:w="100.0" w:type="dxa"/>
-              <w:right w:w="100.0" w:type="dxa"/>
-            </w:tcMar>
-            <w:vAlign w:val="top"/>
-          </w:tcPr>
-          <w:p>
-            <w:pPr>
-              <w:widowControl w:val="0"/>
-              <w:spacing w:after="0" w:line="240" w:lineRule="auto"/>
-              <w:jc w:val="center"/>
-              <w:rPr>
-                <w:rFonts w:ascii="Arial" w:cs="Arial" w:eastAsia="Arial" w:hAnsi="Arial"/>
-                <w:i w:val="1"/>
-                <w:sz w:val="18"/>
-                <w:szCs w:val="18"/>
-              </w:rPr>
-            </w:pPr>
-            <w:r>
-              <w:rPr>
-                <w:rtl w:val="0"/>
-              </w:rPr>
-            </w:r>
-          </w:p>
-        </w:tc>
-        <w:tc>
-          <w:tcPr>
-            <w:shd w:fill="auto" w:val="clear"/>
-            <w:tcMar>
-              <w:top w:w="100.0" w:type="dxa"/>
-              <w:left w:w="100.0" w:type="dxa"/>
-              <w:bottom w:w="100.0" w:type="dxa"/>
-              <w:right w:w="100.0" w:type="dxa"/>
-            </w:tcMar>
-            <w:vAlign w:val="top"/>
-          </w:tcPr>
-          <w:p>
-            <w:pPr>
-              <w:widowControl w:val="0"/>
-              <w:spacing w:after="0" w:line="240" w:lineRule="auto"/>
-              <w:jc w:val="center"/>
-              <w:rPr>
-                <w:rFonts w:ascii="Arial" w:cs="Arial" w:eastAsia="Arial" w:hAnsi="Arial"/>
-                <w:i w:val="1"/>
-                <w:sz w:val="18"/>
-                <w:szCs w:val="18"/>
-              </w:rPr>
-            </w:pPr>
-            <w:r>
-              <w:rPr>
-                <w:rFonts w:ascii="Arial" w:cs="Arial" w:eastAsia="Arial" w:hAnsi="Arial"/>
-                <w:i w:val="1"/>
-                <w:sz w:val="18"/>
-                <w:szCs w:val="18"/>
-                <w:rtl w:val="0"/>
-              </w:rPr>
-              <w:t xml:space="preserve">×</w:t>
-            </w:r>
-          </w:p>
-        </w:tc>
-        <w:tc>
-          <w:tcPr>
-            <w:shd w:fill="auto" w:val="clear"/>
-            <w:tcMar>
-              <w:top w:w="100.0" w:type="dxa"/>
-              <w:left w:w="100.0" w:type="dxa"/>
-              <w:bottom w:w="100.0" w:type="dxa"/>
-              <w:right w:w="100.0" w:type="dxa"/>
-            </w:tcMar>
-            <w:vAlign w:val="top"/>
-          </w:tcPr>
-          <w:p>
-            <w:pPr>
-              <w:widowControl w:val="0"/>
-              <w:spacing w:after="0" w:line="240" w:lineRule="auto"/>
-              <w:jc w:val="center"/>
-              <w:rPr>
-                <w:rFonts w:ascii="Arial" w:cs="Arial" w:eastAsia="Arial" w:hAnsi="Arial"/>
-                <w:i w:val="1"/>
-                <w:sz w:val="18"/>
-                <w:szCs w:val="18"/>
-              </w:rPr>
-            </w:pPr>
-            <w:r>
-              <w:rPr>
-                <w:rFonts w:ascii="Arial" w:cs="Arial" w:eastAsia="Arial" w:hAnsi="Arial"/>
-                <w:i w:val="1"/>
-                <w:sz w:val="18"/>
-                <w:szCs w:val="18"/>
-                <w:rtl w:val="0"/>
-              </w:rPr>
-              <w:t xml:space="preserve">×</w:t>
-            </w:r>
-          </w:p>
-        </w:tc>
-      </w:tr>
-      <w:tr>
-        <w:tc>
-          <w:tcPr>
-            <w:shd w:fill="auto" w:val="clear"/>
-            <w:tcMar>
-              <w:top w:w="100.0" w:type="dxa"/>
-              <w:left w:w="100.0" w:type="dxa"/>
-              <w:bottom w:w="100.0" w:type="dxa"/>
-              <w:right w:w="100.0" w:type="dxa"/>
-            </w:tcMar>
-            <w:vAlign w:val="top"/>
-          </w:tcPr>
-          <w:p>
-            <w:pPr>
-              <w:widowControl w:val="0"/>
-              <w:spacing w:after="0" w:line="240" w:lineRule="auto"/>
-              <w:rPr>
-                <w:rFonts w:ascii="Arial" w:cs="Arial" w:eastAsia="Arial" w:hAnsi="Arial"/>
-              </w:rPr>
-            </w:pPr>
-            <w:r>
-              <w:rPr>
-                <w:rFonts w:ascii="Arial" w:cs="Arial" w:eastAsia="Arial" w:hAnsi="Arial"/>
-                <w:rtl w:val="0"/>
-              </w:rPr>
-              <w:t xml:space="preserve">PhD</w:t>
-            </w:r>
-          </w:p>
-        </w:tc>
-        <w:tc>
-          <w:tcPr>
-            <w:shd w:fill="auto" w:val="clear"/>
-            <w:tcMar>
-              <w:top w:w="100.0" w:type="dxa"/>
-              <w:left w:w="100.0" w:type="dxa"/>
-              <w:bottom w:w="100.0" w:type="dxa"/>
-              <w:right w:w="100.0" w:type="dxa"/>
-            </w:tcMar>
-            <w:vAlign w:val="top"/>
-          </w:tcPr>
-          <w:p>
-            <w:pPr>
-              <w:widowControl w:val="0"/>
-              <w:spacing w:after="0" w:line="240" w:lineRule="auto"/>
-              <w:jc w:val="center"/>
-              <w:rPr>
-                <w:rFonts w:ascii="Arial" w:cs="Arial" w:eastAsia="Arial" w:hAnsi="Arial"/>
-                <w:i w:val="1"/>
-                <w:sz w:val="18"/>
-                <w:szCs w:val="18"/>
-              </w:rPr>
-            </w:pPr>
-            <w:r>
-              <w:rPr>
-                <w:rtl w:val="0"/>
-              </w:rPr>
-            </w:r>
-          </w:p>
-        </w:tc>
-        <w:tc>
-          <w:tcPr>
-            <w:shd w:fill="auto" w:val="clear"/>
-            <w:tcMar>
-              <w:top w:w="100.0" w:type="dxa"/>
-              <w:left w:w="100.0" w:type="dxa"/>
-              <w:bottom w:w="100.0" w:type="dxa"/>
-              <w:right w:w="100.0" w:type="dxa"/>
-            </w:tcMar>
-            <w:vAlign w:val="top"/>
-          </w:tcPr>
-          <w:p>
-            <w:pPr>
-              <w:widowControl w:val="0"/>
-              <w:spacing w:after="0" w:line="240" w:lineRule="auto"/>
-              <w:jc w:val="center"/>
-              <w:rPr>
-                <w:rFonts w:ascii="Arial" w:cs="Arial" w:eastAsia="Arial" w:hAnsi="Arial"/>
-                <w:i w:val="1"/>
-                <w:sz w:val="18"/>
-                <w:szCs w:val="18"/>
-              </w:rPr>
-            </w:pPr>
-            <w:r>
-              <w:rPr>
-                <w:rtl w:val="0"/>
-              </w:rPr>
-            </w:r>
-          </w:p>
-        </w:tc>
-        <w:tc>
-          <w:tcPr>
-            <w:shd w:fill="auto" w:val="clear"/>
-            <w:tcMar>
-              <w:top w:w="100.0" w:type="dxa"/>
-              <w:left w:w="100.0" w:type="dxa"/>
-              <w:bottom w:w="100.0" w:type="dxa"/>
-              <w:right w:w="100.0" w:type="dxa"/>
-            </w:tcMar>
-            <w:vAlign w:val="top"/>
-          </w:tcPr>
-          <w:p>
-            <w:pPr>
-              <w:widowControl w:val="0"/>
-              <w:spacing w:after="0" w:line="240" w:lineRule="auto"/>
-              <w:jc w:val="center"/>
-              <w:rPr>
-                <w:rFonts w:ascii="Arial" w:cs="Arial" w:eastAsia="Arial" w:hAnsi="Arial"/>
-                <w:i w:val="1"/>
-                <w:sz w:val="18"/>
-                <w:szCs w:val="18"/>
-              </w:rPr>
-            </w:pPr>
-            <w:r>
-              <w:rPr>
-                <w:rtl w:val="0"/>
-              </w:rPr>
-            </w:r>
-          </w:p>
-        </w:tc>
-        <w:tc>
-          <w:tcPr>
-            <w:shd w:fill="auto" w:val="clear"/>
-            <w:tcMar>
-              <w:top w:w="100.0" w:type="dxa"/>
-              <w:left w:w="100.0" w:type="dxa"/>
-              <w:bottom w:w="100.0" w:type="dxa"/>
-              <w:right w:w="100.0" w:type="dxa"/>
-            </w:tcMar>
-            <w:vAlign w:val="top"/>
-          </w:tcPr>
-          <w:p>
-            <w:pPr>
-              <w:widowControl w:val="0"/>
-              <w:spacing w:after="0" w:line="240" w:lineRule="auto"/>
-              <w:jc w:val="center"/>
-              <w:rPr>
-                <w:rFonts w:ascii="Arial" w:cs="Arial" w:eastAsia="Arial" w:hAnsi="Arial"/>
-                <w:i w:val="1"/>
-                <w:sz w:val="18"/>
-                <w:szCs w:val="18"/>
-              </w:rPr>
-            </w:pPr>
-            <w:r>
-              <w:rPr>
-                <w:rtl w:val="0"/>
-              </w:rPr>
-            </w:r>
-          </w:p>
-        </w:tc>
-        <w:tc>
-          <w:tcPr>
-            <w:shd w:fill="auto" w:val="clear"/>
-            <w:tcMar>
-              <w:top w:w="100.0" w:type="dxa"/>
-              <w:left w:w="100.0" w:type="dxa"/>
-              <w:bottom w:w="100.0" w:type="dxa"/>
-              <w:right w:w="100.0" w:type="dxa"/>
-            </w:tcMar>
-            <w:vAlign w:val="top"/>
-          </w:tcPr>
-          <w:p>
-            <w:pPr>
-              <w:widowControl w:val="0"/>
-              <w:spacing w:after="0" w:line="240" w:lineRule="auto"/>
-              <w:jc w:val="center"/>
-              <w:rPr>
-                <w:rFonts w:ascii="Arial" w:cs="Arial" w:eastAsia="Arial" w:hAnsi="Arial"/>
-                <w:i w:val="1"/>
-                <w:sz w:val="18"/>
-                <w:szCs w:val="18"/>
-              </w:rPr>
-            </w:pPr>
-            <w:r>
-              <w:rPr>
-                <w:rtl w:val="0"/>
-              </w:rPr>
-            </w:r>
-          </w:p>
-        </w:tc>
-        <w:tc>
-          <w:tcPr>
-            <w:shd w:fill="auto" w:val="clear"/>
-            <w:tcMar>
-              <w:top w:w="100.0" w:type="dxa"/>
-              <w:left w:w="100.0" w:type="dxa"/>
-              <w:bottom w:w="100.0" w:type="dxa"/>
-              <w:right w:w="100.0" w:type="dxa"/>
-            </w:tcMar>
-            <w:vAlign w:val="top"/>
-          </w:tcPr>
-          <w:p>
-            <w:pPr>
-              <w:widowControl w:val="0"/>
-              <w:spacing w:after="0" w:line="240" w:lineRule="auto"/>
-              <w:jc w:val="center"/>
-              <w:rPr>
-                <w:rFonts w:ascii="Arial" w:cs="Arial" w:eastAsia="Arial" w:hAnsi="Arial"/>
-                <w:i w:val="1"/>
-                <w:sz w:val="18"/>
-                <w:szCs w:val="18"/>
-              </w:rPr>
-            </w:pPr>
-            <w:r>
-              <w:rPr>
-                <w:rFonts w:ascii="Arial" w:cs="Arial" w:eastAsia="Arial" w:hAnsi="Arial"/>
-                <w:i w:val="1"/>
-                <w:sz w:val="18"/>
-                <w:szCs w:val="18"/>
-                <w:rtl w:val="0"/>
-              </w:rPr>
-              <w:t xml:space="preserve">×</w:t>
-            </w:r>
-          </w:p>
-        </w:tc>
-        <w:tc>
-          <w:tcPr>
-            <w:shd w:fill="auto" w:val="clear"/>
-            <w:tcMar>
-              <w:top w:w="100.0" w:type="dxa"/>
-              <w:left w:w="100.0" w:type="dxa"/>
-              <w:bottom w:w="100.0" w:type="dxa"/>
-              <w:right w:w="100.0" w:type="dxa"/>
-            </w:tcMar>
-            <w:vAlign w:val="top"/>
-          </w:tcPr>
-          <w:p>
-            <w:pPr>
-              <w:widowControl w:val="0"/>
-              <w:spacing w:after="0" w:line="240" w:lineRule="auto"/>
-              <w:jc w:val="center"/>
-              <w:rPr>
-                <w:rFonts w:ascii="Arial" w:cs="Arial" w:eastAsia="Arial" w:hAnsi="Arial"/>
-                <w:i w:val="1"/>
-                <w:sz w:val="18"/>
-                <w:szCs w:val="18"/>
-              </w:rPr>
-            </w:pPr>
-            <w:r>
-              <w:rPr>
-                <w:rtl w:val="0"/>
-              </w:rPr>
-            </w:r>
-          </w:p>
-        </w:tc>
-        <w:tc>
-          <w:tcPr>
-            <w:shd w:fill="auto" w:val="clear"/>
-            <w:tcMar>
-              <w:top w:w="100.0" w:type="dxa"/>
-              <w:left w:w="100.0" w:type="dxa"/>
-              <w:bottom w:w="100.0" w:type="dxa"/>
-              <w:right w:w="100.0" w:type="dxa"/>
-            </w:tcMar>
-            <w:vAlign w:val="top"/>
-          </w:tcPr>
-          <w:p>
-            <w:pPr>
-              <w:widowControl w:val="0"/>
-              <w:spacing w:after="0" w:line="240" w:lineRule="auto"/>
-              <w:jc w:val="center"/>
-              <w:rPr>
-                <w:rFonts w:ascii="Arial" w:cs="Arial" w:eastAsia="Arial" w:hAnsi="Arial"/>
-                <w:i w:val="1"/>
-                <w:sz w:val="18"/>
-                <w:szCs w:val="18"/>
-              </w:rPr>
-            </w:pPr>
-            <w:r>
-              <w:rPr>
-                <w:rtl w:val="0"/>
-              </w:rPr>
-            </w:r>
-          </w:p>
-        </w:tc>
-        <w:tc>
-          <w:tcPr>
-            <w:shd w:fill="auto" w:val="clear"/>
-            <w:tcMar>
-              <w:top w:w="100.0" w:type="dxa"/>
-              <w:left w:w="100.0" w:type="dxa"/>
-              <w:bottom w:w="100.0" w:type="dxa"/>
-              <w:right w:w="100.0" w:type="dxa"/>
-            </w:tcMar>
-            <w:vAlign w:val="top"/>
-          </w:tcPr>
-          <w:p>
-            <w:pPr>
-              <w:widowControl w:val="0"/>
-              <w:spacing w:after="0" w:line="240" w:lineRule="auto"/>
-              <w:jc w:val="center"/>
-              <w:rPr>
-                <w:rFonts w:ascii="Arial" w:cs="Arial" w:eastAsia="Arial" w:hAnsi="Arial"/>
-                <w:i w:val="1"/>
-                <w:sz w:val="18"/>
-                <w:szCs w:val="18"/>
-              </w:rPr>
-            </w:pPr>
-            <w:r>
-              <w:rPr>
-                <w:rtl w:val="0"/>
-              </w:rPr>
-            </w:r>
-          </w:p>
-        </w:tc>
-        <w:tc>
-          <w:tcPr>
-            <w:shd w:fill="auto" w:val="clear"/>
-            <w:tcMar>
-              <w:top w:w="100.0" w:type="dxa"/>
-              <w:left w:w="100.0" w:type="dxa"/>
-              <w:bottom w:w="100.0" w:type="dxa"/>
-              <w:right w:w="100.0" w:type="dxa"/>
-            </w:tcMar>
-            <w:vAlign w:val="top"/>
-          </w:tcPr>
-          <w:p>
-            <w:pPr>
-              <w:widowControl w:val="0"/>
-              <w:spacing w:after="0" w:line="240" w:lineRule="auto"/>
-              <w:jc w:val="center"/>
-              <w:rPr>
-                <w:rFonts w:ascii="Arial" w:cs="Arial" w:eastAsia="Arial" w:hAnsi="Arial"/>
-                <w:i w:val="1"/>
-                <w:sz w:val="18"/>
-                <w:szCs w:val="18"/>
-              </w:rPr>
-            </w:pPr>
-            <w:r>
-              <w:rPr>
-                <w:rtl w:val="0"/>
-              </w:rPr>
-            </w:r>
-          </w:p>
-        </w:tc>
-        <w:tc>
-          <w:tcPr>
-            <w:shd w:fill="auto" w:val="clear"/>
-            <w:tcMar>
-              <w:top w:w="100.0" w:type="dxa"/>
-              <w:left w:w="100.0" w:type="dxa"/>
-              <w:bottom w:w="100.0" w:type="dxa"/>
-              <w:right w:w="100.0" w:type="dxa"/>
-            </w:tcMar>
-            <w:vAlign w:val="top"/>
-          </w:tcPr>
-          <w:p>
-            <w:pPr>
-              <w:widowControl w:val="0"/>
-              <w:spacing w:after="0" w:line="240" w:lineRule="auto"/>
-              <w:jc w:val="center"/>
-              <w:rPr>
-                <w:rFonts w:ascii="Arial" w:cs="Arial" w:eastAsia="Arial" w:hAnsi="Arial"/>
-                <w:i w:val="1"/>
-                <w:sz w:val="18"/>
-                <w:szCs w:val="18"/>
-              </w:rPr>
-            </w:pPr>
-            <w:r>
-              <w:rPr>
-                <w:rtl w:val="0"/>
-              </w:rPr>
-            </w:r>
-          </w:p>
-        </w:tc>
-        <w:tc>
-          <w:tcPr>
-            <w:shd w:fill="auto" w:val="clear"/>
-            <w:tcMar>
-              <w:top w:w="100.0" w:type="dxa"/>
-              <w:left w:w="100.0" w:type="dxa"/>
-              <w:bottom w:w="100.0" w:type="dxa"/>
-              <w:right w:w="100.0" w:type="dxa"/>
-            </w:tcMar>
-            <w:vAlign w:val="top"/>
-          </w:tcPr>
-          <w:p>
-            <w:pPr>
-              <w:widowControl w:val="0"/>
-              <w:spacing w:after="0" w:line="240" w:lineRule="auto"/>
-              <w:jc w:val="center"/>
-              <w:rPr>
-                <w:rFonts w:ascii="Arial" w:cs="Arial" w:eastAsia="Arial" w:hAnsi="Arial"/>
-                <w:i w:val="1"/>
-                <w:sz w:val="18"/>
-                <w:szCs w:val="18"/>
-              </w:rPr>
-            </w:pPr>
-            <w:r>
-              <w:rPr>
-                <w:rtl w:val="0"/>
-              </w:rPr>
-            </w:r>
-          </w:p>
-        </w:tc>
-        <w:tc>
-          <w:tcPr>
-            <w:shd w:fill="auto" w:val="clear"/>
-            <w:tcMar>
-              <w:top w:w="100.0" w:type="dxa"/>
-              <w:left w:w="100.0" w:type="dxa"/>
-              <w:bottom w:w="100.0" w:type="dxa"/>
-              <w:right w:w="100.0" w:type="dxa"/>
-            </w:tcMar>
-            <w:vAlign w:val="top"/>
-          </w:tcPr>
-          <w:p>
-            <w:pPr>
-              <w:widowControl w:val="0"/>
-              <w:spacing w:after="0" w:line="240" w:lineRule="auto"/>
-              <w:jc w:val="center"/>
-              <w:rPr>
-                <w:rFonts w:ascii="Arial" w:cs="Arial" w:eastAsia="Arial" w:hAnsi="Arial"/>
-                <w:i w:val="1"/>
-                <w:sz w:val="18"/>
-                <w:szCs w:val="18"/>
-              </w:rPr>
-            </w:pPr>
-            <w:r>
-              <w:rPr>
-                <w:rtl w:val="0"/>
-              </w:rPr>
             </w:r>
           </w:p>
         </w:tc>
       </w:tr>
       <w:tr>
         <w:trPr>
+          <w:cantSplit w:val="0"/>
+          <w:tblHeader w:val="0"/>
+        </w:trPr>
+        <w:tc>
+          <w:tcPr>
+            <w:shd w:fill="auto" w:val="clear"/>
+            <w:tcMar>
+              <w:top w:w="100.0" w:type="dxa"/>
+              <w:left w:w="100.0" w:type="dxa"/>
+              <w:bottom w:w="100.0" w:type="dxa"/>
+              <w:right w:w="100.0" w:type="dxa"/>
+            </w:tcMar>
+            <w:vAlign w:val="top"/>
+          </w:tcPr>
+          <w:p>
+            <w:pPr>
+              <w:widowControl w:val="0"/>
+              <w:spacing w:after="0" w:line="240" w:lineRule="auto"/>
+              <w:rPr>
+                <w:rFonts w:ascii="Arial" w:cs="Arial" w:eastAsia="Arial" w:hAnsi="Arial"/>
+              </w:rPr>
+            </w:pPr>
+            <w:r>
+              <w:rPr>
+                <w:rFonts w:ascii="Arial" w:cs="Arial" w:eastAsia="Arial" w:hAnsi="Arial"/>
+                <w:rtl w:val="0"/>
+              </w:rPr>
+              <w:t xml:space="preserve">B.Tech </w:t>
+            </w:r>
+          </w:p>
+        </w:tc>
+        <w:tc>
+          <w:tcPr>
+            <w:shd w:fill="auto" w:val="clear"/>
+            <w:tcMar>
+              <w:top w:w="100.0" w:type="dxa"/>
+              <w:left w:w="100.0" w:type="dxa"/>
+              <w:bottom w:w="100.0" w:type="dxa"/>
+              <w:right w:w="100.0" w:type="dxa"/>
+            </w:tcMar>
+            <w:vAlign w:val="top"/>
+          </w:tcPr>
+          <w:p>
+            <w:pPr>
+              <w:widowControl w:val="0"/>
+              <w:spacing w:after="0" w:line="240" w:lineRule="auto"/>
+              <w:jc w:val="center"/>
+              <w:rPr>
+                <w:rFonts w:ascii="Arial" w:cs="Arial" w:eastAsia="Arial" w:hAnsi="Arial"/>
+                <w:i w:val="1"/>
+                <w:sz w:val="18"/>
+                <w:szCs w:val="18"/>
+              </w:rPr>
+            </w:pPr>
+            <w:r>
+              <w:rPr>
+                <w:rtl w:val="0"/>
+              </w:rPr>
+            </w:r>
+          </w:p>
+        </w:tc>
+        <w:tc>
+          <w:tcPr>
+            <w:shd w:fill="auto" w:val="clear"/>
+            <w:tcMar>
+              <w:top w:w="100.0" w:type="dxa"/>
+              <w:left w:w="100.0" w:type="dxa"/>
+              <w:bottom w:w="100.0" w:type="dxa"/>
+              <w:right w:w="100.0" w:type="dxa"/>
+            </w:tcMar>
+            <w:vAlign w:val="top"/>
+          </w:tcPr>
+          <w:p>
+            <w:pPr>
+              <w:widowControl w:val="0"/>
+              <w:spacing w:after="0" w:line="240" w:lineRule="auto"/>
+              <w:jc w:val="center"/>
+              <w:rPr>
+                <w:rFonts w:ascii="Arial" w:cs="Arial" w:eastAsia="Arial" w:hAnsi="Arial"/>
+                <w:i w:val="1"/>
+                <w:sz w:val="18"/>
+                <w:szCs w:val="18"/>
+              </w:rPr>
+            </w:pPr>
+            <w:r>
+              <w:rPr>
+                <w:rtl w:val="0"/>
+              </w:rPr>
+            </w:r>
+          </w:p>
+        </w:tc>
+        <w:tc>
+          <w:tcPr>
+            <w:shd w:fill="auto" w:val="clear"/>
+            <w:tcMar>
+              <w:top w:w="100.0" w:type="dxa"/>
+              <w:left w:w="100.0" w:type="dxa"/>
+              <w:bottom w:w="100.0" w:type="dxa"/>
+              <w:right w:w="100.0" w:type="dxa"/>
+            </w:tcMar>
+            <w:vAlign w:val="top"/>
+          </w:tcPr>
+          <w:p>
+            <w:pPr>
+              <w:widowControl w:val="0"/>
+              <w:spacing w:after="0" w:line="240" w:lineRule="auto"/>
+              <w:jc w:val="center"/>
+              <w:rPr>
+                <w:rFonts w:ascii="Arial" w:cs="Arial" w:eastAsia="Arial" w:hAnsi="Arial"/>
+                <w:i w:val="1"/>
+                <w:sz w:val="18"/>
+                <w:szCs w:val="18"/>
+              </w:rPr>
+            </w:pPr>
+            <w:r>
+              <w:rPr>
+                <w:rtl w:val="0"/>
+              </w:rPr>
+            </w:r>
+          </w:p>
+        </w:tc>
+        <w:tc>
+          <w:tcPr>
+            <w:shd w:fill="auto" w:val="clear"/>
+            <w:tcMar>
+              <w:top w:w="100.0" w:type="dxa"/>
+              <w:left w:w="100.0" w:type="dxa"/>
+              <w:bottom w:w="100.0" w:type="dxa"/>
+              <w:right w:w="100.0" w:type="dxa"/>
+            </w:tcMar>
+            <w:vAlign w:val="top"/>
+          </w:tcPr>
+          <w:p>
+            <w:pPr>
+              <w:widowControl w:val="0"/>
+              <w:spacing w:after="0" w:line="240" w:lineRule="auto"/>
+              <w:jc w:val="center"/>
+              <w:rPr>
+                <w:rFonts w:ascii="Arial" w:cs="Arial" w:eastAsia="Arial" w:hAnsi="Arial"/>
+                <w:i w:val="1"/>
+                <w:sz w:val="18"/>
+                <w:szCs w:val="18"/>
+              </w:rPr>
+            </w:pPr>
+            <w:r>
+              <w:rPr>
+                <w:rtl w:val="0"/>
+              </w:rPr>
+            </w:r>
+          </w:p>
+        </w:tc>
+        <w:tc>
+          <w:tcPr>
+            <w:shd w:fill="auto" w:val="clear"/>
+            <w:tcMar>
+              <w:top w:w="100.0" w:type="dxa"/>
+              <w:left w:w="100.0" w:type="dxa"/>
+              <w:bottom w:w="100.0" w:type="dxa"/>
+              <w:right w:w="100.0" w:type="dxa"/>
+            </w:tcMar>
+            <w:vAlign w:val="top"/>
+          </w:tcPr>
+          <w:p>
+            <w:pPr>
+              <w:widowControl w:val="0"/>
+              <w:spacing w:after="0" w:line="240" w:lineRule="auto"/>
+              <w:jc w:val="center"/>
+              <w:rPr>
+                <w:rFonts w:ascii="Arial" w:cs="Arial" w:eastAsia="Arial" w:hAnsi="Arial"/>
+                <w:i w:val="1"/>
+                <w:sz w:val="18"/>
+                <w:szCs w:val="18"/>
+              </w:rPr>
+            </w:pPr>
+            <w:r>
+              <w:rPr>
+                <w:rtl w:val="0"/>
+              </w:rPr>
+            </w:r>
+          </w:p>
+        </w:tc>
+        <w:tc>
+          <w:tcPr>
+            <w:shd w:fill="auto" w:val="clear"/>
+            <w:tcMar>
+              <w:top w:w="100.0" w:type="dxa"/>
+              <w:left w:w="100.0" w:type="dxa"/>
+              <w:bottom w:w="100.0" w:type="dxa"/>
+              <w:right w:w="100.0" w:type="dxa"/>
+            </w:tcMar>
+            <w:vAlign w:val="top"/>
+          </w:tcPr>
+          <w:p>
+            <w:pPr>
+              <w:widowControl w:val="0"/>
+              <w:spacing w:after="0" w:line="240" w:lineRule="auto"/>
+              <w:jc w:val="center"/>
+              <w:rPr>
+                <w:rFonts w:ascii="Arial" w:cs="Arial" w:eastAsia="Arial" w:hAnsi="Arial"/>
+                <w:i w:val="1"/>
+                <w:sz w:val="18"/>
+                <w:szCs w:val="18"/>
+              </w:rPr>
+            </w:pPr>
+            <w:r>
+              <w:rPr>
+                <w:rtl w:val="0"/>
+              </w:rPr>
+            </w:r>
+          </w:p>
+        </w:tc>
+        <w:tc>
+          <w:tcPr>
+            <w:shd w:fill="auto" w:val="clear"/>
+            <w:tcMar>
+              <w:top w:w="100.0" w:type="dxa"/>
+              <w:left w:w="100.0" w:type="dxa"/>
+              <w:bottom w:w="100.0" w:type="dxa"/>
+              <w:right w:w="100.0" w:type="dxa"/>
+            </w:tcMar>
+            <w:vAlign w:val="top"/>
+          </w:tcPr>
+          <w:p>
+            <w:pPr>
+              <w:widowControl w:val="0"/>
+              <w:spacing w:after="0" w:line="240" w:lineRule="auto"/>
+              <w:jc w:val="center"/>
+              <w:rPr>
+                <w:rFonts w:ascii="Arial" w:cs="Arial" w:eastAsia="Arial" w:hAnsi="Arial"/>
+                <w:i w:val="1"/>
+                <w:sz w:val="18"/>
+                <w:szCs w:val="18"/>
+              </w:rPr>
+            </w:pPr>
+            <w:r>
+              <w:rPr>
+                <w:rtl w:val="0"/>
+              </w:rPr>
+            </w:r>
+          </w:p>
+        </w:tc>
+        <w:tc>
+          <w:tcPr>
+            <w:shd w:fill="auto" w:val="clear"/>
+            <w:tcMar>
+              <w:top w:w="100.0" w:type="dxa"/>
+              <w:left w:w="100.0" w:type="dxa"/>
+              <w:bottom w:w="100.0" w:type="dxa"/>
+              <w:right w:w="100.0" w:type="dxa"/>
+            </w:tcMar>
+            <w:vAlign w:val="top"/>
+          </w:tcPr>
+          <w:p>
+            <w:pPr>
+              <w:widowControl w:val="0"/>
+              <w:spacing w:after="0" w:line="240" w:lineRule="auto"/>
+              <w:jc w:val="center"/>
+              <w:rPr>
+                <w:rFonts w:ascii="Arial" w:cs="Arial" w:eastAsia="Arial" w:hAnsi="Arial"/>
+                <w:i w:val="1"/>
+                <w:sz w:val="18"/>
+                <w:szCs w:val="18"/>
+              </w:rPr>
+            </w:pPr>
+            <w:r>
+              <w:rPr>
+                <w:rtl w:val="0"/>
+              </w:rPr>
+            </w:r>
+          </w:p>
+        </w:tc>
+        <w:tc>
+          <w:tcPr>
+            <w:shd w:fill="auto" w:val="clear"/>
+            <w:tcMar>
+              <w:top w:w="100.0" w:type="dxa"/>
+              <w:left w:w="100.0" w:type="dxa"/>
+              <w:bottom w:w="100.0" w:type="dxa"/>
+              <w:right w:w="100.0" w:type="dxa"/>
+            </w:tcMar>
+            <w:vAlign w:val="top"/>
+          </w:tcPr>
+          <w:p>
+            <w:pPr>
+              <w:widowControl w:val="0"/>
+              <w:spacing w:after="0" w:line="240" w:lineRule="auto"/>
+              <w:jc w:val="center"/>
+              <w:rPr>
+                <w:rFonts w:ascii="Arial" w:cs="Arial" w:eastAsia="Arial" w:hAnsi="Arial"/>
+                <w:i w:val="1"/>
+                <w:sz w:val="18"/>
+                <w:szCs w:val="18"/>
+              </w:rPr>
+            </w:pPr>
+            <w:r>
+              <w:rPr>
+                <w:rFonts w:ascii="Arial" w:cs="Arial" w:eastAsia="Arial" w:hAnsi="Arial"/>
+                <w:i w:val="1"/>
+                <w:sz w:val="18"/>
+                <w:szCs w:val="18"/>
+                <w:rtl w:val="0"/>
+              </w:rPr>
+              <w:t xml:space="preserve">×</w:t>
+            </w:r>
+          </w:p>
+        </w:tc>
+        <w:tc>
+          <w:tcPr>
+            <w:shd w:fill="auto" w:val="clear"/>
+            <w:tcMar>
+              <w:top w:w="100.0" w:type="dxa"/>
+              <w:left w:w="100.0" w:type="dxa"/>
+              <w:bottom w:w="100.0" w:type="dxa"/>
+              <w:right w:w="100.0" w:type="dxa"/>
+            </w:tcMar>
+            <w:vAlign w:val="top"/>
+          </w:tcPr>
+          <w:p>
+            <w:pPr>
+              <w:widowControl w:val="0"/>
+              <w:spacing w:after="0" w:line="240" w:lineRule="auto"/>
+              <w:jc w:val="center"/>
+              <w:rPr>
+                <w:rFonts w:ascii="Arial" w:cs="Arial" w:eastAsia="Arial" w:hAnsi="Arial"/>
+                <w:i w:val="1"/>
+                <w:sz w:val="18"/>
+                <w:szCs w:val="18"/>
+              </w:rPr>
+            </w:pPr>
+            <w:r>
+              <w:rPr>
+                <w:rFonts w:ascii="Arial" w:cs="Arial" w:eastAsia="Arial" w:hAnsi="Arial"/>
+                <w:i w:val="1"/>
+                <w:sz w:val="18"/>
+                <w:szCs w:val="18"/>
+                <w:rtl w:val="0"/>
+              </w:rPr>
+              <w:t xml:space="preserve">×</w:t>
+            </w:r>
+          </w:p>
+        </w:tc>
+        <w:tc>
+          <w:tcPr>
+            <w:shd w:fill="auto" w:val="clear"/>
+            <w:tcMar>
+              <w:top w:w="100.0" w:type="dxa"/>
+              <w:left w:w="100.0" w:type="dxa"/>
+              <w:bottom w:w="100.0" w:type="dxa"/>
+              <w:right w:w="100.0" w:type="dxa"/>
+            </w:tcMar>
+            <w:vAlign w:val="top"/>
+          </w:tcPr>
+          <w:p>
+            <w:pPr>
+              <w:widowControl w:val="0"/>
+              <w:spacing w:after="0" w:line="240" w:lineRule="auto"/>
+              <w:jc w:val="center"/>
+              <w:rPr>
+                <w:rFonts w:ascii="Arial" w:cs="Arial" w:eastAsia="Arial" w:hAnsi="Arial"/>
+                <w:i w:val="1"/>
+                <w:sz w:val="18"/>
+                <w:szCs w:val="18"/>
+              </w:rPr>
+            </w:pPr>
+            <w:r>
+              <w:rPr>
+                <w:rFonts w:ascii="Arial" w:cs="Arial" w:eastAsia="Arial" w:hAnsi="Arial"/>
+                <w:i w:val="1"/>
+                <w:sz w:val="18"/>
+                <w:szCs w:val="18"/>
+                <w:rtl w:val="0"/>
+              </w:rPr>
+              <w:t xml:space="preserve">×</w:t>
+            </w:r>
+          </w:p>
+        </w:tc>
+        <w:tc>
+          <w:tcPr>
+            <w:shd w:fill="auto" w:val="clear"/>
+            <w:tcMar>
+              <w:top w:w="100.0" w:type="dxa"/>
+              <w:left w:w="100.0" w:type="dxa"/>
+              <w:bottom w:w="100.0" w:type="dxa"/>
+              <w:right w:w="100.0" w:type="dxa"/>
+            </w:tcMar>
+            <w:vAlign w:val="top"/>
+          </w:tcPr>
+          <w:p>
+            <w:pPr>
+              <w:widowControl w:val="0"/>
+              <w:spacing w:after="0" w:line="240" w:lineRule="auto"/>
+              <w:jc w:val="center"/>
+              <w:rPr>
+                <w:rFonts w:ascii="Arial" w:cs="Arial" w:eastAsia="Arial" w:hAnsi="Arial"/>
+                <w:i w:val="1"/>
+                <w:sz w:val="18"/>
+                <w:szCs w:val="18"/>
+              </w:rPr>
+            </w:pPr>
+            <w:r>
+              <w:rPr>
+                <w:rFonts w:ascii="Arial" w:cs="Arial" w:eastAsia="Arial" w:hAnsi="Arial"/>
+                <w:i w:val="1"/>
+                <w:sz w:val="18"/>
+                <w:szCs w:val="18"/>
+                <w:rtl w:val="0"/>
+              </w:rPr>
+              <w:t xml:space="preserve">×</w:t>
+            </w:r>
+          </w:p>
+        </w:tc>
+        <w:tc>
+          <w:tcPr>
+            <w:shd w:fill="auto" w:val="clear"/>
+            <w:tcMar>
+              <w:top w:w="100.0" w:type="dxa"/>
+              <w:left w:w="100.0" w:type="dxa"/>
+              <w:bottom w:w="100.0" w:type="dxa"/>
+              <w:right w:w="100.0" w:type="dxa"/>
+            </w:tcMar>
+            <w:vAlign w:val="top"/>
+          </w:tcPr>
+          <w:p>
+            <w:pPr>
+              <w:widowControl w:val="0"/>
+              <w:spacing w:after="0" w:line="240" w:lineRule="auto"/>
+              <w:jc w:val="center"/>
+              <w:rPr>
+                <w:rFonts w:ascii="Arial" w:cs="Arial" w:eastAsia="Arial" w:hAnsi="Arial"/>
+                <w:i w:val="1"/>
+                <w:sz w:val="18"/>
+                <w:szCs w:val="18"/>
+              </w:rPr>
+            </w:pPr>
+            <w:r>
+              <w:rPr>
+                <w:rFonts w:ascii="Arial" w:cs="Arial" w:eastAsia="Arial" w:hAnsi="Arial"/>
+                <w:i w:val="1"/>
+                <w:sz w:val="18"/>
+                <w:szCs w:val="18"/>
+                <w:rtl w:val="0"/>
+              </w:rPr>
+              <w:t xml:space="preserve">×</w:t>
+            </w:r>
+          </w:p>
+        </w:tc>
+      </w:tr>
+      <w:tr>
+        <w:trPr>
+          <w:cantSplit w:val="0"/>
+          <w:tblHeader w:val="0"/>
+        </w:trPr>
+        <w:tc>
+          <w:tcPr>
+            <w:shd w:fill="auto" w:val="clear"/>
+            <w:tcMar>
+              <w:top w:w="100.0" w:type="dxa"/>
+              <w:left w:w="100.0" w:type="dxa"/>
+              <w:bottom w:w="100.0" w:type="dxa"/>
+              <w:right w:w="100.0" w:type="dxa"/>
+            </w:tcMar>
+            <w:vAlign w:val="top"/>
+          </w:tcPr>
+          <w:p>
+            <w:pPr>
+              <w:widowControl w:val="0"/>
+              <w:spacing w:after="0" w:line="240" w:lineRule="auto"/>
+              <w:rPr>
+                <w:rFonts w:ascii="Arial" w:cs="Arial" w:eastAsia="Arial" w:hAnsi="Arial"/>
+              </w:rPr>
+            </w:pPr>
+            <w:r>
+              <w:rPr>
+                <w:rFonts w:ascii="Arial" w:cs="Arial" w:eastAsia="Arial" w:hAnsi="Arial"/>
+                <w:rtl w:val="0"/>
+              </w:rPr>
+              <w:t xml:space="preserve">B.Tech with minor in</w:t>
+            </w:r>
+          </w:p>
+        </w:tc>
+        <w:tc>
+          <w:tcPr>
+            <w:shd w:fill="auto" w:val="clear"/>
+            <w:tcMar>
+              <w:top w:w="100.0" w:type="dxa"/>
+              <w:left w:w="100.0" w:type="dxa"/>
+              <w:bottom w:w="100.0" w:type="dxa"/>
+              <w:right w:w="100.0" w:type="dxa"/>
+            </w:tcMar>
+            <w:vAlign w:val="top"/>
+          </w:tcPr>
+          <w:p>
+            <w:pPr>
+              <w:widowControl w:val="0"/>
+              <w:spacing w:after="0" w:line="240" w:lineRule="auto"/>
+              <w:jc w:val="center"/>
+              <w:rPr>
+                <w:rFonts w:ascii="Arial" w:cs="Arial" w:eastAsia="Arial" w:hAnsi="Arial"/>
+                <w:i w:val="1"/>
+                <w:sz w:val="18"/>
+                <w:szCs w:val="18"/>
+              </w:rPr>
+            </w:pPr>
+            <w:r>
+              <w:rPr>
+                <w:rtl w:val="0"/>
+              </w:rPr>
+            </w:r>
+          </w:p>
+        </w:tc>
+        <w:tc>
+          <w:tcPr>
+            <w:shd w:fill="auto" w:val="clear"/>
+            <w:tcMar>
+              <w:top w:w="100.0" w:type="dxa"/>
+              <w:left w:w="100.0" w:type="dxa"/>
+              <w:bottom w:w="100.0" w:type="dxa"/>
+              <w:right w:w="100.0" w:type="dxa"/>
+            </w:tcMar>
+            <w:vAlign w:val="top"/>
+          </w:tcPr>
+          <w:p>
+            <w:pPr>
+              <w:widowControl w:val="0"/>
+              <w:spacing w:after="0" w:line="240" w:lineRule="auto"/>
+              <w:jc w:val="center"/>
+              <w:rPr>
+                <w:rFonts w:ascii="Arial" w:cs="Arial" w:eastAsia="Arial" w:hAnsi="Arial"/>
+                <w:i w:val="1"/>
+                <w:sz w:val="18"/>
+                <w:szCs w:val="18"/>
+              </w:rPr>
+            </w:pPr>
+            <w:r>
+              <w:rPr>
+                <w:rtl w:val="0"/>
+              </w:rPr>
+            </w:r>
+          </w:p>
+        </w:tc>
+        <w:tc>
+          <w:tcPr>
+            <w:shd w:fill="auto" w:val="clear"/>
+            <w:tcMar>
+              <w:top w:w="100.0" w:type="dxa"/>
+              <w:left w:w="100.0" w:type="dxa"/>
+              <w:bottom w:w="100.0" w:type="dxa"/>
+              <w:right w:w="100.0" w:type="dxa"/>
+            </w:tcMar>
+            <w:vAlign w:val="top"/>
+          </w:tcPr>
+          <w:p>
+            <w:pPr>
+              <w:widowControl w:val="0"/>
+              <w:spacing w:after="0" w:line="240" w:lineRule="auto"/>
+              <w:jc w:val="center"/>
+              <w:rPr>
+                <w:rFonts w:ascii="Arial" w:cs="Arial" w:eastAsia="Arial" w:hAnsi="Arial"/>
+                <w:i w:val="1"/>
+                <w:sz w:val="18"/>
+                <w:szCs w:val="18"/>
+              </w:rPr>
+            </w:pPr>
+            <w:r>
+              <w:rPr>
+                <w:rtl w:val="0"/>
+              </w:rPr>
+            </w:r>
+          </w:p>
+        </w:tc>
+        <w:tc>
+          <w:tcPr>
+            <w:shd w:fill="auto" w:val="clear"/>
+            <w:tcMar>
+              <w:top w:w="100.0" w:type="dxa"/>
+              <w:left w:w="100.0" w:type="dxa"/>
+              <w:bottom w:w="100.0" w:type="dxa"/>
+              <w:right w:w="100.0" w:type="dxa"/>
+            </w:tcMar>
+            <w:vAlign w:val="top"/>
+          </w:tcPr>
+          <w:p>
+            <w:pPr>
+              <w:widowControl w:val="0"/>
+              <w:spacing w:after="0" w:line="240" w:lineRule="auto"/>
+              <w:jc w:val="center"/>
+              <w:rPr>
+                <w:rFonts w:ascii="Arial" w:cs="Arial" w:eastAsia="Arial" w:hAnsi="Arial"/>
+                <w:i w:val="1"/>
+                <w:sz w:val="18"/>
+                <w:szCs w:val="18"/>
+              </w:rPr>
+            </w:pPr>
+            <w:r>
+              <w:rPr>
+                <w:rtl w:val="0"/>
+              </w:rPr>
+            </w:r>
+          </w:p>
+        </w:tc>
+        <w:tc>
+          <w:tcPr>
+            <w:shd w:fill="auto" w:val="clear"/>
+            <w:tcMar>
+              <w:top w:w="100.0" w:type="dxa"/>
+              <w:left w:w="100.0" w:type="dxa"/>
+              <w:bottom w:w="100.0" w:type="dxa"/>
+              <w:right w:w="100.0" w:type="dxa"/>
+            </w:tcMar>
+            <w:vAlign w:val="top"/>
+          </w:tcPr>
+          <w:p>
+            <w:pPr>
+              <w:widowControl w:val="0"/>
+              <w:spacing w:after="0" w:line="240" w:lineRule="auto"/>
+              <w:jc w:val="center"/>
+              <w:rPr>
+                <w:rFonts w:ascii="Arial" w:cs="Arial" w:eastAsia="Arial" w:hAnsi="Arial"/>
+                <w:i w:val="1"/>
+                <w:sz w:val="18"/>
+                <w:szCs w:val="18"/>
+              </w:rPr>
+            </w:pPr>
+            <w:r>
+              <w:rPr>
+                <w:rtl w:val="0"/>
+              </w:rPr>
+            </w:r>
+          </w:p>
+        </w:tc>
+        <w:tc>
+          <w:tcPr>
+            <w:shd w:fill="auto" w:val="clear"/>
+            <w:tcMar>
+              <w:top w:w="100.0" w:type="dxa"/>
+              <w:left w:w="100.0" w:type="dxa"/>
+              <w:bottom w:w="100.0" w:type="dxa"/>
+              <w:right w:w="100.0" w:type="dxa"/>
+            </w:tcMar>
+            <w:vAlign w:val="top"/>
+          </w:tcPr>
+          <w:p>
+            <w:pPr>
+              <w:widowControl w:val="0"/>
+              <w:spacing w:after="0" w:line="240" w:lineRule="auto"/>
+              <w:jc w:val="center"/>
+              <w:rPr>
+                <w:rFonts w:ascii="Arial" w:cs="Arial" w:eastAsia="Arial" w:hAnsi="Arial"/>
+                <w:i w:val="1"/>
+                <w:sz w:val="18"/>
+                <w:szCs w:val="18"/>
+              </w:rPr>
+            </w:pPr>
+            <w:r>
+              <w:rPr>
+                <w:rtl w:val="0"/>
+              </w:rPr>
+            </w:r>
+          </w:p>
+        </w:tc>
+        <w:tc>
+          <w:tcPr>
+            <w:shd w:fill="auto" w:val="clear"/>
+            <w:tcMar>
+              <w:top w:w="100.0" w:type="dxa"/>
+              <w:left w:w="100.0" w:type="dxa"/>
+              <w:bottom w:w="100.0" w:type="dxa"/>
+              <w:right w:w="100.0" w:type="dxa"/>
+            </w:tcMar>
+            <w:vAlign w:val="top"/>
+          </w:tcPr>
+          <w:p>
+            <w:pPr>
+              <w:widowControl w:val="0"/>
+              <w:spacing w:after="0" w:line="240" w:lineRule="auto"/>
+              <w:jc w:val="center"/>
+              <w:rPr>
+                <w:rFonts w:ascii="Arial" w:cs="Arial" w:eastAsia="Arial" w:hAnsi="Arial"/>
+                <w:i w:val="1"/>
+                <w:sz w:val="18"/>
+                <w:szCs w:val="18"/>
+              </w:rPr>
+            </w:pPr>
+            <w:r>
+              <w:rPr>
+                <w:rtl w:val="0"/>
+              </w:rPr>
+            </w:r>
+          </w:p>
+        </w:tc>
+        <w:tc>
+          <w:tcPr>
+            <w:shd w:fill="auto" w:val="clear"/>
+            <w:tcMar>
+              <w:top w:w="100.0" w:type="dxa"/>
+              <w:left w:w="100.0" w:type="dxa"/>
+              <w:bottom w:w="100.0" w:type="dxa"/>
+              <w:right w:w="100.0" w:type="dxa"/>
+            </w:tcMar>
+            <w:vAlign w:val="top"/>
+          </w:tcPr>
+          <w:p>
+            <w:pPr>
+              <w:widowControl w:val="0"/>
+              <w:spacing w:after="0" w:line="240" w:lineRule="auto"/>
+              <w:jc w:val="center"/>
+              <w:rPr>
+                <w:rFonts w:ascii="Arial" w:cs="Arial" w:eastAsia="Arial" w:hAnsi="Arial"/>
+                <w:i w:val="1"/>
+                <w:sz w:val="18"/>
+                <w:szCs w:val="18"/>
+              </w:rPr>
+            </w:pPr>
+            <w:r>
+              <w:rPr>
+                <w:rtl w:val="0"/>
+              </w:rPr>
+            </w:r>
+          </w:p>
+        </w:tc>
+        <w:tc>
+          <w:tcPr>
+            <w:shd w:fill="auto" w:val="clear"/>
+            <w:tcMar>
+              <w:top w:w="100.0" w:type="dxa"/>
+              <w:left w:w="100.0" w:type="dxa"/>
+              <w:bottom w:w="100.0" w:type="dxa"/>
+              <w:right w:w="100.0" w:type="dxa"/>
+            </w:tcMar>
+            <w:vAlign w:val="top"/>
+          </w:tcPr>
+          <w:p>
+            <w:pPr>
+              <w:widowControl w:val="0"/>
+              <w:spacing w:after="0" w:line="240" w:lineRule="auto"/>
+              <w:jc w:val="center"/>
+              <w:rPr>
+                <w:rFonts w:ascii="Arial" w:cs="Arial" w:eastAsia="Arial" w:hAnsi="Arial"/>
+                <w:i w:val="1"/>
+                <w:sz w:val="18"/>
+                <w:szCs w:val="18"/>
+              </w:rPr>
+            </w:pPr>
+            <w:r>
+              <w:rPr>
+                <w:rtl w:val="0"/>
+              </w:rPr>
+            </w:r>
+          </w:p>
+        </w:tc>
+        <w:tc>
+          <w:tcPr>
+            <w:shd w:fill="auto" w:val="clear"/>
+            <w:tcMar>
+              <w:top w:w="100.0" w:type="dxa"/>
+              <w:left w:w="100.0" w:type="dxa"/>
+              <w:bottom w:w="100.0" w:type="dxa"/>
+              <w:right w:w="100.0" w:type="dxa"/>
+            </w:tcMar>
+            <w:vAlign w:val="top"/>
+          </w:tcPr>
+          <w:p>
+            <w:pPr>
+              <w:widowControl w:val="0"/>
+              <w:spacing w:after="0" w:line="240" w:lineRule="auto"/>
+              <w:jc w:val="center"/>
+              <w:rPr>
+                <w:rFonts w:ascii="Arial" w:cs="Arial" w:eastAsia="Arial" w:hAnsi="Arial"/>
+                <w:i w:val="1"/>
+                <w:sz w:val="18"/>
+                <w:szCs w:val="18"/>
+              </w:rPr>
+            </w:pPr>
+            <w:r>
+              <w:rPr>
+                <w:rtl w:val="0"/>
+              </w:rPr>
+            </w:r>
+          </w:p>
+        </w:tc>
+        <w:tc>
+          <w:tcPr>
+            <w:shd w:fill="auto" w:val="clear"/>
+            <w:tcMar>
+              <w:top w:w="100.0" w:type="dxa"/>
+              <w:left w:w="100.0" w:type="dxa"/>
+              <w:bottom w:w="100.0" w:type="dxa"/>
+              <w:right w:w="100.0" w:type="dxa"/>
+            </w:tcMar>
+            <w:vAlign w:val="top"/>
+          </w:tcPr>
+          <w:p>
+            <w:pPr>
+              <w:widowControl w:val="0"/>
+              <w:spacing w:after="0" w:line="240" w:lineRule="auto"/>
+              <w:jc w:val="center"/>
+              <w:rPr>
+                <w:rFonts w:ascii="Arial" w:cs="Arial" w:eastAsia="Arial" w:hAnsi="Arial"/>
+                <w:i w:val="1"/>
+                <w:sz w:val="18"/>
+                <w:szCs w:val="18"/>
+              </w:rPr>
+            </w:pPr>
+            <w:r>
+              <w:rPr>
+                <w:rtl w:val="0"/>
+              </w:rPr>
+            </w:r>
+          </w:p>
+        </w:tc>
+        <w:tc>
+          <w:tcPr>
+            <w:shd w:fill="auto" w:val="clear"/>
+            <w:tcMar>
+              <w:top w:w="100.0" w:type="dxa"/>
+              <w:left w:w="100.0" w:type="dxa"/>
+              <w:bottom w:w="100.0" w:type="dxa"/>
+              <w:right w:w="100.0" w:type="dxa"/>
+            </w:tcMar>
+            <w:vAlign w:val="top"/>
+          </w:tcPr>
+          <w:p>
+            <w:pPr>
+              <w:widowControl w:val="0"/>
+              <w:spacing w:after="0" w:line="240" w:lineRule="auto"/>
+              <w:jc w:val="center"/>
+              <w:rPr>
+                <w:rFonts w:ascii="Arial" w:cs="Arial" w:eastAsia="Arial" w:hAnsi="Arial"/>
+                <w:i w:val="1"/>
+                <w:sz w:val="18"/>
+                <w:szCs w:val="18"/>
+              </w:rPr>
+            </w:pPr>
+            <w:r>
+              <w:rPr>
+                <w:rtl w:val="0"/>
+              </w:rPr>
+            </w:r>
+          </w:p>
+        </w:tc>
+        <w:tc>
+          <w:tcPr>
+            <w:shd w:fill="auto" w:val="clear"/>
+            <w:tcMar>
+              <w:top w:w="100.0" w:type="dxa"/>
+              <w:left w:w="100.0" w:type="dxa"/>
+              <w:bottom w:w="100.0" w:type="dxa"/>
+              <w:right w:w="100.0" w:type="dxa"/>
+            </w:tcMar>
+            <w:vAlign w:val="top"/>
+          </w:tcPr>
+          <w:p>
+            <w:pPr>
+              <w:widowControl w:val="0"/>
+              <w:spacing w:after="0" w:line="240" w:lineRule="auto"/>
+              <w:jc w:val="center"/>
+              <w:rPr>
+                <w:rFonts w:ascii="Arial" w:cs="Arial" w:eastAsia="Arial" w:hAnsi="Arial"/>
+                <w:i w:val="1"/>
+                <w:sz w:val="18"/>
+                <w:szCs w:val="18"/>
+              </w:rPr>
+            </w:pPr>
+            <w:r>
+              <w:rPr>
+                <w:rtl w:val="0"/>
+              </w:rPr>
+            </w:r>
+          </w:p>
+        </w:tc>
+      </w:tr>
+      <w:tr>
+        <w:trPr>
+          <w:cantSplit w:val="0"/>
+          <w:tblHeader w:val="0"/>
+        </w:trPr>
+        <w:tc>
+          <w:tcPr>
+            <w:shd w:fill="auto" w:val="clear"/>
+            <w:tcMar>
+              <w:top w:w="100.0" w:type="dxa"/>
+              <w:left w:w="100.0" w:type="dxa"/>
+              <w:bottom w:w="100.0" w:type="dxa"/>
+              <w:right w:w="100.0" w:type="dxa"/>
+            </w:tcMar>
+            <w:vAlign w:val="top"/>
+          </w:tcPr>
+          <w:p>
+            <w:pPr>
+              <w:widowControl w:val="0"/>
+              <w:spacing w:after="0" w:line="240" w:lineRule="auto"/>
+              <w:rPr>
+                <w:rFonts w:ascii="Arial" w:cs="Arial" w:eastAsia="Arial" w:hAnsi="Arial"/>
+              </w:rPr>
+            </w:pPr>
+            <w:r>
+              <w:rPr>
+                <w:rFonts w:ascii="Arial" w:cs="Arial" w:eastAsia="Arial" w:hAnsi="Arial"/>
+                <w:rtl w:val="0"/>
+              </w:rPr>
+              <w:t xml:space="preserve">M.Tech</w:t>
+            </w:r>
+          </w:p>
+        </w:tc>
+        <w:tc>
+          <w:tcPr>
+            <w:shd w:fill="auto" w:val="clear"/>
+            <w:tcMar>
+              <w:top w:w="100.0" w:type="dxa"/>
+              <w:left w:w="100.0" w:type="dxa"/>
+              <w:bottom w:w="100.0" w:type="dxa"/>
+              <w:right w:w="100.0" w:type="dxa"/>
+            </w:tcMar>
+            <w:vAlign w:val="top"/>
+          </w:tcPr>
+          <w:p>
+            <w:pPr>
+              <w:widowControl w:val="0"/>
+              <w:spacing w:after="0" w:line="240" w:lineRule="auto"/>
+              <w:jc w:val="center"/>
+              <w:rPr>
+                <w:rFonts w:ascii="Arial" w:cs="Arial" w:eastAsia="Arial" w:hAnsi="Arial"/>
+                <w:i w:val="1"/>
+                <w:sz w:val="18"/>
+                <w:szCs w:val="18"/>
+              </w:rPr>
+            </w:pPr>
+            <w:r>
+              <w:rPr>
+                <w:rtl w:val="0"/>
+              </w:rPr>
+            </w:r>
+          </w:p>
+        </w:tc>
+        <w:tc>
+          <w:tcPr>
+            <w:shd w:fill="auto" w:val="clear"/>
+            <w:tcMar>
+              <w:top w:w="100.0" w:type="dxa"/>
+              <w:left w:w="100.0" w:type="dxa"/>
+              <w:bottom w:w="100.0" w:type="dxa"/>
+              <w:right w:w="100.0" w:type="dxa"/>
+            </w:tcMar>
+            <w:vAlign w:val="top"/>
+          </w:tcPr>
+          <w:p>
+            <w:pPr>
+              <w:widowControl w:val="0"/>
+              <w:spacing w:after="0" w:line="240" w:lineRule="auto"/>
+              <w:jc w:val="center"/>
+              <w:rPr>
+                <w:rFonts w:ascii="Arial" w:cs="Arial" w:eastAsia="Arial" w:hAnsi="Arial"/>
+                <w:i w:val="1"/>
+                <w:sz w:val="18"/>
+                <w:szCs w:val="18"/>
+              </w:rPr>
+            </w:pPr>
+            <w:r>
+              <w:rPr>
+                <w:rtl w:val="0"/>
+              </w:rPr>
+            </w:r>
+          </w:p>
+        </w:tc>
+        <w:tc>
+          <w:tcPr>
+            <w:shd w:fill="auto" w:val="clear"/>
+            <w:tcMar>
+              <w:top w:w="100.0" w:type="dxa"/>
+              <w:left w:w="100.0" w:type="dxa"/>
+              <w:bottom w:w="100.0" w:type="dxa"/>
+              <w:right w:w="100.0" w:type="dxa"/>
+            </w:tcMar>
+            <w:vAlign w:val="top"/>
+          </w:tcPr>
+          <w:p>
+            <w:pPr>
+              <w:widowControl w:val="0"/>
+              <w:spacing w:after="0" w:line="240" w:lineRule="auto"/>
+              <w:jc w:val="center"/>
+              <w:rPr>
+                <w:rFonts w:ascii="Arial" w:cs="Arial" w:eastAsia="Arial" w:hAnsi="Arial"/>
+                <w:i w:val="1"/>
+                <w:sz w:val="18"/>
+                <w:szCs w:val="18"/>
+              </w:rPr>
+            </w:pPr>
+            <w:r>
+              <w:rPr>
+                <w:rtl w:val="0"/>
+              </w:rPr>
+            </w:r>
+          </w:p>
+        </w:tc>
+        <w:tc>
+          <w:tcPr>
+            <w:shd w:fill="auto" w:val="clear"/>
+            <w:tcMar>
+              <w:top w:w="100.0" w:type="dxa"/>
+              <w:left w:w="100.0" w:type="dxa"/>
+              <w:bottom w:w="100.0" w:type="dxa"/>
+              <w:right w:w="100.0" w:type="dxa"/>
+            </w:tcMar>
+            <w:vAlign w:val="top"/>
+          </w:tcPr>
+          <w:p>
+            <w:pPr>
+              <w:widowControl w:val="0"/>
+              <w:spacing w:after="0" w:line="240" w:lineRule="auto"/>
+              <w:jc w:val="center"/>
+              <w:rPr>
+                <w:rFonts w:ascii="Arial" w:cs="Arial" w:eastAsia="Arial" w:hAnsi="Arial"/>
+                <w:i w:val="1"/>
+                <w:sz w:val="18"/>
+                <w:szCs w:val="18"/>
+              </w:rPr>
+            </w:pPr>
+            <w:r>
+              <w:rPr>
+                <w:rtl w:val="0"/>
+              </w:rPr>
+            </w:r>
+          </w:p>
+        </w:tc>
+        <w:tc>
+          <w:tcPr>
+            <w:shd w:fill="auto" w:val="clear"/>
+            <w:tcMar>
+              <w:top w:w="100.0" w:type="dxa"/>
+              <w:left w:w="100.0" w:type="dxa"/>
+              <w:bottom w:w="100.0" w:type="dxa"/>
+              <w:right w:w="100.0" w:type="dxa"/>
+            </w:tcMar>
+            <w:vAlign w:val="top"/>
+          </w:tcPr>
+          <w:p>
+            <w:pPr>
+              <w:widowControl w:val="0"/>
+              <w:spacing w:after="0" w:line="240" w:lineRule="auto"/>
+              <w:jc w:val="center"/>
+              <w:rPr>
+                <w:rFonts w:ascii="Arial" w:cs="Arial" w:eastAsia="Arial" w:hAnsi="Arial"/>
+                <w:i w:val="1"/>
+                <w:sz w:val="18"/>
+                <w:szCs w:val="18"/>
+              </w:rPr>
+            </w:pPr>
+            <w:r>
+              <w:rPr>
+                <w:rtl w:val="0"/>
+              </w:rPr>
+            </w:r>
+          </w:p>
+        </w:tc>
+        <w:tc>
+          <w:tcPr>
+            <w:shd w:fill="auto" w:val="clear"/>
+            <w:tcMar>
+              <w:top w:w="100.0" w:type="dxa"/>
+              <w:left w:w="100.0" w:type="dxa"/>
+              <w:bottom w:w="100.0" w:type="dxa"/>
+              <w:right w:w="100.0" w:type="dxa"/>
+            </w:tcMar>
+            <w:vAlign w:val="top"/>
+          </w:tcPr>
+          <w:p>
+            <w:pPr>
+              <w:widowControl w:val="0"/>
+              <w:spacing w:after="0" w:line="240" w:lineRule="auto"/>
+              <w:jc w:val="center"/>
+              <w:rPr>
+                <w:rFonts w:ascii="Arial" w:cs="Arial" w:eastAsia="Arial" w:hAnsi="Arial"/>
+                <w:i w:val="1"/>
+                <w:sz w:val="18"/>
+                <w:szCs w:val="18"/>
+              </w:rPr>
+            </w:pPr>
+            <w:r>
+              <w:rPr>
+                <w:rFonts w:ascii="Arial" w:cs="Arial" w:eastAsia="Arial" w:hAnsi="Arial"/>
+                <w:i w:val="1"/>
+                <w:sz w:val="18"/>
+                <w:szCs w:val="18"/>
+                <w:rtl w:val="0"/>
+              </w:rPr>
+              <w:t xml:space="preserve">×</w:t>
+            </w:r>
+          </w:p>
+        </w:tc>
+        <w:tc>
+          <w:tcPr>
+            <w:shd w:fill="auto" w:val="clear"/>
+            <w:tcMar>
+              <w:top w:w="100.0" w:type="dxa"/>
+              <w:left w:w="100.0" w:type="dxa"/>
+              <w:bottom w:w="100.0" w:type="dxa"/>
+              <w:right w:w="100.0" w:type="dxa"/>
+            </w:tcMar>
+            <w:vAlign w:val="top"/>
+          </w:tcPr>
+          <w:p>
+            <w:pPr>
+              <w:widowControl w:val="0"/>
+              <w:spacing w:after="0" w:line="240" w:lineRule="auto"/>
+              <w:jc w:val="center"/>
+              <w:rPr>
+                <w:rFonts w:ascii="Arial" w:cs="Arial" w:eastAsia="Arial" w:hAnsi="Arial"/>
+                <w:i w:val="1"/>
+                <w:sz w:val="18"/>
+                <w:szCs w:val="18"/>
+              </w:rPr>
+            </w:pPr>
+            <w:r>
+              <w:rPr>
+                <w:rtl w:val="0"/>
+              </w:rPr>
+            </w:r>
+          </w:p>
+        </w:tc>
+        <w:tc>
+          <w:tcPr>
+            <w:shd w:fill="auto" w:val="clear"/>
+            <w:tcMar>
+              <w:top w:w="100.0" w:type="dxa"/>
+              <w:left w:w="100.0" w:type="dxa"/>
+              <w:bottom w:w="100.0" w:type="dxa"/>
+              <w:right w:w="100.0" w:type="dxa"/>
+            </w:tcMar>
+            <w:vAlign w:val="top"/>
+          </w:tcPr>
+          <w:p>
+            <w:pPr>
+              <w:widowControl w:val="0"/>
+              <w:spacing w:after="0" w:line="240" w:lineRule="auto"/>
+              <w:jc w:val="center"/>
+              <w:rPr>
+                <w:rFonts w:ascii="Arial" w:cs="Arial" w:eastAsia="Arial" w:hAnsi="Arial"/>
+                <w:i w:val="1"/>
+                <w:sz w:val="18"/>
+                <w:szCs w:val="18"/>
+              </w:rPr>
+            </w:pPr>
+            <w:r>
+              <w:rPr>
+                <w:rtl w:val="0"/>
+              </w:rPr>
+            </w:r>
+          </w:p>
+        </w:tc>
+        <w:tc>
+          <w:tcPr>
+            <w:shd w:fill="auto" w:val="clear"/>
+            <w:tcMar>
+              <w:top w:w="100.0" w:type="dxa"/>
+              <w:left w:w="100.0" w:type="dxa"/>
+              <w:bottom w:w="100.0" w:type="dxa"/>
+              <w:right w:w="100.0" w:type="dxa"/>
+            </w:tcMar>
+            <w:vAlign w:val="top"/>
+          </w:tcPr>
+          <w:p>
+            <w:pPr>
+              <w:widowControl w:val="0"/>
+              <w:spacing w:after="0" w:line="240" w:lineRule="auto"/>
+              <w:jc w:val="center"/>
+              <w:rPr>
+                <w:rFonts w:ascii="Arial" w:cs="Arial" w:eastAsia="Arial" w:hAnsi="Arial"/>
+                <w:i w:val="1"/>
+                <w:sz w:val="18"/>
+                <w:szCs w:val="18"/>
+              </w:rPr>
+            </w:pPr>
+            <w:r>
+              <w:rPr>
+                <w:rFonts w:ascii="Arial" w:cs="Arial" w:eastAsia="Arial" w:hAnsi="Arial"/>
+                <w:i w:val="1"/>
+                <w:sz w:val="18"/>
+                <w:szCs w:val="18"/>
+                <w:rtl w:val="0"/>
+              </w:rPr>
+              <w:t xml:space="preserve">×</w:t>
+            </w:r>
+          </w:p>
+        </w:tc>
+        <w:tc>
+          <w:tcPr>
+            <w:shd w:fill="auto" w:val="clear"/>
+            <w:tcMar>
+              <w:top w:w="100.0" w:type="dxa"/>
+              <w:left w:w="100.0" w:type="dxa"/>
+              <w:bottom w:w="100.0" w:type="dxa"/>
+              <w:right w:w="100.0" w:type="dxa"/>
+            </w:tcMar>
+            <w:vAlign w:val="top"/>
+          </w:tcPr>
+          <w:p>
+            <w:pPr>
+              <w:widowControl w:val="0"/>
+              <w:spacing w:after="0" w:line="240" w:lineRule="auto"/>
+              <w:jc w:val="center"/>
+              <w:rPr>
+                <w:rFonts w:ascii="Arial" w:cs="Arial" w:eastAsia="Arial" w:hAnsi="Arial"/>
+                <w:i w:val="1"/>
+                <w:sz w:val="18"/>
+                <w:szCs w:val="18"/>
+              </w:rPr>
+            </w:pPr>
+            <w:r>
+              <w:rPr>
+                <w:rFonts w:ascii="Arial" w:cs="Arial" w:eastAsia="Arial" w:hAnsi="Arial"/>
+                <w:i w:val="1"/>
+                <w:sz w:val="18"/>
+                <w:szCs w:val="18"/>
+                <w:rtl w:val="0"/>
+              </w:rPr>
+              <w:t xml:space="preserve">×</w:t>
+            </w:r>
+          </w:p>
+        </w:tc>
+        <w:tc>
+          <w:tcPr>
+            <w:shd w:fill="auto" w:val="clear"/>
+            <w:tcMar>
+              <w:top w:w="100.0" w:type="dxa"/>
+              <w:left w:w="100.0" w:type="dxa"/>
+              <w:bottom w:w="100.0" w:type="dxa"/>
+              <w:right w:w="100.0" w:type="dxa"/>
+            </w:tcMar>
+            <w:vAlign w:val="top"/>
+          </w:tcPr>
+          <w:p>
+            <w:pPr>
+              <w:widowControl w:val="0"/>
+              <w:spacing w:after="0" w:line="240" w:lineRule="auto"/>
+              <w:jc w:val="center"/>
+              <w:rPr>
+                <w:rFonts w:ascii="Arial" w:cs="Arial" w:eastAsia="Arial" w:hAnsi="Arial"/>
+                <w:i w:val="1"/>
+                <w:sz w:val="18"/>
+                <w:szCs w:val="18"/>
+              </w:rPr>
+            </w:pPr>
+            <w:r>
+              <w:rPr>
+                <w:rFonts w:ascii="Arial" w:cs="Arial" w:eastAsia="Arial" w:hAnsi="Arial"/>
+                <w:i w:val="1"/>
+                <w:sz w:val="18"/>
+                <w:szCs w:val="18"/>
+                <w:rtl w:val="0"/>
+              </w:rPr>
+              <w:t xml:space="preserve">×</w:t>
+            </w:r>
+          </w:p>
+        </w:tc>
+        <w:tc>
+          <w:tcPr>
+            <w:shd w:fill="auto" w:val="clear"/>
+            <w:tcMar>
+              <w:top w:w="100.0" w:type="dxa"/>
+              <w:left w:w="100.0" w:type="dxa"/>
+              <w:bottom w:w="100.0" w:type="dxa"/>
+              <w:right w:w="100.0" w:type="dxa"/>
+            </w:tcMar>
+            <w:vAlign w:val="top"/>
+          </w:tcPr>
+          <w:p>
+            <w:pPr>
+              <w:widowControl w:val="0"/>
+              <w:spacing w:after="0" w:line="240" w:lineRule="auto"/>
+              <w:jc w:val="center"/>
+              <w:rPr>
+                <w:rFonts w:ascii="Arial" w:cs="Arial" w:eastAsia="Arial" w:hAnsi="Arial"/>
+                <w:i w:val="1"/>
+                <w:sz w:val="18"/>
+                <w:szCs w:val="18"/>
+              </w:rPr>
+            </w:pPr>
+            <w:r>
+              <w:rPr>
+                <w:rtl w:val="0"/>
+              </w:rPr>
+            </w:r>
+          </w:p>
+        </w:tc>
+        <w:tc>
+          <w:tcPr>
+            <w:shd w:fill="auto" w:val="clear"/>
+            <w:tcMar>
+              <w:top w:w="100.0" w:type="dxa"/>
+              <w:left w:w="100.0" w:type="dxa"/>
+              <w:bottom w:w="100.0" w:type="dxa"/>
+              <w:right w:w="100.0" w:type="dxa"/>
+            </w:tcMar>
+            <w:vAlign w:val="top"/>
+          </w:tcPr>
+          <w:p>
+            <w:pPr>
+              <w:widowControl w:val="0"/>
+              <w:spacing w:after="0" w:line="240" w:lineRule="auto"/>
+              <w:jc w:val="center"/>
+              <w:rPr>
+                <w:rFonts w:ascii="Arial" w:cs="Arial" w:eastAsia="Arial" w:hAnsi="Arial"/>
+                <w:i w:val="1"/>
+                <w:sz w:val="18"/>
+                <w:szCs w:val="18"/>
+              </w:rPr>
+            </w:pPr>
+            <w:r>
+              <w:rPr>
+                <w:rFonts w:ascii="Arial" w:cs="Arial" w:eastAsia="Arial" w:hAnsi="Arial"/>
+                <w:i w:val="1"/>
+                <w:sz w:val="18"/>
+                <w:szCs w:val="18"/>
+                <w:rtl w:val="0"/>
+              </w:rPr>
+              <w:t xml:space="preserve">×</w:t>
+            </w:r>
+          </w:p>
+        </w:tc>
+      </w:tr>
+      <w:tr>
+        <w:trPr>
+          <w:cantSplit w:val="0"/>
+          <w:tblHeader w:val="0"/>
+        </w:trPr>
+        <w:tc>
+          <w:tcPr>
+            <w:shd w:fill="auto" w:val="clear"/>
+            <w:tcMar>
+              <w:top w:w="100.0" w:type="dxa"/>
+              <w:left w:w="100.0" w:type="dxa"/>
+              <w:bottom w:w="100.0" w:type="dxa"/>
+              <w:right w:w="100.0" w:type="dxa"/>
+            </w:tcMar>
+            <w:vAlign w:val="top"/>
+          </w:tcPr>
+          <w:p>
+            <w:pPr>
+              <w:widowControl w:val="0"/>
+              <w:spacing w:after="0" w:line="240" w:lineRule="auto"/>
+              <w:rPr>
+                <w:rFonts w:ascii="Arial" w:cs="Arial" w:eastAsia="Arial" w:hAnsi="Arial"/>
+              </w:rPr>
+            </w:pPr>
+            <w:r>
+              <w:rPr>
+                <w:rFonts w:ascii="Arial" w:cs="Arial" w:eastAsia="Arial" w:hAnsi="Arial"/>
+                <w:rtl w:val="0"/>
+              </w:rPr>
+              <w:t xml:space="preserve">M.Sc.</w:t>
+            </w:r>
+          </w:p>
+        </w:tc>
+        <w:tc>
+          <w:tcPr>
+            <w:shd w:fill="auto" w:val="clear"/>
+            <w:tcMar>
+              <w:top w:w="100.0" w:type="dxa"/>
+              <w:left w:w="100.0" w:type="dxa"/>
+              <w:bottom w:w="100.0" w:type="dxa"/>
+              <w:right w:w="100.0" w:type="dxa"/>
+            </w:tcMar>
+            <w:vAlign w:val="top"/>
+          </w:tcPr>
+          <w:p>
+            <w:pPr>
+              <w:widowControl w:val="0"/>
+              <w:spacing w:after="0" w:line="240" w:lineRule="auto"/>
+              <w:jc w:val="center"/>
+              <w:rPr>
+                <w:rFonts w:ascii="Arial" w:cs="Arial" w:eastAsia="Arial" w:hAnsi="Arial"/>
+                <w:i w:val="1"/>
+                <w:sz w:val="18"/>
+                <w:szCs w:val="18"/>
+              </w:rPr>
+            </w:pPr>
+            <w:r>
+              <w:rPr>
+                <w:rtl w:val="0"/>
+              </w:rPr>
+            </w:r>
+          </w:p>
+        </w:tc>
+        <w:tc>
+          <w:tcPr>
+            <w:shd w:fill="auto" w:val="clear"/>
+            <w:tcMar>
+              <w:top w:w="100.0" w:type="dxa"/>
+              <w:left w:w="100.0" w:type="dxa"/>
+              <w:bottom w:w="100.0" w:type="dxa"/>
+              <w:right w:w="100.0" w:type="dxa"/>
+            </w:tcMar>
+            <w:vAlign w:val="top"/>
+          </w:tcPr>
+          <w:p>
+            <w:pPr>
+              <w:widowControl w:val="0"/>
+              <w:spacing w:after="0" w:line="240" w:lineRule="auto"/>
+              <w:jc w:val="center"/>
+              <w:rPr>
+                <w:rFonts w:ascii="Arial" w:cs="Arial" w:eastAsia="Arial" w:hAnsi="Arial"/>
+                <w:i w:val="1"/>
+                <w:sz w:val="18"/>
+                <w:szCs w:val="18"/>
+              </w:rPr>
+            </w:pPr>
+            <w:r>
+              <w:rPr>
+                <w:rFonts w:ascii="Arial" w:cs="Arial" w:eastAsia="Arial" w:hAnsi="Arial"/>
+                <w:i w:val="1"/>
+                <w:sz w:val="18"/>
+                <w:szCs w:val="18"/>
+                <w:rtl w:val="0"/>
+              </w:rPr>
+              <w:t xml:space="preserve">×</w:t>
+            </w:r>
+          </w:p>
+        </w:tc>
+        <w:tc>
+          <w:tcPr>
+            <w:shd w:fill="auto" w:val="clear"/>
+            <w:tcMar>
+              <w:top w:w="100.0" w:type="dxa"/>
+              <w:left w:w="100.0" w:type="dxa"/>
+              <w:bottom w:w="100.0" w:type="dxa"/>
+              <w:right w:w="100.0" w:type="dxa"/>
+            </w:tcMar>
+            <w:vAlign w:val="top"/>
+          </w:tcPr>
+          <w:p>
+            <w:pPr>
+              <w:widowControl w:val="0"/>
+              <w:spacing w:after="0" w:line="240" w:lineRule="auto"/>
+              <w:jc w:val="center"/>
+              <w:rPr>
+                <w:rFonts w:ascii="Arial" w:cs="Arial" w:eastAsia="Arial" w:hAnsi="Arial"/>
+                <w:i w:val="1"/>
+                <w:sz w:val="18"/>
+                <w:szCs w:val="18"/>
+              </w:rPr>
+            </w:pPr>
+            <w:r>
+              <w:rPr>
+                <w:rtl w:val="0"/>
+              </w:rPr>
+            </w:r>
+          </w:p>
+        </w:tc>
+        <w:tc>
+          <w:tcPr>
+            <w:shd w:fill="auto" w:val="clear"/>
+            <w:tcMar>
+              <w:top w:w="100.0" w:type="dxa"/>
+              <w:left w:w="100.0" w:type="dxa"/>
+              <w:bottom w:w="100.0" w:type="dxa"/>
+              <w:right w:w="100.0" w:type="dxa"/>
+            </w:tcMar>
+            <w:vAlign w:val="top"/>
+          </w:tcPr>
+          <w:p>
+            <w:pPr>
+              <w:widowControl w:val="0"/>
+              <w:spacing w:after="0" w:line="240" w:lineRule="auto"/>
+              <w:jc w:val="center"/>
+              <w:rPr>
+                <w:rFonts w:ascii="Arial" w:cs="Arial" w:eastAsia="Arial" w:hAnsi="Arial"/>
+                <w:i w:val="1"/>
+                <w:sz w:val="18"/>
+                <w:szCs w:val="18"/>
+              </w:rPr>
+            </w:pPr>
+            <w:r>
+              <w:rPr>
+                <w:rFonts w:ascii="Arial" w:cs="Arial" w:eastAsia="Arial" w:hAnsi="Arial"/>
+                <w:i w:val="1"/>
+                <w:sz w:val="18"/>
+                <w:szCs w:val="18"/>
+                <w:rtl w:val="0"/>
+              </w:rPr>
+              <w:t xml:space="preserve">×</w:t>
+            </w:r>
+          </w:p>
+        </w:tc>
+        <w:tc>
+          <w:tcPr>
+            <w:shd w:fill="auto" w:val="clear"/>
+            <w:tcMar>
+              <w:top w:w="100.0" w:type="dxa"/>
+              <w:left w:w="100.0" w:type="dxa"/>
+              <w:bottom w:w="100.0" w:type="dxa"/>
+              <w:right w:w="100.0" w:type="dxa"/>
+            </w:tcMar>
+            <w:vAlign w:val="top"/>
+          </w:tcPr>
+          <w:p>
+            <w:pPr>
+              <w:widowControl w:val="0"/>
+              <w:spacing w:after="0" w:line="240" w:lineRule="auto"/>
+              <w:jc w:val="center"/>
+              <w:rPr>
+                <w:rFonts w:ascii="Arial" w:cs="Arial" w:eastAsia="Arial" w:hAnsi="Arial"/>
+                <w:i w:val="1"/>
+                <w:sz w:val="18"/>
+                <w:szCs w:val="18"/>
+              </w:rPr>
+            </w:pPr>
+            <w:r>
+              <w:rPr>
+                <w:rFonts w:ascii="Arial" w:cs="Arial" w:eastAsia="Arial" w:hAnsi="Arial"/>
+                <w:i w:val="1"/>
+                <w:sz w:val="18"/>
+                <w:szCs w:val="18"/>
+                <w:rtl w:val="0"/>
+              </w:rPr>
+              <w:t xml:space="preserve">×</w:t>
+            </w:r>
+          </w:p>
+        </w:tc>
+        <w:tc>
+          <w:tcPr>
+            <w:shd w:fill="auto" w:val="clear"/>
+            <w:tcMar>
+              <w:top w:w="100.0" w:type="dxa"/>
+              <w:left w:w="100.0" w:type="dxa"/>
+              <w:bottom w:w="100.0" w:type="dxa"/>
+              <w:right w:w="100.0" w:type="dxa"/>
+            </w:tcMar>
+            <w:vAlign w:val="top"/>
+          </w:tcPr>
+          <w:p>
+            <w:pPr>
+              <w:widowControl w:val="0"/>
+              <w:spacing w:after="0" w:line="240" w:lineRule="auto"/>
+              <w:jc w:val="center"/>
+              <w:rPr>
+                <w:rFonts w:ascii="Arial" w:cs="Arial" w:eastAsia="Arial" w:hAnsi="Arial"/>
+                <w:i w:val="1"/>
+                <w:sz w:val="18"/>
+                <w:szCs w:val="18"/>
+              </w:rPr>
+            </w:pPr>
+            <w:r>
+              <w:rPr>
+                <w:rFonts w:ascii="Arial" w:cs="Arial" w:eastAsia="Arial" w:hAnsi="Arial"/>
+                <w:i w:val="1"/>
+                <w:sz w:val="18"/>
+                <w:szCs w:val="18"/>
+                <w:rtl w:val="0"/>
+              </w:rPr>
+              <w:t xml:space="preserve">×</w:t>
+            </w:r>
+          </w:p>
+        </w:tc>
+        <w:tc>
+          <w:tcPr>
+            <w:shd w:fill="auto" w:val="clear"/>
+            <w:tcMar>
+              <w:top w:w="100.0" w:type="dxa"/>
+              <w:left w:w="100.0" w:type="dxa"/>
+              <w:bottom w:w="100.0" w:type="dxa"/>
+              <w:right w:w="100.0" w:type="dxa"/>
+            </w:tcMar>
+            <w:vAlign w:val="top"/>
+          </w:tcPr>
+          <w:p>
+            <w:pPr>
+              <w:widowControl w:val="0"/>
+              <w:spacing w:after="0" w:line="240" w:lineRule="auto"/>
+              <w:jc w:val="center"/>
+              <w:rPr>
+                <w:rFonts w:ascii="Arial" w:cs="Arial" w:eastAsia="Arial" w:hAnsi="Arial"/>
+                <w:i w:val="1"/>
+                <w:sz w:val="18"/>
+                <w:szCs w:val="18"/>
+              </w:rPr>
+            </w:pPr>
+            <w:r>
+              <w:rPr>
+                <w:rFonts w:ascii="Arial" w:cs="Arial" w:eastAsia="Arial" w:hAnsi="Arial"/>
+                <w:i w:val="1"/>
+                <w:sz w:val="18"/>
+                <w:szCs w:val="18"/>
+                <w:rtl w:val="0"/>
+              </w:rPr>
+              <w:t xml:space="preserve">×</w:t>
+            </w:r>
+          </w:p>
+        </w:tc>
+        <w:tc>
+          <w:tcPr>
+            <w:shd w:fill="auto" w:val="clear"/>
+            <w:tcMar>
+              <w:top w:w="100.0" w:type="dxa"/>
+              <w:left w:w="100.0" w:type="dxa"/>
+              <w:bottom w:w="100.0" w:type="dxa"/>
+              <w:right w:w="100.0" w:type="dxa"/>
+            </w:tcMar>
+            <w:vAlign w:val="top"/>
+          </w:tcPr>
+          <w:p>
+            <w:pPr>
+              <w:widowControl w:val="0"/>
+              <w:spacing w:after="0" w:line="240" w:lineRule="auto"/>
+              <w:jc w:val="center"/>
+              <w:rPr>
+                <w:rFonts w:ascii="Arial" w:cs="Arial" w:eastAsia="Arial" w:hAnsi="Arial"/>
+                <w:i w:val="1"/>
+                <w:sz w:val="18"/>
+                <w:szCs w:val="18"/>
+              </w:rPr>
+            </w:pPr>
+            <w:r>
+              <w:rPr>
+                <w:rFonts w:ascii="Arial" w:cs="Arial" w:eastAsia="Arial" w:hAnsi="Arial"/>
+                <w:i w:val="1"/>
+                <w:sz w:val="18"/>
+                <w:szCs w:val="18"/>
+                <w:rtl w:val="0"/>
+              </w:rPr>
+              <w:t xml:space="preserve">×</w:t>
+            </w:r>
+          </w:p>
+        </w:tc>
+        <w:tc>
+          <w:tcPr>
+            <w:shd w:fill="auto" w:val="clear"/>
+            <w:tcMar>
+              <w:top w:w="100.0" w:type="dxa"/>
+              <w:left w:w="100.0" w:type="dxa"/>
+              <w:bottom w:w="100.0" w:type="dxa"/>
+              <w:right w:w="100.0" w:type="dxa"/>
+            </w:tcMar>
+            <w:vAlign w:val="top"/>
+          </w:tcPr>
+          <w:p>
+            <w:pPr>
+              <w:widowControl w:val="0"/>
+              <w:spacing w:after="0" w:line="240" w:lineRule="auto"/>
+              <w:jc w:val="center"/>
+              <w:rPr>
+                <w:rFonts w:ascii="Arial" w:cs="Arial" w:eastAsia="Arial" w:hAnsi="Arial"/>
+                <w:i w:val="1"/>
+                <w:sz w:val="18"/>
+                <w:szCs w:val="18"/>
+              </w:rPr>
+            </w:pPr>
+            <w:r>
+              <w:rPr>
+                <w:rtl w:val="0"/>
+              </w:rPr>
+            </w:r>
+          </w:p>
+        </w:tc>
+        <w:tc>
+          <w:tcPr>
+            <w:shd w:fill="auto" w:val="clear"/>
+            <w:tcMar>
+              <w:top w:w="100.0" w:type="dxa"/>
+              <w:left w:w="100.0" w:type="dxa"/>
+              <w:bottom w:w="100.0" w:type="dxa"/>
+              <w:right w:w="100.0" w:type="dxa"/>
+            </w:tcMar>
+            <w:vAlign w:val="top"/>
+          </w:tcPr>
+          <w:p>
+            <w:pPr>
+              <w:widowControl w:val="0"/>
+              <w:spacing w:after="0" w:line="240" w:lineRule="auto"/>
+              <w:jc w:val="center"/>
+              <w:rPr>
+                <w:rFonts w:ascii="Arial" w:cs="Arial" w:eastAsia="Arial" w:hAnsi="Arial"/>
+                <w:i w:val="1"/>
+                <w:sz w:val="18"/>
+                <w:szCs w:val="18"/>
+              </w:rPr>
+            </w:pPr>
+            <w:r>
+              <w:rPr>
+                <w:rtl w:val="0"/>
+              </w:rPr>
+            </w:r>
+          </w:p>
+        </w:tc>
+        <w:tc>
+          <w:tcPr>
+            <w:shd w:fill="auto" w:val="clear"/>
+            <w:tcMar>
+              <w:top w:w="100.0" w:type="dxa"/>
+              <w:left w:w="100.0" w:type="dxa"/>
+              <w:bottom w:w="100.0" w:type="dxa"/>
+              <w:right w:w="100.0" w:type="dxa"/>
+            </w:tcMar>
+            <w:vAlign w:val="top"/>
+          </w:tcPr>
+          <w:p>
+            <w:pPr>
+              <w:widowControl w:val="0"/>
+              <w:spacing w:after="0" w:line="240" w:lineRule="auto"/>
+              <w:jc w:val="center"/>
+              <w:rPr>
+                <w:rFonts w:ascii="Arial" w:cs="Arial" w:eastAsia="Arial" w:hAnsi="Arial"/>
+                <w:i w:val="1"/>
+                <w:sz w:val="18"/>
+                <w:szCs w:val="18"/>
+              </w:rPr>
+            </w:pPr>
+            <w:r>
+              <w:rPr>
+                <w:rtl w:val="0"/>
+              </w:rPr>
+            </w:r>
+          </w:p>
+        </w:tc>
+        <w:tc>
+          <w:tcPr>
+            <w:shd w:fill="auto" w:val="clear"/>
+            <w:tcMar>
+              <w:top w:w="100.0" w:type="dxa"/>
+              <w:left w:w="100.0" w:type="dxa"/>
+              <w:bottom w:w="100.0" w:type="dxa"/>
+              <w:right w:w="100.0" w:type="dxa"/>
+            </w:tcMar>
+            <w:vAlign w:val="top"/>
+          </w:tcPr>
+          <w:p>
+            <w:pPr>
+              <w:widowControl w:val="0"/>
+              <w:spacing w:after="0" w:line="240" w:lineRule="auto"/>
+              <w:jc w:val="center"/>
+              <w:rPr>
+                <w:rFonts w:ascii="Arial" w:cs="Arial" w:eastAsia="Arial" w:hAnsi="Arial"/>
+                <w:i w:val="1"/>
+                <w:sz w:val="18"/>
+                <w:szCs w:val="18"/>
+              </w:rPr>
+            </w:pPr>
+            <w:r>
+              <w:rPr>
+                <w:rFonts w:ascii="Arial" w:cs="Arial" w:eastAsia="Arial" w:hAnsi="Arial"/>
+                <w:i w:val="1"/>
+                <w:sz w:val="18"/>
+                <w:szCs w:val="18"/>
+                <w:rtl w:val="0"/>
+              </w:rPr>
+              <w:t xml:space="preserve">×</w:t>
+            </w:r>
+          </w:p>
+        </w:tc>
+        <w:tc>
+          <w:tcPr>
+            <w:shd w:fill="auto" w:val="clear"/>
+            <w:tcMar>
+              <w:top w:w="100.0" w:type="dxa"/>
+              <w:left w:w="100.0" w:type="dxa"/>
+              <w:bottom w:w="100.0" w:type="dxa"/>
+              <w:right w:w="100.0" w:type="dxa"/>
+            </w:tcMar>
+            <w:vAlign w:val="top"/>
+          </w:tcPr>
+          <w:p>
+            <w:pPr>
+              <w:widowControl w:val="0"/>
+              <w:spacing w:after="0" w:line="240" w:lineRule="auto"/>
+              <w:jc w:val="center"/>
+              <w:rPr>
+                <w:rFonts w:ascii="Arial" w:cs="Arial" w:eastAsia="Arial" w:hAnsi="Arial"/>
+                <w:i w:val="1"/>
+                <w:sz w:val="18"/>
+                <w:szCs w:val="18"/>
+              </w:rPr>
+            </w:pPr>
+            <w:r>
+              <w:rPr>
+                <w:rFonts w:ascii="Arial" w:cs="Arial" w:eastAsia="Arial" w:hAnsi="Arial"/>
+                <w:i w:val="1"/>
+                <w:sz w:val="18"/>
+                <w:szCs w:val="18"/>
+                <w:rtl w:val="0"/>
+              </w:rPr>
+              <w:t xml:space="preserve">×</w:t>
+            </w:r>
+          </w:p>
+        </w:tc>
+      </w:tr>
+      <w:tr>
+        <w:trPr>
+          <w:cantSplit w:val="0"/>
+          <w:tblHeader w:val="0"/>
+        </w:trPr>
+        <w:tc>
+          <w:tcPr>
+            <w:shd w:fill="auto" w:val="clear"/>
+            <w:tcMar>
+              <w:top w:w="100.0" w:type="dxa"/>
+              <w:left w:w="100.0" w:type="dxa"/>
+              <w:bottom w:w="100.0" w:type="dxa"/>
+              <w:right w:w="100.0" w:type="dxa"/>
+            </w:tcMar>
+            <w:vAlign w:val="top"/>
+          </w:tcPr>
+          <w:p>
+            <w:pPr>
+              <w:widowControl w:val="0"/>
+              <w:spacing w:after="0" w:line="240" w:lineRule="auto"/>
+              <w:rPr>
+                <w:rFonts w:ascii="Arial" w:cs="Arial" w:eastAsia="Arial" w:hAnsi="Arial"/>
+              </w:rPr>
+            </w:pPr>
+            <w:r>
+              <w:rPr>
+                <w:rFonts w:ascii="Arial" w:cs="Arial" w:eastAsia="Arial" w:hAnsi="Arial"/>
+                <w:rtl w:val="0"/>
+              </w:rPr>
+              <w:t xml:space="preserve">PhD</w:t>
+            </w:r>
+          </w:p>
+        </w:tc>
+        <w:tc>
+          <w:tcPr>
+            <w:shd w:fill="auto" w:val="clear"/>
+            <w:tcMar>
+              <w:top w:w="100.0" w:type="dxa"/>
+              <w:left w:w="100.0" w:type="dxa"/>
+              <w:bottom w:w="100.0" w:type="dxa"/>
+              <w:right w:w="100.0" w:type="dxa"/>
+            </w:tcMar>
+            <w:vAlign w:val="top"/>
+          </w:tcPr>
+          <w:p>
+            <w:pPr>
+              <w:widowControl w:val="0"/>
+              <w:spacing w:after="0" w:line="240" w:lineRule="auto"/>
+              <w:jc w:val="center"/>
+              <w:rPr>
+                <w:rFonts w:ascii="Arial" w:cs="Arial" w:eastAsia="Arial" w:hAnsi="Arial"/>
+                <w:i w:val="1"/>
+                <w:sz w:val="18"/>
+                <w:szCs w:val="18"/>
+              </w:rPr>
+            </w:pPr>
+            <w:r>
+              <w:rPr>
+                <w:rtl w:val="0"/>
+              </w:rPr>
+            </w:r>
+          </w:p>
+        </w:tc>
+        <w:tc>
+          <w:tcPr>
+            <w:shd w:fill="auto" w:val="clear"/>
+            <w:tcMar>
+              <w:top w:w="100.0" w:type="dxa"/>
+              <w:left w:w="100.0" w:type="dxa"/>
+              <w:bottom w:w="100.0" w:type="dxa"/>
+              <w:right w:w="100.0" w:type="dxa"/>
+            </w:tcMar>
+            <w:vAlign w:val="top"/>
+          </w:tcPr>
+          <w:p>
+            <w:pPr>
+              <w:widowControl w:val="0"/>
+              <w:spacing w:after="0" w:line="240" w:lineRule="auto"/>
+              <w:jc w:val="center"/>
+              <w:rPr>
+                <w:rFonts w:ascii="Arial" w:cs="Arial" w:eastAsia="Arial" w:hAnsi="Arial"/>
+                <w:i w:val="1"/>
+                <w:sz w:val="18"/>
+                <w:szCs w:val="18"/>
+              </w:rPr>
+            </w:pPr>
+            <w:r>
+              <w:rPr>
+                <w:rtl w:val="0"/>
+              </w:rPr>
+            </w:r>
+          </w:p>
+        </w:tc>
+        <w:tc>
+          <w:tcPr>
+            <w:shd w:fill="auto" w:val="clear"/>
+            <w:tcMar>
+              <w:top w:w="100.0" w:type="dxa"/>
+              <w:left w:w="100.0" w:type="dxa"/>
+              <w:bottom w:w="100.0" w:type="dxa"/>
+              <w:right w:w="100.0" w:type="dxa"/>
+            </w:tcMar>
+            <w:vAlign w:val="top"/>
+          </w:tcPr>
+          <w:p>
+            <w:pPr>
+              <w:widowControl w:val="0"/>
+              <w:spacing w:after="0" w:line="240" w:lineRule="auto"/>
+              <w:jc w:val="center"/>
+              <w:rPr>
+                <w:rFonts w:ascii="Arial" w:cs="Arial" w:eastAsia="Arial" w:hAnsi="Arial"/>
+                <w:i w:val="1"/>
+                <w:sz w:val="18"/>
+                <w:szCs w:val="18"/>
+              </w:rPr>
+            </w:pPr>
+            <w:r>
+              <w:rPr>
+                <w:rtl w:val="0"/>
+              </w:rPr>
+            </w:r>
+          </w:p>
+        </w:tc>
+        <w:tc>
+          <w:tcPr>
+            <w:shd w:fill="auto" w:val="clear"/>
+            <w:tcMar>
+              <w:top w:w="100.0" w:type="dxa"/>
+              <w:left w:w="100.0" w:type="dxa"/>
+              <w:bottom w:w="100.0" w:type="dxa"/>
+              <w:right w:w="100.0" w:type="dxa"/>
+            </w:tcMar>
+            <w:vAlign w:val="top"/>
+          </w:tcPr>
+          <w:p>
+            <w:pPr>
+              <w:widowControl w:val="0"/>
+              <w:spacing w:after="0" w:line="240" w:lineRule="auto"/>
+              <w:jc w:val="center"/>
+              <w:rPr>
+                <w:rFonts w:ascii="Arial" w:cs="Arial" w:eastAsia="Arial" w:hAnsi="Arial"/>
+                <w:i w:val="1"/>
+                <w:sz w:val="18"/>
+                <w:szCs w:val="18"/>
+              </w:rPr>
+            </w:pPr>
+            <w:r>
+              <w:rPr>
+                <w:rtl w:val="0"/>
+              </w:rPr>
+            </w:r>
+          </w:p>
+        </w:tc>
+        <w:tc>
+          <w:tcPr>
+            <w:shd w:fill="auto" w:val="clear"/>
+            <w:tcMar>
+              <w:top w:w="100.0" w:type="dxa"/>
+              <w:left w:w="100.0" w:type="dxa"/>
+              <w:bottom w:w="100.0" w:type="dxa"/>
+              <w:right w:w="100.0" w:type="dxa"/>
+            </w:tcMar>
+            <w:vAlign w:val="top"/>
+          </w:tcPr>
+          <w:p>
+            <w:pPr>
+              <w:widowControl w:val="0"/>
+              <w:spacing w:after="0" w:line="240" w:lineRule="auto"/>
+              <w:jc w:val="center"/>
+              <w:rPr>
+                <w:rFonts w:ascii="Arial" w:cs="Arial" w:eastAsia="Arial" w:hAnsi="Arial"/>
+                <w:i w:val="1"/>
+                <w:sz w:val="18"/>
+                <w:szCs w:val="18"/>
+              </w:rPr>
+            </w:pPr>
+            <w:r>
+              <w:rPr>
+                <w:rtl w:val="0"/>
+              </w:rPr>
+            </w:r>
+          </w:p>
+        </w:tc>
+        <w:tc>
+          <w:tcPr>
+            <w:shd w:fill="auto" w:val="clear"/>
+            <w:tcMar>
+              <w:top w:w="100.0" w:type="dxa"/>
+              <w:left w:w="100.0" w:type="dxa"/>
+              <w:bottom w:w="100.0" w:type="dxa"/>
+              <w:right w:w="100.0" w:type="dxa"/>
+            </w:tcMar>
+            <w:vAlign w:val="top"/>
+          </w:tcPr>
+          <w:p>
+            <w:pPr>
+              <w:widowControl w:val="0"/>
+              <w:spacing w:after="0" w:line="240" w:lineRule="auto"/>
+              <w:jc w:val="center"/>
+              <w:rPr>
+                <w:rFonts w:ascii="Arial" w:cs="Arial" w:eastAsia="Arial" w:hAnsi="Arial"/>
+                <w:i w:val="1"/>
+                <w:sz w:val="18"/>
+                <w:szCs w:val="18"/>
+              </w:rPr>
+            </w:pPr>
+            <w:r>
+              <w:rPr>
+                <w:rFonts w:ascii="Arial" w:cs="Arial" w:eastAsia="Arial" w:hAnsi="Arial"/>
+                <w:i w:val="1"/>
+                <w:sz w:val="18"/>
+                <w:szCs w:val="18"/>
+                <w:rtl w:val="0"/>
+              </w:rPr>
+              <w:t xml:space="preserve">×</w:t>
+            </w:r>
+          </w:p>
+        </w:tc>
+        <w:tc>
+          <w:tcPr>
+            <w:shd w:fill="auto" w:val="clear"/>
+            <w:tcMar>
+              <w:top w:w="100.0" w:type="dxa"/>
+              <w:left w:w="100.0" w:type="dxa"/>
+              <w:bottom w:w="100.0" w:type="dxa"/>
+              <w:right w:w="100.0" w:type="dxa"/>
+            </w:tcMar>
+            <w:vAlign w:val="top"/>
+          </w:tcPr>
+          <w:p>
+            <w:pPr>
+              <w:widowControl w:val="0"/>
+              <w:spacing w:after="0" w:line="240" w:lineRule="auto"/>
+              <w:jc w:val="center"/>
+              <w:rPr>
+                <w:rFonts w:ascii="Arial" w:cs="Arial" w:eastAsia="Arial" w:hAnsi="Arial"/>
+                <w:i w:val="1"/>
+                <w:sz w:val="18"/>
+                <w:szCs w:val="18"/>
+              </w:rPr>
+            </w:pPr>
+            <w:r>
+              <w:rPr>
+                <w:rtl w:val="0"/>
+              </w:rPr>
+            </w:r>
+          </w:p>
+        </w:tc>
+        <w:tc>
+          <w:tcPr>
+            <w:shd w:fill="auto" w:val="clear"/>
+            <w:tcMar>
+              <w:top w:w="100.0" w:type="dxa"/>
+              <w:left w:w="100.0" w:type="dxa"/>
+              <w:bottom w:w="100.0" w:type="dxa"/>
+              <w:right w:w="100.0" w:type="dxa"/>
+            </w:tcMar>
+            <w:vAlign w:val="top"/>
+          </w:tcPr>
+          <w:p>
+            <w:pPr>
+              <w:widowControl w:val="0"/>
+              <w:spacing w:after="0" w:line="240" w:lineRule="auto"/>
+              <w:jc w:val="center"/>
+              <w:rPr>
+                <w:rFonts w:ascii="Arial" w:cs="Arial" w:eastAsia="Arial" w:hAnsi="Arial"/>
+                <w:i w:val="1"/>
+                <w:sz w:val="18"/>
+                <w:szCs w:val="18"/>
+              </w:rPr>
+            </w:pPr>
+            <w:r>
+              <w:rPr>
+                <w:rtl w:val="0"/>
+              </w:rPr>
+            </w:r>
+          </w:p>
+        </w:tc>
+        <w:tc>
+          <w:tcPr>
+            <w:shd w:fill="auto" w:val="clear"/>
+            <w:tcMar>
+              <w:top w:w="100.0" w:type="dxa"/>
+              <w:left w:w="100.0" w:type="dxa"/>
+              <w:bottom w:w="100.0" w:type="dxa"/>
+              <w:right w:w="100.0" w:type="dxa"/>
+            </w:tcMar>
+            <w:vAlign w:val="top"/>
+          </w:tcPr>
+          <w:p>
+            <w:pPr>
+              <w:widowControl w:val="0"/>
+              <w:spacing w:after="0" w:line="240" w:lineRule="auto"/>
+              <w:jc w:val="center"/>
+              <w:rPr>
+                <w:rFonts w:ascii="Arial" w:cs="Arial" w:eastAsia="Arial" w:hAnsi="Arial"/>
+                <w:i w:val="1"/>
+                <w:sz w:val="18"/>
+                <w:szCs w:val="18"/>
+              </w:rPr>
+            </w:pPr>
+            <w:r>
+              <w:rPr>
+                <w:rtl w:val="0"/>
+              </w:rPr>
+            </w:r>
+          </w:p>
+        </w:tc>
+        <w:tc>
+          <w:tcPr>
+            <w:shd w:fill="auto" w:val="clear"/>
+            <w:tcMar>
+              <w:top w:w="100.0" w:type="dxa"/>
+              <w:left w:w="100.0" w:type="dxa"/>
+              <w:bottom w:w="100.0" w:type="dxa"/>
+              <w:right w:w="100.0" w:type="dxa"/>
+            </w:tcMar>
+            <w:vAlign w:val="top"/>
+          </w:tcPr>
+          <w:p>
+            <w:pPr>
+              <w:widowControl w:val="0"/>
+              <w:spacing w:after="0" w:line="240" w:lineRule="auto"/>
+              <w:jc w:val="center"/>
+              <w:rPr>
+                <w:rFonts w:ascii="Arial" w:cs="Arial" w:eastAsia="Arial" w:hAnsi="Arial"/>
+                <w:i w:val="1"/>
+                <w:sz w:val="18"/>
+                <w:szCs w:val="18"/>
+              </w:rPr>
+            </w:pPr>
+            <w:r>
+              <w:rPr>
+                <w:rtl w:val="0"/>
+              </w:rPr>
+            </w:r>
+          </w:p>
+        </w:tc>
+        <w:tc>
+          <w:tcPr>
+            <w:shd w:fill="auto" w:val="clear"/>
+            <w:tcMar>
+              <w:top w:w="100.0" w:type="dxa"/>
+              <w:left w:w="100.0" w:type="dxa"/>
+              <w:bottom w:w="100.0" w:type="dxa"/>
+              <w:right w:w="100.0" w:type="dxa"/>
+            </w:tcMar>
+            <w:vAlign w:val="top"/>
+          </w:tcPr>
+          <w:p>
+            <w:pPr>
+              <w:widowControl w:val="0"/>
+              <w:spacing w:after="0" w:line="240" w:lineRule="auto"/>
+              <w:jc w:val="center"/>
+              <w:rPr>
+                <w:rFonts w:ascii="Arial" w:cs="Arial" w:eastAsia="Arial" w:hAnsi="Arial"/>
+                <w:i w:val="1"/>
+                <w:sz w:val="18"/>
+                <w:szCs w:val="18"/>
+              </w:rPr>
+            </w:pPr>
+            <w:r>
+              <w:rPr>
+                <w:rtl w:val="0"/>
+              </w:rPr>
+            </w:r>
+          </w:p>
+        </w:tc>
+        <w:tc>
+          <w:tcPr>
+            <w:shd w:fill="auto" w:val="clear"/>
+            <w:tcMar>
+              <w:top w:w="100.0" w:type="dxa"/>
+              <w:left w:w="100.0" w:type="dxa"/>
+              <w:bottom w:w="100.0" w:type="dxa"/>
+              <w:right w:w="100.0" w:type="dxa"/>
+            </w:tcMar>
+            <w:vAlign w:val="top"/>
+          </w:tcPr>
+          <w:p>
+            <w:pPr>
+              <w:widowControl w:val="0"/>
+              <w:spacing w:after="0" w:line="240" w:lineRule="auto"/>
+              <w:jc w:val="center"/>
+              <w:rPr>
+                <w:rFonts w:ascii="Arial" w:cs="Arial" w:eastAsia="Arial" w:hAnsi="Arial"/>
+                <w:i w:val="1"/>
+                <w:sz w:val="18"/>
+                <w:szCs w:val="18"/>
+              </w:rPr>
+            </w:pPr>
+            <w:r>
+              <w:rPr>
+                <w:rtl w:val="0"/>
+              </w:rPr>
+            </w:r>
+          </w:p>
+        </w:tc>
+        <w:tc>
+          <w:tcPr>
+            <w:shd w:fill="auto" w:val="clear"/>
+            <w:tcMar>
+              <w:top w:w="100.0" w:type="dxa"/>
+              <w:left w:w="100.0" w:type="dxa"/>
+              <w:bottom w:w="100.0" w:type="dxa"/>
+              <w:right w:w="100.0" w:type="dxa"/>
+            </w:tcMar>
+            <w:vAlign w:val="top"/>
+          </w:tcPr>
+          <w:p>
+            <w:pPr>
+              <w:widowControl w:val="0"/>
+              <w:spacing w:after="0" w:line="240" w:lineRule="auto"/>
+              <w:jc w:val="center"/>
+              <w:rPr>
+                <w:rFonts w:ascii="Arial" w:cs="Arial" w:eastAsia="Arial" w:hAnsi="Arial"/>
+                <w:i w:val="1"/>
+                <w:sz w:val="18"/>
+                <w:szCs w:val="18"/>
+              </w:rPr>
+            </w:pPr>
+            <w:r>
+              <w:rPr>
+                <w:rtl w:val="0"/>
+              </w:rPr>
+            </w:r>
+          </w:p>
+        </w:tc>
+      </w:tr>
+      <w:tr>
+        <w:trPr>
+          <w:cantSplit w:val="0"/>
           <w:trHeight w:val="420" w:hRule="atLeast"/>
+          <w:tblHeader w:val="0"/>
         </w:trPr>
         <w:tc>
           <w:tcPr>
